--- a/Dokumentacja_Bazy_Danych.docx
+++ b/Dokumentacja_Bazy_Danych.docx
@@ -7,7 +7,7 @@
         <w:spacing w:after="200"/>
         <w:jc w:val="center"/>
         <w:rPr>
-          <w:rFonts w:ascii="Calibri" w:eastAsia="Calibri" w:hAnsi="Calibri" w:cs="Calibri"/>
+          <w:rFonts w:ascii="Times New Roman" w:eastAsia="Calibri" w:hAnsi="Times New Roman" w:cs="Times New Roman"/>
           <w:b/>
           <w:sz w:val="40"/>
           <w:szCs w:val="40"/>
@@ -15,7 +15,7 @@
       </w:pPr>
       <w:r>
         <w:rPr>
-          <w:rFonts w:ascii="Calibri" w:eastAsia="Calibri" w:hAnsi="Calibri" w:cs="Calibri"/>
+          <w:rFonts w:ascii="Times New Roman" w:eastAsia="Calibri" w:hAnsi="Times New Roman" w:cs="Times New Roman"/>
           <w:b/>
           <w:sz w:val="40"/>
           <w:szCs w:val="40"/>
@@ -24,7 +24,7 @@
       </w:r>
       <w:r>
         <w:rPr>
-          <w:rFonts w:ascii="Calibri" w:eastAsia="Calibri" w:hAnsi="Calibri" w:cs="Calibri"/>
+          <w:rFonts w:ascii="Times New Roman" w:eastAsia="Calibri" w:hAnsi="Times New Roman" w:cs="Times New Roman"/>
           <w:b/>
           <w:sz w:val="40"/>
           <w:szCs w:val="40"/>
@@ -34,6 +34,7 @@
       </w:r>
       <w:r>
         <w:rPr>
+          <w:rFonts w:ascii="Times New Roman" w:hAnsi="Times New Roman" w:cs="Times New Roman"/>
           <w:noProof/>
         </w:rPr>
         <w:drawing>
@@ -85,7 +86,7 @@
       <w:pPr>
         <w:spacing w:after="200"/>
         <w:rPr>
-          <w:rFonts w:ascii="Calibri" w:eastAsia="Calibri" w:hAnsi="Calibri" w:cs="Calibri"/>
+          <w:rFonts w:ascii="Times New Roman" w:eastAsia="Calibri" w:hAnsi="Times New Roman" w:cs="Times New Roman"/>
           <w:b/>
           <w:u w:val="single"/>
         </w:rPr>
@@ -95,7 +96,7 @@
       <w:pPr>
         <w:spacing w:after="200"/>
         <w:rPr>
-          <w:rFonts w:ascii="Calibri" w:eastAsia="Calibri" w:hAnsi="Calibri" w:cs="Calibri"/>
+          <w:rFonts w:ascii="Times New Roman" w:eastAsia="Calibri" w:hAnsi="Times New Roman" w:cs="Times New Roman"/>
           <w:b/>
           <w:u w:val="single"/>
         </w:rPr>
@@ -105,7 +106,7 @@
       <w:pPr>
         <w:spacing w:after="200"/>
         <w:rPr>
-          <w:rFonts w:ascii="Calibri" w:eastAsia="Calibri" w:hAnsi="Calibri" w:cs="Calibri"/>
+          <w:rFonts w:ascii="Times New Roman" w:eastAsia="Calibri" w:hAnsi="Times New Roman" w:cs="Times New Roman"/>
           <w:b/>
           <w:u w:val="single"/>
         </w:rPr>
@@ -115,7 +116,7 @@
       <w:pPr>
         <w:spacing w:after="200"/>
         <w:rPr>
-          <w:rFonts w:ascii="Calibri" w:eastAsia="Calibri" w:hAnsi="Calibri" w:cs="Calibri"/>
+          <w:rFonts w:ascii="Times New Roman" w:eastAsia="Calibri" w:hAnsi="Times New Roman" w:cs="Times New Roman"/>
           <w:b/>
           <w:u w:val="single"/>
         </w:rPr>
@@ -179,7 +180,7 @@
         <w:spacing w:after="200"/>
         <w:jc w:val="center"/>
         <w:rPr>
-          <w:rFonts w:ascii="Calibri" w:eastAsia="Calibri" w:hAnsi="Calibri" w:cs="Calibri"/>
+          <w:rFonts w:ascii="Times New Roman" w:eastAsia="Calibri" w:hAnsi="Times New Roman" w:cs="Times New Roman"/>
           <w:b/>
           <w:sz w:val="44"/>
           <w:szCs w:val="44"/>
@@ -192,7 +193,7 @@
         <w:spacing w:after="200"/>
         <w:jc w:val="center"/>
         <w:rPr>
-          <w:rFonts w:ascii="Calibri" w:eastAsia="Calibri" w:hAnsi="Calibri" w:cs="Calibri"/>
+          <w:rFonts w:ascii="Times New Roman" w:eastAsia="Calibri" w:hAnsi="Times New Roman" w:cs="Times New Roman"/>
           <w:b/>
           <w:i/>
           <w:sz w:val="40"/>
@@ -261,7 +262,7 @@
           <w:sz w:val="32"/>
           <w:szCs w:val="32"/>
         </w:rPr>
-        <w:t xml:space="preserve">Wykonał: </w:t>
+        <w:t>Wykonał:</w:t>
       </w:r>
     </w:p>
     <w:p>
@@ -303,14 +304,15 @@
           <w:sz w:val="32"/>
           <w:szCs w:val="32"/>
         </w:rPr>
-        <w:t xml:space="preserve">Radosław Cebula, </w:t>
+        <w:t>Radosław Cebula,</w:t>
       </w:r>
     </w:p>
     <w:p>
       <w:pPr>
         <w:spacing w:after="200"/>
-        <w:rPr>
-          <w:rFonts w:ascii="Calibri" w:eastAsia="Calibri" w:hAnsi="Calibri" w:cs="Calibri"/>
+        <w:jc w:val="center"/>
+        <w:rPr>
+          <w:rFonts w:ascii="Times New Roman" w:eastAsia="Calibri" w:hAnsi="Times New Roman" w:cs="Times New Roman"/>
           <w:b/>
           <w:sz w:val="24"/>
           <w:szCs w:val="24"/>
@@ -321,8 +323,9 @@
     <w:p>
       <w:pPr>
         <w:spacing w:after="200"/>
-        <w:rPr>
-          <w:rFonts w:ascii="Calibri" w:eastAsia="Calibri" w:hAnsi="Calibri" w:cs="Calibri"/>
+        <w:jc w:val="center"/>
+        <w:rPr>
+          <w:rFonts w:ascii="Times New Roman" w:eastAsia="Calibri" w:hAnsi="Times New Roman" w:cs="Times New Roman"/>
           <w:b/>
           <w:sz w:val="20"/>
           <w:szCs w:val="20"/>
@@ -333,8 +336,9 @@
     <w:p>
       <w:pPr>
         <w:spacing w:after="200"/>
-        <w:rPr>
-          <w:rFonts w:ascii="Calibri" w:eastAsia="Calibri" w:hAnsi="Calibri" w:cs="Calibri"/>
+        <w:jc w:val="center"/>
+        <w:rPr>
+          <w:rFonts w:ascii="Times New Roman" w:eastAsia="Calibri" w:hAnsi="Times New Roman" w:cs="Times New Roman"/>
           <w:b/>
           <w:sz w:val="20"/>
           <w:szCs w:val="20"/>
@@ -420,116 +424,29 @@
       </w:r>
     </w:p>
     <w:p>
+      <w:pPr>
+        <w:jc w:val="center"/>
+        <w:rPr>
+          <w:rFonts w:ascii="Times New Roman" w:hAnsi="Times New Roman" w:cs="Times New Roman"/>
+        </w:rPr>
+      </w:pPr>
       <w:bookmarkStart w:id="1" w:name="_fbur14pue4vs" w:colFirst="0" w:colLast="0"/>
       <w:bookmarkEnd w:id="1"/>
       <w:r>
+        <w:rPr>
+          <w:rFonts w:ascii="Times New Roman" w:hAnsi="Times New Roman" w:cs="Times New Roman"/>
+        </w:rPr>
         <w:br w:type="page"/>
       </w:r>
     </w:p>
     <w:p>
       <w:pPr>
         <w:pStyle w:val="Podtytu"/>
-      </w:pPr>
-      <w:r>
-        <w:rPr>
-          <w:noProof/>
-          <w:sz w:val="52"/>
-          <w:szCs w:val="52"/>
-        </w:rPr>
-        <w:lastRenderedPageBreak/>
-        <mc:AlternateContent>
-          <mc:Choice Requires="wps">
-            <w:drawing>
-              <wp:anchor distT="0" distB="0" distL="114300" distR="114300" simplePos="0" relativeHeight="251679744" behindDoc="0" locked="0" layoutInCell="1" allowOverlap="1" wp14:anchorId="1D883347" wp14:editId="153BE5A2">
-                <wp:simplePos x="0" y="0"/>
-                <wp:positionH relativeFrom="margin">
-                  <wp:align>center</wp:align>
-                </wp:positionH>
-                <wp:positionV relativeFrom="paragraph">
-                  <wp:posOffset>41465</wp:posOffset>
-                </wp:positionV>
-                <wp:extent cx="6248400" cy="0"/>
-                <wp:effectExtent l="0" t="19050" r="19050" b="19050"/>
-                <wp:wrapNone/>
-                <wp:docPr id="378026127" name="AutoShape 2"/>
-                <wp:cNvGraphicFramePr>
-                  <a:graphicFrameLocks xmlns:a="http://schemas.openxmlformats.org/drawingml/2006/main"/>
-                </wp:cNvGraphicFramePr>
-                <a:graphic xmlns:a="http://schemas.openxmlformats.org/drawingml/2006/main">
-                  <a:graphicData uri="http://schemas.microsoft.com/office/word/2010/wordprocessingShape">
-                    <wps:wsp>
-                      <wps:cNvCnPr>
-                        <a:cxnSpLocks noChangeShapeType="1"/>
-                      </wps:cNvCnPr>
-                      <wps:spPr bwMode="auto">
-                        <a:xfrm>
-                          <a:off x="0" y="0"/>
-                          <a:ext cx="6248400" cy="0"/>
-                        </a:xfrm>
-                        <a:prstGeom prst="straightConnector1">
-                          <a:avLst/>
-                        </a:prstGeom>
-                        <a:noFill/>
-                        <a:ln w="38100">
-                          <a:solidFill>
-                            <a:schemeClr val="lt1">
-                              <a:lumMod val="95000"/>
-                              <a:lumOff val="0"/>
-                            </a:schemeClr>
-                          </a:solidFill>
-                          <a:round/>
-                          <a:headEnd/>
-                          <a:tailEnd/>
-                        </a:ln>
-                        <a:effectLst/>
-                        <a:extLst>
-                          <a:ext uri="{909E8E84-426E-40DD-AFC4-6F175D3DCCD1}">
-                            <a14:hiddenFill xmlns:a14="http://schemas.microsoft.com/office/drawing/2010/main">
-                              <a:noFill/>
-                            </a14:hiddenFill>
-                          </a:ext>
-                          <a:ext uri="{AF507438-7753-43E0-B8FC-AC1667EBCBE1}">
-                            <a14:hiddenEffects xmlns:a14="http://schemas.microsoft.com/office/drawing/2010/main">
-                              <a:effectLst>
-                                <a:outerShdw dist="28398" dir="3806097" algn="ctr" rotWithShape="0">
-                                  <a:schemeClr val="lt1">
-                                    <a:lumMod val="50000"/>
-                                    <a:lumOff val="0"/>
-                                    <a:alpha val="50000"/>
-                                  </a:schemeClr>
-                                </a:outerShdw>
-                              </a:effectLst>
-                            </a14:hiddenEffects>
-                          </a:ext>
-                        </a:extLst>
-                      </wps:spPr>
-                      <wps:bodyPr/>
-                    </wps:wsp>
-                  </a:graphicData>
-                </a:graphic>
-                <wp14:sizeRelH relativeFrom="page">
-                  <wp14:pctWidth>0</wp14:pctWidth>
-                </wp14:sizeRelH>
-                <wp14:sizeRelV relativeFrom="page">
-                  <wp14:pctHeight>0</wp14:pctHeight>
-                </wp14:sizeRelV>
-              </wp:anchor>
-            </w:drawing>
-          </mc:Choice>
-          <mc:Fallback>
-            <w:pict>
-              <v:shapetype w14:anchorId="441616B5" id="_x0000_t32" coordsize="21600,21600" o:spt="32" o:oned="t" path="m,l21600,21600e" filled="f">
-                <v:path arrowok="t" fillok="f" o:connecttype="none"/>
-                <o:lock v:ext="edit" shapetype="t"/>
-              </v:shapetype>
-              <v:shape id="AutoShape 2" o:spid="_x0000_s1026" type="#_x0000_t32" style="position:absolute;margin-left:0;margin-top:3.25pt;width:492pt;height:0;z-index:251679744;visibility:visible;mso-wrap-style:square;mso-width-percent:0;mso-height-percent:0;mso-wrap-distance-left:9pt;mso-wrap-distance-top:0;mso-wrap-distance-right:9pt;mso-wrap-distance-bottom:0;mso-position-horizontal:center;mso-position-horizontal-relative:margin;mso-position-vertical:absolute;mso-position-vertical-relative:text;mso-width-percent:0;mso-height-percent:0;mso-width-relative:page;mso-height-relative:page" o:gfxdata="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" strokecolor="#f2f2f2 [3041]" strokeweight="3pt">
-                <v:shadow color="#7f7f7f [1601]" opacity=".5" offset="1pt"/>
-                <w10:wrap anchorx="margin"/>
-              </v:shape>
-            </w:pict>
-          </mc:Fallback>
-        </mc:AlternateContent>
-      </w:r>
+        <w:jc w:val="left"/>
+        <w:rPr>
+          <w:rFonts w:ascii="Times New Roman" w:hAnsi="Times New Roman"/>
+        </w:rPr>
+      </w:pPr>
     </w:p>
     <w:p>
       <w:pPr>
@@ -540,6 +457,7 @@
         </w:numPr>
         <w:jc w:val="left"/>
         <w:rPr>
+          <w:rFonts w:ascii="Times New Roman" w:hAnsi="Times New Roman"/>
           <w:b/>
           <w:bCs/>
           <w:sz w:val="52"/>
@@ -548,6 +466,7 @@
       </w:pPr>
       <w:r>
         <w:rPr>
+          <w:rFonts w:ascii="Times New Roman" w:hAnsi="Times New Roman"/>
           <w:b/>
           <w:bCs/>
           <w:sz w:val="52"/>
@@ -558,46 +477,62 @@
     </w:p>
     <w:p>
       <w:pPr>
+        <w:pStyle w:val="NormalnyWeb"/>
+        <w:ind w:left="720"/>
+        <w:rPr>
+          <w:sz w:val="28"/>
+          <w:szCs w:val="28"/>
+        </w:rPr>
+      </w:pPr>
+      <w:r>
+        <w:rPr>
+          <w:sz w:val="28"/>
+          <w:szCs w:val="28"/>
+        </w:rPr>
+        <w:t>P</w:t>
+      </w:r>
+      <w:r>
+        <w:rPr>
+          <w:sz w:val="28"/>
+          <w:szCs w:val="28"/>
+        </w:rPr>
+        <w:t xml:space="preserve">rojekt zakłada stworzenie bazy danych dla przedsiębiorstwa zajmującego się sprzedażą pojazdów oraz zarządzaniem placówkami i podwykonawcami. Celem jest efektywna organizacja danych związanych z klientami, zamówieniami, pracownikami, placówkami oraz pojazdami. Baza danych została stworzona w oparciu o </w:t>
+      </w:r>
+      <w:proofErr w:type="spellStart"/>
+      <w:r>
+        <w:rPr>
+          <w:sz w:val="28"/>
+          <w:szCs w:val="28"/>
+        </w:rPr>
+        <w:t>PostgreSQL</w:t>
+      </w:r>
+      <w:proofErr w:type="spellEnd"/>
+      <w:r>
+        <w:rPr>
+          <w:sz w:val="28"/>
+          <w:szCs w:val="28"/>
+        </w:rPr>
+        <w:t>. Aby ułatwić dostęp do danych, wdrożono aplikację internetową w technologii PHP, z intuicyjnym interfejsem graficznym. Aplikacja umożliwia przeglądanie, edytowanie, dodawanie i usuwanie danych w tabelach.</w:t>
+      </w:r>
+    </w:p>
+    <w:p>
+      <w:pPr>
         <w:ind w:left="360"/>
-      </w:pPr>
-      <w:r>
-        <w:rPr>
-          <w:sz w:val="28"/>
-          <w:szCs w:val="28"/>
-        </w:rPr>
-        <w:t>Projekt zakłada stworzenie bazy danych dla przedsiębiorstwa trudniącego się sprzedażą pojazdów. Baza powstała w oparciu o technologie PostgreSQL. W celu ułatwienia korzystania z bazy zaimplementowana została aplikacja internetowa w technologii PHP. Interfejs graficzny zawiera podział na wszystkie tabele, oraz ich całą funkcjonalność</w:t>
-      </w:r>
-      <w:r>
-        <w:t xml:space="preserve">. </w:t>
-      </w:r>
+        <w:rPr>
+          <w:rFonts w:ascii="Times New Roman" w:hAnsi="Times New Roman" w:cs="Times New Roman"/>
+        </w:rPr>
+      </w:pPr>
     </w:p>
     <w:p>
       <w:pPr>
         <w:ind w:left="360"/>
-      </w:pPr>
-    </w:p>
-    <w:p>
-      <w:pPr>
-        <w:ind w:left="360"/>
-      </w:pPr>
-      <w:r>
-        <w:rPr>
-          <w:sz w:val="28"/>
-          <w:szCs w:val="28"/>
-        </w:rPr>
-        <w:t>ERD</w:t>
-      </w:r>
-      <w:r>
-        <w:t>:</w:t>
-      </w:r>
-      <w:r>
-        <w:rPr>
-          <w:noProof/>
-        </w:rPr>
-        <w:t xml:space="preserve"> </w:t>
-      </w:r>
-      <w:r>
-        <w:rPr>
+        <w:rPr>
+          <w:rFonts w:ascii="Times New Roman" w:hAnsi="Times New Roman" w:cs="Times New Roman"/>
+        </w:rPr>
+      </w:pPr>
+      <w:r>
+        <w:rPr>
+          <w:rFonts w:ascii="Times New Roman" w:hAnsi="Times New Roman" w:cs="Times New Roman"/>
           <w:noProof/>
         </w:rPr>
         <w:drawing>
@@ -653,9 +588,13 @@
     <w:p>
       <w:pPr>
         <w:ind w:left="360"/>
-      </w:pPr>
-      <w:r>
-        <w:rPr>
+        <w:rPr>
+          <w:rFonts w:ascii="Times New Roman" w:hAnsi="Times New Roman" w:cs="Times New Roman"/>
+        </w:rPr>
+      </w:pPr>
+      <w:r>
+        <w:rPr>
+          <w:rFonts w:ascii="Times New Roman" w:hAnsi="Times New Roman" w:cs="Times New Roman"/>
           <w:noProof/>
           <w:sz w:val="52"/>
           <w:szCs w:val="52"/>
@@ -750,43 +689,757 @@
         </mc:AlternateContent>
       </w:r>
       <w:r>
+        <w:rPr>
+          <w:rFonts w:ascii="Times New Roman" w:hAnsi="Times New Roman" w:cs="Times New Roman"/>
+        </w:rPr>
         <w:br w:type="page"/>
       </w:r>
     </w:p>
     <w:p>
       <w:pPr>
+        <w:pStyle w:val="Akapitzlist"/>
         <w:numPr>
           <w:ilvl w:val="0"/>
           <w:numId w:val="2"/>
         </w:numPr>
-        <w:spacing w:after="160" w:line="278" w:lineRule="auto"/>
-        <w:rPr>
+        <w:rPr>
+          <w:rFonts w:ascii="Times New Roman" w:hAnsi="Times New Roman" w:cs="Times New Roman"/>
           <w:b/>
           <w:bCs/>
-          <w:sz w:val="36"/>
-          <w:szCs w:val="36"/>
-        </w:rPr>
-      </w:pPr>
-      <w:r>
-        <w:rPr>
+          <w:sz w:val="52"/>
+          <w:szCs w:val="52"/>
+        </w:rPr>
+      </w:pPr>
+      <w:r>
+        <w:rPr>
+          <w:rFonts w:ascii="Times New Roman" w:hAnsi="Times New Roman" w:cs="Times New Roman"/>
+          <w:b/>
+          <w:bCs/>
+          <w:sz w:val="52"/>
+          <w:szCs w:val="52"/>
+        </w:rPr>
+        <w:lastRenderedPageBreak/>
+        <w:t>Specyfikacja tematu projektu</w:t>
+      </w:r>
+    </w:p>
+    <w:p>
+      <w:pPr>
+        <w:ind w:left="360"/>
+        <w:rPr>
+          <w:rFonts w:ascii="Times New Roman" w:hAnsi="Times New Roman" w:cs="Times New Roman"/>
+          <w:sz w:val="28"/>
+          <w:szCs w:val="28"/>
+        </w:rPr>
+      </w:pPr>
+      <w:r>
+        <w:rPr>
+          <w:rFonts w:ascii="Times New Roman" w:hAnsi="Times New Roman" w:cs="Times New Roman"/>
+          <w:sz w:val="28"/>
+          <w:szCs w:val="28"/>
+        </w:rPr>
+        <w:t>Projektowana rzeczywistość obejmuje działalność firmy motoryzacyjnej, która:</w:t>
+      </w:r>
+    </w:p>
+    <w:p>
+      <w:pPr>
+        <w:ind w:left="360"/>
+        <w:rPr>
+          <w:rFonts w:ascii="Times New Roman" w:hAnsi="Times New Roman" w:cs="Times New Roman"/>
+          <w:sz w:val="28"/>
+          <w:szCs w:val="28"/>
+        </w:rPr>
+      </w:pPr>
+    </w:p>
+    <w:p>
+      <w:pPr>
+        <w:numPr>
+          <w:ilvl w:val="0"/>
+          <w:numId w:val="6"/>
+        </w:numPr>
+        <w:rPr>
+          <w:rFonts w:ascii="Times New Roman" w:hAnsi="Times New Roman" w:cs="Times New Roman"/>
+          <w:sz w:val="28"/>
+          <w:szCs w:val="28"/>
+        </w:rPr>
+      </w:pPr>
+      <w:r>
+        <w:rPr>
+          <w:rFonts w:ascii="Times New Roman" w:hAnsi="Times New Roman" w:cs="Times New Roman"/>
+          <w:sz w:val="28"/>
+          <w:szCs w:val="28"/>
+        </w:rPr>
+        <w:t>Zarządza placówkami, w których przechowywane są pojazdy</w:t>
+      </w:r>
+      <w:r>
+        <w:rPr>
+          <w:rFonts w:ascii="Times New Roman" w:hAnsi="Times New Roman" w:cs="Times New Roman"/>
+          <w:sz w:val="28"/>
+          <w:szCs w:val="28"/>
+        </w:rPr>
+        <w:t xml:space="preserve"> i pracownicy</w:t>
+      </w:r>
+      <w:r>
+        <w:rPr>
+          <w:rFonts w:ascii="Times New Roman" w:hAnsi="Times New Roman" w:cs="Times New Roman"/>
+          <w:sz w:val="28"/>
+          <w:szCs w:val="28"/>
+        </w:rPr>
+        <w:t>.</w:t>
+      </w:r>
+    </w:p>
+    <w:p>
+      <w:pPr>
+        <w:numPr>
+          <w:ilvl w:val="0"/>
+          <w:numId w:val="6"/>
+        </w:numPr>
+        <w:rPr>
+          <w:rFonts w:ascii="Times New Roman" w:hAnsi="Times New Roman" w:cs="Times New Roman"/>
+          <w:sz w:val="28"/>
+          <w:szCs w:val="28"/>
+        </w:rPr>
+      </w:pPr>
+      <w:r>
+        <w:rPr>
+          <w:rFonts w:ascii="Times New Roman" w:hAnsi="Times New Roman" w:cs="Times New Roman"/>
+          <w:sz w:val="28"/>
+          <w:szCs w:val="28"/>
+        </w:rPr>
+        <w:t>Współpracuje z podwykonawcami odpowiedzialnymi za naprawy i pojazdów.</w:t>
+      </w:r>
+    </w:p>
+    <w:p>
+      <w:pPr>
+        <w:numPr>
+          <w:ilvl w:val="0"/>
+          <w:numId w:val="6"/>
+        </w:numPr>
+        <w:rPr>
+          <w:rFonts w:ascii="Times New Roman" w:hAnsi="Times New Roman" w:cs="Times New Roman"/>
+          <w:sz w:val="28"/>
+          <w:szCs w:val="28"/>
+        </w:rPr>
+      </w:pPr>
+      <w:r>
+        <w:rPr>
+          <w:rFonts w:ascii="Times New Roman" w:hAnsi="Times New Roman" w:cs="Times New Roman"/>
+          <w:sz w:val="28"/>
+          <w:szCs w:val="28"/>
+        </w:rPr>
+        <w:t>Obsługuje klientów indywidualnych i biznesowych.</w:t>
+      </w:r>
+    </w:p>
+    <w:p>
+      <w:pPr>
+        <w:numPr>
+          <w:ilvl w:val="0"/>
+          <w:numId w:val="6"/>
+        </w:numPr>
+        <w:rPr>
+          <w:rFonts w:ascii="Times New Roman" w:hAnsi="Times New Roman" w:cs="Times New Roman"/>
+          <w:sz w:val="28"/>
+          <w:szCs w:val="28"/>
+        </w:rPr>
+      </w:pPr>
+      <w:r>
+        <w:rPr>
+          <w:rFonts w:ascii="Times New Roman" w:hAnsi="Times New Roman" w:cs="Times New Roman"/>
+          <w:sz w:val="28"/>
+          <w:szCs w:val="28"/>
+        </w:rPr>
+        <w:t>Realizuje zamówienia na zakup</w:t>
+      </w:r>
+      <w:r>
+        <w:rPr>
+          <w:rFonts w:ascii="Times New Roman" w:hAnsi="Times New Roman" w:cs="Times New Roman"/>
+          <w:sz w:val="28"/>
+          <w:szCs w:val="28"/>
+        </w:rPr>
+        <w:t xml:space="preserve"> i ewentualną </w:t>
+      </w:r>
+      <w:r>
+        <w:rPr>
+          <w:rFonts w:ascii="Times New Roman" w:hAnsi="Times New Roman" w:cs="Times New Roman"/>
+          <w:sz w:val="28"/>
+          <w:szCs w:val="28"/>
+        </w:rPr>
+        <w:t>naprawę</w:t>
+      </w:r>
+      <w:r>
+        <w:rPr>
+          <w:rFonts w:ascii="Times New Roman" w:hAnsi="Times New Roman" w:cs="Times New Roman"/>
+          <w:sz w:val="28"/>
+          <w:szCs w:val="28"/>
+        </w:rPr>
+        <w:t xml:space="preserve"> pojazdu</w:t>
+      </w:r>
+      <w:r>
+        <w:rPr>
+          <w:rFonts w:ascii="Times New Roman" w:hAnsi="Times New Roman" w:cs="Times New Roman"/>
+          <w:sz w:val="28"/>
+          <w:szCs w:val="28"/>
+        </w:rPr>
+        <w:t>.</w:t>
+      </w:r>
+    </w:p>
+    <w:p>
+      <w:pPr>
+        <w:numPr>
+          <w:ilvl w:val="0"/>
+          <w:numId w:val="6"/>
+        </w:numPr>
+        <w:rPr>
+          <w:rFonts w:ascii="Times New Roman" w:hAnsi="Times New Roman" w:cs="Times New Roman"/>
+          <w:sz w:val="28"/>
+          <w:szCs w:val="28"/>
+        </w:rPr>
+      </w:pPr>
+      <w:r>
+        <w:rPr>
+          <w:rFonts w:ascii="Times New Roman" w:hAnsi="Times New Roman" w:cs="Times New Roman"/>
+          <w:sz w:val="28"/>
+          <w:szCs w:val="28"/>
+        </w:rPr>
+        <w:t>Zarządza pracownikami oraz ich stanowiskami</w:t>
+      </w:r>
+    </w:p>
+    <w:p>
+      <w:pPr>
+        <w:numPr>
+          <w:ilvl w:val="0"/>
+          <w:numId w:val="6"/>
+        </w:numPr>
+        <w:rPr>
+          <w:rFonts w:ascii="Times New Roman" w:hAnsi="Times New Roman" w:cs="Times New Roman"/>
+          <w:sz w:val="28"/>
+          <w:szCs w:val="28"/>
+        </w:rPr>
+      </w:pPr>
+      <w:r>
+        <w:rPr>
+          <w:rFonts w:ascii="Times New Roman" w:hAnsi="Times New Roman" w:cs="Times New Roman"/>
+          <w:sz w:val="28"/>
+          <w:szCs w:val="28"/>
+        </w:rPr>
+        <w:t>Przechowuje informacje o klientach i ich zamówieniach.</w:t>
+      </w:r>
+    </w:p>
+    <w:p>
+      <w:pPr>
+        <w:ind w:left="360"/>
+        <w:rPr>
+          <w:rFonts w:ascii="Times New Roman" w:hAnsi="Times New Roman" w:cs="Times New Roman"/>
+          <w:b/>
+          <w:bCs/>
+        </w:rPr>
+      </w:pPr>
+    </w:p>
+    <w:p>
+      <w:pPr>
+        <w:rPr>
+          <w:rFonts w:ascii="Times New Roman" w:hAnsi="Times New Roman" w:cs="Times New Roman"/>
+          <w:b/>
+          <w:bCs/>
+          <w:sz w:val="52"/>
+          <w:szCs w:val="52"/>
+        </w:rPr>
+      </w:pPr>
+      <w:r>
+        <w:rPr>
+          <w:rFonts w:ascii="Times New Roman" w:hAnsi="Times New Roman" w:cs="Times New Roman"/>
           <w:noProof/>
           <w:sz w:val="52"/>
           <w:szCs w:val="52"/>
         </w:rPr>
-        <w:lastRenderedPageBreak/>
         <mc:AlternateContent>
           <mc:Choice Requires="wps">
             <w:drawing>
-              <wp:anchor distT="0" distB="0" distL="114300" distR="114300" simplePos="0" relativeHeight="251661312" behindDoc="0" locked="0" layoutInCell="1" allowOverlap="1" wp14:anchorId="2DD40147" wp14:editId="14D147B0">
+              <wp:anchor distT="0" distB="0" distL="114300" distR="114300" simplePos="0" relativeHeight="251700224" behindDoc="0" locked="0" layoutInCell="1" allowOverlap="1" wp14:anchorId="38E18B3D" wp14:editId="6A04A862">
                 <wp:simplePos x="0" y="0"/>
-                <wp:positionH relativeFrom="column">
-                  <wp:posOffset>31750</wp:posOffset>
+                <wp:positionH relativeFrom="margin">
+                  <wp:align>center</wp:align>
                 </wp:positionH>
                 <wp:positionV relativeFrom="paragraph">
-                  <wp:posOffset>-154305</wp:posOffset>
+                  <wp:posOffset>322918</wp:posOffset>
                 </wp:positionV>
                 <wp:extent cx="6248400" cy="0"/>
-                <wp:effectExtent l="22225" t="26670" r="25400" b="20955"/>
+                <wp:effectExtent l="0" t="19050" r="19050" b="19050"/>
+                <wp:wrapNone/>
+                <wp:docPr id="184079017" name="AutoShape 2"/>
+                <wp:cNvGraphicFramePr>
+                  <a:graphicFrameLocks xmlns:a="http://schemas.openxmlformats.org/drawingml/2006/main"/>
+                </wp:cNvGraphicFramePr>
+                <a:graphic xmlns:a="http://schemas.openxmlformats.org/drawingml/2006/main">
+                  <a:graphicData uri="http://schemas.microsoft.com/office/word/2010/wordprocessingShape">
+                    <wps:wsp>
+                      <wps:cNvCnPr>
+                        <a:cxnSpLocks noChangeShapeType="1"/>
+                      </wps:cNvCnPr>
+                      <wps:spPr bwMode="auto">
+                        <a:xfrm>
+                          <a:off x="0" y="0"/>
+                          <a:ext cx="6248400" cy="0"/>
+                        </a:xfrm>
+                        <a:prstGeom prst="straightConnector1">
+                          <a:avLst/>
+                        </a:prstGeom>
+                        <a:noFill/>
+                        <a:ln w="38100">
+                          <a:solidFill>
+                            <a:schemeClr val="lt1">
+                              <a:lumMod val="95000"/>
+                              <a:lumOff val="0"/>
+                            </a:schemeClr>
+                          </a:solidFill>
+                          <a:round/>
+                          <a:headEnd/>
+                          <a:tailEnd/>
+                        </a:ln>
+                        <a:effectLst/>
+                        <a:extLst>
+                          <a:ext uri="{909E8E84-426E-40DD-AFC4-6F175D3DCCD1}">
+                            <a14:hiddenFill xmlns:a14="http://schemas.microsoft.com/office/drawing/2010/main">
+                              <a:noFill/>
+                            </a14:hiddenFill>
+                          </a:ext>
+                          <a:ext uri="{AF507438-7753-43E0-B8FC-AC1667EBCBE1}">
+                            <a14:hiddenEffects xmlns:a14="http://schemas.microsoft.com/office/drawing/2010/main">
+                              <a:effectLst>
+                                <a:outerShdw dist="28398" dir="3806097" algn="ctr" rotWithShape="0">
+                                  <a:schemeClr val="lt1">
+                                    <a:lumMod val="50000"/>
+                                    <a:lumOff val="0"/>
+                                    <a:alpha val="50000"/>
+                                  </a:schemeClr>
+                                </a:outerShdw>
+                              </a:effectLst>
+                            </a14:hiddenEffects>
+                          </a:ext>
+                        </a:extLst>
+                      </wps:spPr>
+                      <wps:bodyPr/>
+                    </wps:wsp>
+                  </a:graphicData>
+                </a:graphic>
+                <wp14:sizeRelH relativeFrom="page">
+                  <wp14:pctWidth>0</wp14:pctWidth>
+                </wp14:sizeRelH>
+                <wp14:sizeRelV relativeFrom="page">
+                  <wp14:pctHeight>0</wp14:pctHeight>
+                </wp14:sizeRelV>
+              </wp:anchor>
+            </w:drawing>
+          </mc:Choice>
+          <mc:Fallback>
+            <w:pict>
+              <v:shapetype w14:anchorId="6ED2B93A" id="_x0000_t32" coordsize="21600,21600" o:spt="32" o:oned="t" path="m,l21600,21600e" filled="f">
+                <v:path arrowok="t" fillok="f" o:connecttype="none"/>
+                <o:lock v:ext="edit" shapetype="t"/>
+              </v:shapetype>
+              <v:shape id="AutoShape 2" o:spid="_x0000_s1026" type="#_x0000_t32" style="position:absolute;margin-left:0;margin-top:25.45pt;width:492pt;height:0;z-index:251700224;visibility:visible;mso-wrap-style:square;mso-width-percent:0;mso-height-percent:0;mso-wrap-distance-left:9pt;mso-wrap-distance-top:0;mso-wrap-distance-right:9pt;mso-wrap-distance-bottom:0;mso-position-horizontal:center;mso-position-horizontal-relative:margin;mso-position-vertical:absolute;mso-position-vertical-relative:text;mso-width-percent:0;mso-height-percent:0;mso-width-relative:page;mso-height-relative:page" o:gfxdata="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" strokecolor="#f2f2f2 [3041]" strokeweight="3pt">
+                <v:shadow color="#7f7f7f [1601]" opacity=".5" offset="1pt"/>
+                <w10:wrap anchorx="margin"/>
+              </v:shape>
+            </w:pict>
+          </mc:Fallback>
+        </mc:AlternateContent>
+      </w:r>
+    </w:p>
+    <w:p>
+      <w:pPr>
+        <w:pStyle w:val="Akapitzlist"/>
+        <w:rPr>
+          <w:rFonts w:ascii="Times New Roman" w:hAnsi="Times New Roman" w:cs="Times New Roman"/>
+          <w:b/>
+          <w:bCs/>
+          <w:sz w:val="52"/>
+          <w:szCs w:val="52"/>
+        </w:rPr>
+      </w:pPr>
+    </w:p>
+    <w:p>
+      <w:pPr>
+        <w:pStyle w:val="Akapitzlist"/>
+        <w:numPr>
+          <w:ilvl w:val="0"/>
+          <w:numId w:val="2"/>
+        </w:numPr>
+        <w:rPr>
+          <w:rFonts w:ascii="Times New Roman" w:hAnsi="Times New Roman" w:cs="Times New Roman"/>
+          <w:b/>
+          <w:bCs/>
+          <w:sz w:val="52"/>
+          <w:szCs w:val="52"/>
+        </w:rPr>
+      </w:pPr>
+      <w:r>
+        <w:rPr>
+          <w:rFonts w:ascii="Times New Roman" w:hAnsi="Times New Roman" w:cs="Times New Roman"/>
+          <w:b/>
+          <w:bCs/>
+          <w:sz w:val="52"/>
+          <w:szCs w:val="52"/>
+        </w:rPr>
+        <w:t>Aspekt projektowy bazy danych</w:t>
+      </w:r>
+    </w:p>
+    <w:p>
+      <w:pPr>
+        <w:ind w:left="360"/>
+        <w:rPr>
+          <w:rFonts w:ascii="Times New Roman" w:hAnsi="Times New Roman" w:cs="Times New Roman"/>
+          <w:sz w:val="28"/>
+          <w:szCs w:val="28"/>
+        </w:rPr>
+      </w:pPr>
+      <w:r>
+        <w:rPr>
+          <w:rFonts w:ascii="Times New Roman" w:hAnsi="Times New Roman" w:cs="Times New Roman"/>
+          <w:sz w:val="28"/>
+          <w:szCs w:val="28"/>
+        </w:rPr>
+        <w:t>Baza danych została zaprojektowana z podziałem na następujące schematy:</w:t>
+      </w:r>
+    </w:p>
+    <w:p>
+      <w:pPr>
+        <w:ind w:left="360"/>
+        <w:rPr>
+          <w:rFonts w:ascii="Times New Roman" w:hAnsi="Times New Roman" w:cs="Times New Roman"/>
+          <w:sz w:val="28"/>
+          <w:szCs w:val="28"/>
+        </w:rPr>
+      </w:pPr>
+    </w:p>
+    <w:p>
+      <w:pPr>
+        <w:numPr>
+          <w:ilvl w:val="0"/>
+          <w:numId w:val="7"/>
+        </w:numPr>
+        <w:rPr>
+          <w:rFonts w:ascii="Times New Roman" w:hAnsi="Times New Roman" w:cs="Times New Roman"/>
+          <w:sz w:val="28"/>
+          <w:szCs w:val="28"/>
+        </w:rPr>
+      </w:pPr>
+      <w:r>
+        <w:rPr>
+          <w:rFonts w:ascii="Times New Roman" w:hAnsi="Times New Roman" w:cs="Times New Roman"/>
+          <w:b/>
+          <w:bCs/>
+          <w:sz w:val="28"/>
+          <w:szCs w:val="28"/>
+        </w:rPr>
+        <w:t>Klienci:</w:t>
+      </w:r>
+      <w:r>
+        <w:rPr>
+          <w:rFonts w:ascii="Times New Roman" w:hAnsi="Times New Roman" w:cs="Times New Roman"/>
+          <w:sz w:val="28"/>
+          <w:szCs w:val="28"/>
+        </w:rPr>
+        <w:t xml:space="preserve"> dane osobowe i kontaktowe klientów.</w:t>
+      </w:r>
+    </w:p>
+    <w:p>
+      <w:pPr>
+        <w:numPr>
+          <w:ilvl w:val="0"/>
+          <w:numId w:val="7"/>
+        </w:numPr>
+        <w:rPr>
+          <w:rFonts w:ascii="Times New Roman" w:hAnsi="Times New Roman" w:cs="Times New Roman"/>
+          <w:sz w:val="28"/>
+          <w:szCs w:val="28"/>
+        </w:rPr>
+      </w:pPr>
+      <w:r>
+        <w:rPr>
+          <w:rFonts w:ascii="Times New Roman" w:hAnsi="Times New Roman" w:cs="Times New Roman"/>
+          <w:b/>
+          <w:bCs/>
+          <w:sz w:val="28"/>
+          <w:szCs w:val="28"/>
+        </w:rPr>
+        <w:t>Zamówienia:</w:t>
+      </w:r>
+      <w:r>
+        <w:rPr>
+          <w:rFonts w:ascii="Times New Roman" w:hAnsi="Times New Roman" w:cs="Times New Roman"/>
+          <w:sz w:val="28"/>
+          <w:szCs w:val="28"/>
+        </w:rPr>
+        <w:t xml:space="preserve"> szczegóły dotyczące zamówień realizowanych przez firmę.</w:t>
+      </w:r>
+    </w:p>
+    <w:p>
+      <w:pPr>
+        <w:numPr>
+          <w:ilvl w:val="0"/>
+          <w:numId w:val="7"/>
+        </w:numPr>
+        <w:rPr>
+          <w:rFonts w:ascii="Times New Roman" w:hAnsi="Times New Roman" w:cs="Times New Roman"/>
+          <w:sz w:val="28"/>
+          <w:szCs w:val="28"/>
+        </w:rPr>
+      </w:pPr>
+      <w:r>
+        <w:rPr>
+          <w:rFonts w:ascii="Times New Roman" w:hAnsi="Times New Roman" w:cs="Times New Roman"/>
+          <w:b/>
+          <w:bCs/>
+          <w:sz w:val="28"/>
+          <w:szCs w:val="28"/>
+        </w:rPr>
+        <w:t>Placówki:</w:t>
+      </w:r>
+      <w:r>
+        <w:rPr>
+          <w:rFonts w:ascii="Times New Roman" w:hAnsi="Times New Roman" w:cs="Times New Roman"/>
+          <w:sz w:val="28"/>
+          <w:szCs w:val="28"/>
+        </w:rPr>
+        <w:t xml:space="preserve"> informacje o placówkach firmy, w tym liczba miejsc i liczba pojazdów.</w:t>
+      </w:r>
+    </w:p>
+    <w:p>
+      <w:pPr>
+        <w:numPr>
+          <w:ilvl w:val="0"/>
+          <w:numId w:val="7"/>
+        </w:numPr>
+        <w:rPr>
+          <w:rFonts w:ascii="Times New Roman" w:hAnsi="Times New Roman" w:cs="Times New Roman"/>
+          <w:sz w:val="28"/>
+          <w:szCs w:val="28"/>
+        </w:rPr>
+      </w:pPr>
+      <w:r>
+        <w:rPr>
+          <w:rFonts w:ascii="Times New Roman" w:hAnsi="Times New Roman" w:cs="Times New Roman"/>
+          <w:b/>
+          <w:bCs/>
+          <w:sz w:val="28"/>
+          <w:szCs w:val="28"/>
+        </w:rPr>
+        <w:t>Podwykonawcy:</w:t>
+      </w:r>
+      <w:r>
+        <w:rPr>
+          <w:rFonts w:ascii="Times New Roman" w:hAnsi="Times New Roman" w:cs="Times New Roman"/>
+          <w:sz w:val="28"/>
+          <w:szCs w:val="28"/>
+        </w:rPr>
+        <w:t xml:space="preserve"> informacje o firmach współpracujących z przedsiębiorstwem.</w:t>
+      </w:r>
+    </w:p>
+    <w:p>
+      <w:pPr>
+        <w:numPr>
+          <w:ilvl w:val="0"/>
+          <w:numId w:val="7"/>
+        </w:numPr>
+        <w:rPr>
+          <w:rFonts w:ascii="Times New Roman" w:hAnsi="Times New Roman" w:cs="Times New Roman"/>
+          <w:sz w:val="28"/>
+          <w:szCs w:val="28"/>
+        </w:rPr>
+      </w:pPr>
+      <w:r>
+        <w:rPr>
+          <w:rFonts w:ascii="Times New Roman" w:hAnsi="Times New Roman" w:cs="Times New Roman"/>
+          <w:b/>
+          <w:bCs/>
+          <w:sz w:val="28"/>
+          <w:szCs w:val="28"/>
+        </w:rPr>
+        <w:t>Pojazdy:</w:t>
+      </w:r>
+      <w:r>
+        <w:rPr>
+          <w:rFonts w:ascii="Times New Roman" w:hAnsi="Times New Roman" w:cs="Times New Roman"/>
+          <w:sz w:val="28"/>
+          <w:szCs w:val="28"/>
+        </w:rPr>
+        <w:t xml:space="preserve"> szczegółowe dane o pojazdach w magazynie oraz w serwisie.</w:t>
+      </w:r>
+    </w:p>
+    <w:p>
+      <w:pPr>
+        <w:numPr>
+          <w:ilvl w:val="0"/>
+          <w:numId w:val="7"/>
+        </w:numPr>
+        <w:rPr>
+          <w:rFonts w:ascii="Times New Roman" w:hAnsi="Times New Roman" w:cs="Times New Roman"/>
+          <w:sz w:val="28"/>
+          <w:szCs w:val="28"/>
+        </w:rPr>
+      </w:pPr>
+      <w:r>
+        <w:rPr>
+          <w:rFonts w:ascii="Times New Roman" w:hAnsi="Times New Roman" w:cs="Times New Roman"/>
+          <w:b/>
+          <w:bCs/>
+          <w:sz w:val="28"/>
+          <w:szCs w:val="28"/>
+        </w:rPr>
+        <w:t>Firmy:</w:t>
+      </w:r>
+      <w:r>
+        <w:rPr>
+          <w:rFonts w:ascii="Times New Roman" w:hAnsi="Times New Roman" w:cs="Times New Roman"/>
+          <w:sz w:val="28"/>
+          <w:szCs w:val="28"/>
+        </w:rPr>
+        <w:t xml:space="preserve"> informacje o przedsiębiorstwach klientów.</w:t>
+      </w:r>
+    </w:p>
+    <w:p>
+      <w:pPr>
+        <w:numPr>
+          <w:ilvl w:val="0"/>
+          <w:numId w:val="7"/>
+        </w:numPr>
+        <w:rPr>
+          <w:rFonts w:ascii="Times New Roman" w:hAnsi="Times New Roman" w:cs="Times New Roman"/>
+          <w:sz w:val="28"/>
+          <w:szCs w:val="28"/>
+        </w:rPr>
+      </w:pPr>
+      <w:r>
+        <w:rPr>
+          <w:rFonts w:ascii="Times New Roman" w:hAnsi="Times New Roman" w:cs="Times New Roman"/>
+          <w:b/>
+          <w:bCs/>
+          <w:sz w:val="28"/>
+          <w:szCs w:val="28"/>
+        </w:rPr>
+        <w:t>Stanowiska:</w:t>
+      </w:r>
+      <w:r>
+        <w:rPr>
+          <w:rFonts w:ascii="Times New Roman" w:hAnsi="Times New Roman" w:cs="Times New Roman"/>
+          <w:sz w:val="28"/>
+          <w:szCs w:val="28"/>
+        </w:rPr>
+        <w:t xml:space="preserve"> szczegóły o stanowiskach pracowników firmy.</w:t>
+      </w:r>
+    </w:p>
+    <w:p>
+      <w:pPr>
+        <w:numPr>
+          <w:ilvl w:val="0"/>
+          <w:numId w:val="7"/>
+        </w:numPr>
+        <w:rPr>
+          <w:rFonts w:ascii="Times New Roman" w:hAnsi="Times New Roman" w:cs="Times New Roman"/>
+          <w:sz w:val="28"/>
+          <w:szCs w:val="28"/>
+        </w:rPr>
+      </w:pPr>
+      <w:r>
+        <w:rPr>
+          <w:rFonts w:ascii="Times New Roman" w:hAnsi="Times New Roman" w:cs="Times New Roman"/>
+          <w:b/>
+          <w:bCs/>
+          <w:sz w:val="28"/>
+          <w:szCs w:val="28"/>
+        </w:rPr>
+        <w:t>Pracownicy:</w:t>
+      </w:r>
+      <w:r>
+        <w:rPr>
+          <w:rFonts w:ascii="Times New Roman" w:hAnsi="Times New Roman" w:cs="Times New Roman"/>
+          <w:sz w:val="28"/>
+          <w:szCs w:val="28"/>
+        </w:rPr>
+        <w:t xml:space="preserve"> informacje o pracownikach przedsiębiorstwa.</w:t>
+      </w:r>
+    </w:p>
+    <w:p>
+      <w:pPr>
+        <w:ind w:left="720"/>
+        <w:rPr>
+          <w:rFonts w:ascii="Times New Roman" w:hAnsi="Times New Roman" w:cs="Times New Roman"/>
+          <w:sz w:val="28"/>
+          <w:szCs w:val="28"/>
+        </w:rPr>
+      </w:pPr>
+    </w:p>
+    <w:p>
+      <w:pPr>
+        <w:ind w:left="360"/>
+        <w:rPr>
+          <w:rFonts w:ascii="Times New Roman" w:hAnsi="Times New Roman" w:cs="Times New Roman"/>
+          <w:sz w:val="28"/>
+          <w:szCs w:val="28"/>
+        </w:rPr>
+      </w:pPr>
+      <w:r>
+        <w:rPr>
+          <w:rFonts w:ascii="Times New Roman" w:hAnsi="Times New Roman" w:cs="Times New Roman"/>
+          <w:sz w:val="28"/>
+          <w:szCs w:val="28"/>
+        </w:rPr>
+        <w:t xml:space="preserve">W każdym schemacie zdefiniowano odpowiednie tabele, relacje, funkcje, procedury i </w:t>
+      </w:r>
+      <w:proofErr w:type="spellStart"/>
+      <w:r>
+        <w:rPr>
+          <w:rFonts w:ascii="Times New Roman" w:hAnsi="Times New Roman" w:cs="Times New Roman"/>
+          <w:sz w:val="28"/>
+          <w:szCs w:val="28"/>
+        </w:rPr>
+        <w:t>triggery</w:t>
+      </w:r>
+      <w:proofErr w:type="spellEnd"/>
+      <w:r>
+        <w:rPr>
+          <w:rFonts w:ascii="Times New Roman" w:hAnsi="Times New Roman" w:cs="Times New Roman"/>
+          <w:sz w:val="28"/>
+          <w:szCs w:val="28"/>
+        </w:rPr>
+        <w:t>. Takie podejście zapewnia przejrzystość i optymalizację działania bazy danych.</w:t>
+      </w:r>
+    </w:p>
+    <w:p>
+      <w:pPr>
+        <w:ind w:left="360"/>
+        <w:rPr>
+          <w:rFonts w:ascii="Times New Roman" w:hAnsi="Times New Roman" w:cs="Times New Roman"/>
+        </w:rPr>
+      </w:pPr>
+    </w:p>
+    <w:p>
+      <w:pPr>
+        <w:ind w:left="360"/>
+        <w:rPr>
+          <w:rFonts w:ascii="Times New Roman" w:hAnsi="Times New Roman" w:cs="Times New Roman"/>
+        </w:rPr>
+      </w:pPr>
+      <w:r>
+        <w:rPr>
+          <w:rFonts w:ascii="Times New Roman" w:hAnsi="Times New Roman" w:cs="Times New Roman"/>
+          <w:noProof/>
+          <w:sz w:val="52"/>
+          <w:szCs w:val="52"/>
+        </w:rPr>
+        <mc:AlternateContent>
+          <mc:Choice Requires="wps">
+            <w:drawing>
+              <wp:anchor distT="0" distB="0" distL="114300" distR="114300" simplePos="0" relativeHeight="251702272" behindDoc="0" locked="0" layoutInCell="1" allowOverlap="1" wp14:anchorId="54E529B2" wp14:editId="2BA5C989">
+                <wp:simplePos x="0" y="0"/>
+                <wp:positionH relativeFrom="margin">
+                  <wp:align>center</wp:align>
+                </wp:positionH>
+                <wp:positionV relativeFrom="paragraph">
+                  <wp:posOffset>222695</wp:posOffset>
+                </wp:positionV>
+                <wp:extent cx="6248400" cy="0"/>
+                <wp:effectExtent l="0" t="19050" r="19050" b="19050"/>
                 <wp:wrapNone/>
                 <wp:docPr id="1732822061" name="AutoShape 2"/>
                 <wp:cNvGraphicFramePr>
@@ -855,26 +1508,65 @@
           </mc:Choice>
           <mc:Fallback>
             <w:pict>
-              <v:shapetype w14:anchorId="5752AB20" id="_x0000_t32" coordsize="21600,21600" o:spt="32" o:oned="t" path="m,l21600,21600e" filled="f">
-                <v:path arrowok="t" fillok="f" o:connecttype="none"/>
-                <o:lock v:ext="edit" shapetype="t"/>
-              </v:shapetype>
-              <v:shape id="AutoShape 2" o:spid="_x0000_s1026" type="#_x0000_t32" style="position:absolute;margin-left:2.5pt;margin-top:-12.15pt;width:492pt;height:0;z-index:251661312;visibility:visible;mso-wrap-style:square;mso-width-percent:0;mso-height-percent:0;mso-wrap-distance-left:9pt;mso-wrap-distance-top:0;mso-wrap-distance-right:9pt;mso-wrap-distance-bottom:0;mso-position-horizontal:absolute;mso-position-horizontal-relative:text;mso-position-vertical:absolute;mso-position-vertical-relative:text;mso-width-percent:0;mso-height-percent:0;mso-width-relative:page;mso-height-relative:page" o:gfxdata="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" strokecolor="#f2f2f2 [3041]" strokeweight="3pt">
+              <v:shape w14:anchorId="76D5200A" id="AutoShape 2" o:spid="_x0000_s1026" type="#_x0000_t32" style="position:absolute;margin-left:0;margin-top:17.55pt;width:492pt;height:0;z-index:251702272;visibility:visible;mso-wrap-style:square;mso-width-percent:0;mso-height-percent:0;mso-wrap-distance-left:9pt;mso-wrap-distance-top:0;mso-wrap-distance-right:9pt;mso-wrap-distance-bottom:0;mso-position-horizontal:center;mso-position-horizontal-relative:margin;mso-position-vertical:absolute;mso-position-vertical-relative:text;mso-width-percent:0;mso-height-percent:0;mso-width-relative:page;mso-height-relative:page" o:gfxdata="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" strokecolor="#f2f2f2 [3041]" strokeweight="3pt">
                 <v:shadow color="#7f7f7f [1601]" opacity=".5" offset="1pt"/>
+                <w10:wrap anchorx="margin"/>
               </v:shape>
             </w:pict>
           </mc:Fallback>
         </mc:AlternateContent>
       </w:r>
-      <w:r>
-        <w:rPr>
+    </w:p>
+    <w:p>
+      <w:pPr>
+        <w:spacing w:after="200"/>
+        <w:rPr>
+          <w:rFonts w:ascii="Times New Roman" w:hAnsi="Times New Roman" w:cs="Times New Roman"/>
           <w:b/>
           <w:bCs/>
           <w:sz w:val="52"/>
           <w:szCs w:val="52"/>
         </w:rPr>
-        <w:t>Funkcjonalność</w:t>
-      </w:r>
+      </w:pPr>
+    </w:p>
+    <w:p>
+      <w:pPr>
+        <w:numPr>
+          <w:ilvl w:val="0"/>
+          <w:numId w:val="2"/>
+        </w:numPr>
+        <w:spacing w:after="160" w:line="278" w:lineRule="auto"/>
+        <w:rPr>
+          <w:rFonts w:ascii="Times New Roman" w:hAnsi="Times New Roman" w:cs="Times New Roman"/>
+          <w:b/>
+          <w:bCs/>
+          <w:sz w:val="52"/>
+          <w:szCs w:val="52"/>
+        </w:rPr>
+      </w:pPr>
+      <w:r>
+        <w:rPr>
+          <w:rFonts w:ascii="Times New Roman" w:hAnsi="Times New Roman" w:cs="Times New Roman"/>
+          <w:b/>
+          <w:bCs/>
+          <w:sz w:val="52"/>
+          <w:szCs w:val="52"/>
+        </w:rPr>
+        <w:t>Aspekt projektowy funkcjonalności bazy danych</w:t>
+      </w:r>
+    </w:p>
+    <w:p>
+      <w:pPr>
+        <w:spacing w:after="160" w:line="278" w:lineRule="auto"/>
+        <w:ind w:left="720"/>
+        <w:rPr>
+          <w:rFonts w:ascii="Times New Roman" w:hAnsi="Times New Roman" w:cs="Times New Roman"/>
+          <w:b/>
+          <w:bCs/>
+          <w:sz w:val="36"/>
+          <w:szCs w:val="36"/>
+        </w:rPr>
+      </w:pPr>
     </w:p>
     <w:p>
       <w:pPr>
@@ -884,6 +1576,7 @@
         </w:numPr>
         <w:spacing w:after="160" w:line="278" w:lineRule="auto"/>
         <w:rPr>
+          <w:rFonts w:ascii="Times New Roman" w:hAnsi="Times New Roman" w:cs="Times New Roman"/>
           <w:b/>
           <w:bCs/>
           <w:sz w:val="36"/>
@@ -892,6 +1585,7 @@
       </w:pPr>
       <w:r>
         <w:rPr>
+          <w:rFonts w:ascii="Times New Roman" w:hAnsi="Times New Roman" w:cs="Times New Roman"/>
           <w:i/>
           <w:iCs/>
           <w:sz w:val="36"/>
@@ -904,29 +1598,56 @@
       <w:pPr>
         <w:ind w:left="360"/>
         <w:rPr>
-          <w:sz w:val="28"/>
-          <w:szCs w:val="28"/>
-        </w:rPr>
-      </w:pPr>
-      <w:r>
-        <w:rPr>
-          <w:sz w:val="28"/>
-          <w:szCs w:val="28"/>
-        </w:rPr>
-        <w:t xml:space="preserve">Baza danych została podzielona na schematy. W każdym z nich znajdują się funkcje, triggery oraz procedury, które to są związane z daną tabelą. Dzięki takiemu rozwiązaniu baza jest o wiele bardziej przejrzysta i łatwiej się z niej korzysta.    </w:t>
+          <w:rFonts w:ascii="Times New Roman" w:hAnsi="Times New Roman" w:cs="Times New Roman"/>
+          <w:sz w:val="28"/>
+          <w:szCs w:val="28"/>
+        </w:rPr>
+      </w:pPr>
+      <w:r>
+        <w:rPr>
+          <w:rFonts w:ascii="Times New Roman" w:hAnsi="Times New Roman" w:cs="Times New Roman"/>
+          <w:sz w:val="28"/>
+          <w:szCs w:val="28"/>
+        </w:rPr>
+        <w:t xml:space="preserve">Baza danych została podzielona na schematy. W każdym z nich znajdują się funkcje, </w:t>
+      </w:r>
+      <w:proofErr w:type="spellStart"/>
+      <w:r>
+        <w:rPr>
+          <w:rFonts w:ascii="Times New Roman" w:hAnsi="Times New Roman" w:cs="Times New Roman"/>
+          <w:sz w:val="28"/>
+          <w:szCs w:val="28"/>
+        </w:rPr>
+        <w:t>triggery</w:t>
+      </w:r>
+      <w:proofErr w:type="spellEnd"/>
+      <w:r>
+        <w:rPr>
+          <w:rFonts w:ascii="Times New Roman" w:hAnsi="Times New Roman" w:cs="Times New Roman"/>
+          <w:sz w:val="28"/>
+          <w:szCs w:val="28"/>
+        </w:rPr>
+        <w:t xml:space="preserve"> oraz procedury, które to są związane z daną tabelą. Dzięki takiemu rozwiązaniu baza jest o wiele bardziej przejrzysta i łatwiej się z niej korzysta.</w:t>
       </w:r>
     </w:p>
     <w:p>
       <w:pPr>
         <w:ind w:left="360"/>
+        <w:rPr>
+          <w:rFonts w:ascii="Times New Roman" w:hAnsi="Times New Roman" w:cs="Times New Roman"/>
+        </w:rPr>
       </w:pPr>
     </w:p>
     <w:p>
       <w:pPr>
         <w:ind w:left="360"/>
-      </w:pPr>
-      <w:r>
-        <w:rPr>
+        <w:rPr>
+          <w:rFonts w:ascii="Times New Roman" w:hAnsi="Times New Roman" w:cs="Times New Roman"/>
+        </w:rPr>
+      </w:pPr>
+      <w:r>
+        <w:rPr>
+          <w:rFonts w:ascii="Times New Roman" w:hAnsi="Times New Roman" w:cs="Times New Roman"/>
           <w:noProof/>
         </w:rPr>
         <w:drawing>
@@ -970,6 +1691,7 @@
       <w:pPr>
         <w:ind w:left="360"/>
         <w:rPr>
+          <w:rFonts w:ascii="Times New Roman" w:hAnsi="Times New Roman" w:cs="Times New Roman"/>
           <w:noProof/>
         </w:rPr>
       </w:pPr>
@@ -982,12 +1704,14 @@
         </w:numPr>
         <w:spacing w:after="160" w:line="278" w:lineRule="auto"/>
         <w:rPr>
+          <w:rFonts w:ascii="Times New Roman" w:hAnsi="Times New Roman" w:cs="Times New Roman"/>
           <w:sz w:val="36"/>
           <w:szCs w:val="36"/>
         </w:rPr>
       </w:pPr>
       <w:r>
         <w:rPr>
+          <w:rFonts w:ascii="Times New Roman" w:hAnsi="Times New Roman" w:cs="Times New Roman"/>
           <w:i/>
           <w:iCs/>
           <w:noProof/>
@@ -1001,6 +1725,7 @@
       <w:pPr>
         <w:ind w:left="360"/>
         <w:rPr>
+          <w:rFonts w:ascii="Times New Roman" w:hAnsi="Times New Roman" w:cs="Times New Roman"/>
           <w:noProof/>
           <w:sz w:val="28"/>
           <w:szCs w:val="28"/>
@@ -1008,17 +1733,19 @@
       </w:pPr>
       <w:r>
         <w:rPr>
+          <w:rFonts w:ascii="Times New Roman" w:hAnsi="Times New Roman" w:cs="Times New Roman"/>
           <w:noProof/>
           <w:sz w:val="28"/>
           <w:szCs w:val="28"/>
         </w:rPr>
-        <w:t xml:space="preserve">Każda z tabel posiada odrębne procedury które pozwalają na dodawanie, usuwanie i edytowanie danych w tabeli. </w:t>
+        <w:t>Każda z tabel posiada odrębne procedury które pozwalają na dodawanie, usuwanie i edytowanie danych w tabeli.</w:t>
       </w:r>
     </w:p>
     <w:p>
       <w:pPr>
         <w:ind w:left="360"/>
         <w:rPr>
+          <w:rFonts w:ascii="Times New Roman" w:hAnsi="Times New Roman" w:cs="Times New Roman"/>
           <w:noProof/>
         </w:rPr>
       </w:pPr>
@@ -1027,6 +1754,7 @@
       <w:pPr>
         <w:ind w:left="360"/>
         <w:rPr>
+          <w:rFonts w:ascii="Times New Roman" w:hAnsi="Times New Roman" w:cs="Times New Roman"/>
           <w:i/>
           <w:iCs/>
           <w:noProof/>
@@ -1036,6 +1764,7 @@
       </w:pPr>
       <w:r>
         <w:rPr>
+          <w:rFonts w:ascii="Times New Roman" w:hAnsi="Times New Roman" w:cs="Times New Roman"/>
           <w:i/>
           <w:iCs/>
           <w:noProof/>
@@ -1049,6 +1778,7 @@
       <w:pPr>
         <w:ind w:left="360"/>
         <w:rPr>
+          <w:rFonts w:ascii="Times New Roman" w:hAnsi="Times New Roman" w:cs="Times New Roman"/>
           <w:i/>
           <w:iCs/>
           <w:noProof/>
@@ -1061,6 +1791,7 @@
       <w:pPr>
         <w:ind w:left="360"/>
         <w:rPr>
+          <w:rFonts w:ascii="Times New Roman" w:hAnsi="Times New Roman" w:cs="Times New Roman"/>
           <w:i/>
           <w:noProof/>
           <w:sz w:val="16"/>
@@ -1069,6 +1800,7 @@
       </w:pPr>
       <w:r>
         <w:rPr>
+          <w:rFonts w:ascii="Times New Roman" w:hAnsi="Times New Roman" w:cs="Times New Roman"/>
           <w:i/>
           <w:noProof/>
           <w:sz w:val="16"/>
@@ -1128,6 +1860,7 @@
       <w:pPr>
         <w:ind w:left="360"/>
         <w:rPr>
+          <w:rFonts w:ascii="Times New Roman" w:hAnsi="Times New Roman" w:cs="Times New Roman"/>
           <w:i/>
           <w:noProof/>
           <w:sz w:val="16"/>
@@ -1139,12 +1872,558 @@
       <w:pPr>
         <w:spacing w:after="200"/>
         <w:rPr>
-          <w:sz w:val="28"/>
-          <w:szCs w:val="28"/>
-        </w:rPr>
-      </w:pPr>
-      <w:r>
-        <w:rPr>
+          <w:rFonts w:ascii="Times New Roman" w:hAnsi="Times New Roman" w:cs="Times New Roman"/>
+          <w:sz w:val="28"/>
+          <w:szCs w:val="28"/>
+        </w:rPr>
+      </w:pPr>
+    </w:p>
+    <w:p>
+      <w:pPr>
+        <w:spacing w:after="200"/>
+        <w:rPr>
+          <w:rFonts w:ascii="Times New Roman" w:hAnsi="Times New Roman" w:cs="Times New Roman"/>
+          <w:i/>
+          <w:iCs/>
+          <w:sz w:val="28"/>
+          <w:szCs w:val="28"/>
+        </w:rPr>
+      </w:pPr>
+    </w:p>
+    <w:p>
+      <w:pPr>
+        <w:spacing w:after="200"/>
+        <w:rPr>
+          <w:rFonts w:ascii="Times New Roman" w:hAnsi="Times New Roman" w:cs="Times New Roman"/>
+          <w:i/>
+          <w:iCs/>
+          <w:sz w:val="28"/>
+          <w:szCs w:val="28"/>
+        </w:rPr>
+      </w:pPr>
+      <w:r>
+        <w:rPr>
+          <w:rFonts w:ascii="Times New Roman" w:hAnsi="Times New Roman" w:cs="Times New Roman"/>
+          <w:i/>
+          <w:iCs/>
+          <w:sz w:val="28"/>
+          <w:szCs w:val="28"/>
+        </w:rPr>
+        <w:t>Dodaj:</w:t>
+      </w:r>
+    </w:p>
+    <w:p>
+      <w:pPr>
+        <w:spacing w:after="200"/>
+        <w:rPr>
+          <w:rFonts w:ascii="Times New Roman" w:hAnsi="Times New Roman" w:cs="Times New Roman"/>
+          <w:i/>
+          <w:iCs/>
+          <w:sz w:val="28"/>
+          <w:szCs w:val="28"/>
+        </w:rPr>
+      </w:pPr>
+    </w:p>
+    <w:p>
+      <w:pPr>
+        <w:spacing w:after="200"/>
+        <w:rPr>
+          <w:rFonts w:ascii="Courier New" w:hAnsi="Courier New" w:cs="Courier New"/>
+          <w:sz w:val="28"/>
+          <w:szCs w:val="28"/>
+        </w:rPr>
+      </w:pPr>
+      <w:r>
+        <w:rPr>
+          <w:rFonts w:ascii="Courier New" w:hAnsi="Courier New" w:cs="Courier New"/>
+          <w:sz w:val="28"/>
+          <w:szCs w:val="28"/>
+        </w:rPr>
+        <w:t>BEGIN</w:t>
+      </w:r>
+    </w:p>
+    <w:p>
+      <w:pPr>
+        <w:spacing w:after="200"/>
+        <w:rPr>
+          <w:rFonts w:ascii="Courier New" w:hAnsi="Courier New" w:cs="Courier New"/>
+          <w:sz w:val="28"/>
+          <w:szCs w:val="28"/>
+        </w:rPr>
+      </w:pPr>
+      <w:r>
+        <w:rPr>
+          <w:rFonts w:ascii="Courier New" w:hAnsi="Courier New" w:cs="Courier New"/>
+          <w:sz w:val="28"/>
+          <w:szCs w:val="28"/>
+        </w:rPr>
+        <w:t>INSERT INTO firmy (</w:t>
+      </w:r>
+      <w:proofErr w:type="spellStart"/>
+      <w:r>
+        <w:rPr>
+          <w:rFonts w:ascii="Courier New" w:hAnsi="Courier New" w:cs="Courier New"/>
+          <w:sz w:val="28"/>
+          <w:szCs w:val="28"/>
+        </w:rPr>
+        <w:t>nazwaFirmy</w:t>
+      </w:r>
+      <w:proofErr w:type="spellEnd"/>
+      <w:r>
+        <w:rPr>
+          <w:rFonts w:ascii="Courier New" w:hAnsi="Courier New" w:cs="Courier New"/>
+          <w:sz w:val="28"/>
+          <w:szCs w:val="28"/>
+        </w:rPr>
+        <w:t>, nip)</w:t>
+      </w:r>
+    </w:p>
+    <w:p>
+      <w:pPr>
+        <w:spacing w:after="200"/>
+        <w:rPr>
+          <w:rFonts w:ascii="Courier New" w:hAnsi="Courier New" w:cs="Courier New"/>
+          <w:sz w:val="28"/>
+          <w:szCs w:val="28"/>
+        </w:rPr>
+      </w:pPr>
+      <w:r>
+        <w:rPr>
+          <w:rFonts w:ascii="Courier New" w:hAnsi="Courier New" w:cs="Courier New"/>
+          <w:sz w:val="28"/>
+          <w:szCs w:val="28"/>
+        </w:rPr>
+        <w:t>VALUES (</w:t>
+      </w:r>
+      <w:proofErr w:type="spellStart"/>
+      <w:r>
+        <w:rPr>
+          <w:rFonts w:ascii="Courier New" w:hAnsi="Courier New" w:cs="Courier New"/>
+          <w:sz w:val="28"/>
+          <w:szCs w:val="28"/>
+        </w:rPr>
+        <w:t>p_nazwaFirmy</w:t>
+      </w:r>
+      <w:proofErr w:type="spellEnd"/>
+      <w:r>
+        <w:rPr>
+          <w:rFonts w:ascii="Courier New" w:hAnsi="Courier New" w:cs="Courier New"/>
+          <w:sz w:val="28"/>
+          <w:szCs w:val="28"/>
+        </w:rPr>
+        <w:t xml:space="preserve">, </w:t>
+      </w:r>
+      <w:proofErr w:type="spellStart"/>
+      <w:r>
+        <w:rPr>
+          <w:rFonts w:ascii="Courier New" w:hAnsi="Courier New" w:cs="Courier New"/>
+          <w:sz w:val="28"/>
+          <w:szCs w:val="28"/>
+        </w:rPr>
+        <w:t>p_nip</w:t>
+      </w:r>
+      <w:proofErr w:type="spellEnd"/>
+      <w:r>
+        <w:rPr>
+          <w:rFonts w:ascii="Courier New" w:hAnsi="Courier New" w:cs="Courier New"/>
+          <w:sz w:val="28"/>
+          <w:szCs w:val="28"/>
+        </w:rPr>
+        <w:t>);</w:t>
+      </w:r>
+    </w:p>
+    <w:p>
+      <w:pPr>
+        <w:spacing w:after="200"/>
+        <w:rPr>
+          <w:rFonts w:ascii="Courier New" w:hAnsi="Courier New" w:cs="Courier New"/>
+          <w:sz w:val="28"/>
+          <w:szCs w:val="28"/>
+        </w:rPr>
+      </w:pPr>
+      <w:r>
+        <w:rPr>
+          <w:rFonts w:ascii="Courier New" w:hAnsi="Courier New" w:cs="Courier New"/>
+          <w:sz w:val="28"/>
+          <w:szCs w:val="28"/>
+        </w:rPr>
+        <w:t>END;</w:t>
+      </w:r>
+    </w:p>
+    <w:p>
+      <w:pPr>
+        <w:spacing w:after="200"/>
+        <w:rPr>
+          <w:rFonts w:ascii="Times New Roman" w:hAnsi="Times New Roman" w:cs="Times New Roman"/>
+          <w:sz w:val="28"/>
+          <w:szCs w:val="28"/>
+        </w:rPr>
+      </w:pPr>
+    </w:p>
+    <w:p>
+      <w:pPr>
+        <w:spacing w:after="200"/>
+        <w:rPr>
+          <w:rFonts w:ascii="Times New Roman" w:hAnsi="Times New Roman" w:cs="Times New Roman"/>
+          <w:sz w:val="28"/>
+          <w:szCs w:val="28"/>
+        </w:rPr>
+      </w:pPr>
+      <w:r>
+        <w:rPr>
+          <w:rFonts w:ascii="Times New Roman" w:hAnsi="Times New Roman" w:cs="Times New Roman"/>
+          <w:i/>
+          <w:iCs/>
+          <w:sz w:val="28"/>
+          <w:szCs w:val="28"/>
+        </w:rPr>
+        <w:t>Edytuj</w:t>
+      </w:r>
+      <w:r>
+        <w:rPr>
+          <w:rFonts w:ascii="Times New Roman" w:hAnsi="Times New Roman" w:cs="Times New Roman"/>
+          <w:sz w:val="28"/>
+          <w:szCs w:val="28"/>
+        </w:rPr>
+        <w:t>:</w:t>
+      </w:r>
+    </w:p>
+    <w:p>
+      <w:pPr>
+        <w:spacing w:after="200"/>
+        <w:rPr>
+          <w:rFonts w:ascii="Times New Roman" w:hAnsi="Times New Roman" w:cs="Times New Roman"/>
+          <w:sz w:val="28"/>
+          <w:szCs w:val="28"/>
+        </w:rPr>
+      </w:pPr>
+    </w:p>
+    <w:p>
+      <w:pPr>
+        <w:spacing w:after="200"/>
+        <w:rPr>
+          <w:rFonts w:ascii="Courier New" w:hAnsi="Courier New" w:cs="Courier New"/>
+          <w:sz w:val="28"/>
+          <w:szCs w:val="28"/>
+        </w:rPr>
+      </w:pPr>
+      <w:r>
+        <w:rPr>
+          <w:rFonts w:ascii="Courier New" w:hAnsi="Courier New" w:cs="Courier New"/>
+          <w:sz w:val="28"/>
+          <w:szCs w:val="28"/>
+        </w:rPr>
+        <w:t>BEGIN</w:t>
+      </w:r>
+    </w:p>
+    <w:p>
+      <w:pPr>
+        <w:spacing w:after="200"/>
+        <w:rPr>
+          <w:rFonts w:ascii="Courier New" w:hAnsi="Courier New" w:cs="Courier New"/>
+          <w:sz w:val="28"/>
+          <w:szCs w:val="28"/>
+        </w:rPr>
+      </w:pPr>
+      <w:r>
+        <w:rPr>
+          <w:rFonts w:ascii="Courier New" w:hAnsi="Courier New" w:cs="Courier New"/>
+          <w:sz w:val="28"/>
+          <w:szCs w:val="28"/>
+        </w:rPr>
+        <w:t>UPDATE firmy</w:t>
+      </w:r>
+    </w:p>
+    <w:p>
+      <w:pPr>
+        <w:spacing w:after="200"/>
+        <w:rPr>
+          <w:rFonts w:ascii="Courier New" w:hAnsi="Courier New" w:cs="Courier New"/>
+          <w:sz w:val="28"/>
+          <w:szCs w:val="28"/>
+        </w:rPr>
+      </w:pPr>
+      <w:r>
+        <w:rPr>
+          <w:rFonts w:ascii="Courier New" w:hAnsi="Courier New" w:cs="Courier New"/>
+          <w:sz w:val="28"/>
+          <w:szCs w:val="28"/>
+        </w:rPr>
+        <w:t xml:space="preserve">SET </w:t>
+      </w:r>
+      <w:proofErr w:type="spellStart"/>
+      <w:r>
+        <w:rPr>
+          <w:rFonts w:ascii="Courier New" w:hAnsi="Courier New" w:cs="Courier New"/>
+          <w:sz w:val="28"/>
+          <w:szCs w:val="28"/>
+        </w:rPr>
+        <w:t>nazwaFirmy</w:t>
+      </w:r>
+      <w:proofErr w:type="spellEnd"/>
+      <w:r>
+        <w:rPr>
+          <w:rFonts w:ascii="Courier New" w:hAnsi="Courier New" w:cs="Courier New"/>
+          <w:sz w:val="28"/>
+          <w:szCs w:val="28"/>
+        </w:rPr>
+        <w:t xml:space="preserve"> = </w:t>
+      </w:r>
+      <w:proofErr w:type="spellStart"/>
+      <w:r>
+        <w:rPr>
+          <w:rFonts w:ascii="Courier New" w:hAnsi="Courier New" w:cs="Courier New"/>
+          <w:sz w:val="28"/>
+          <w:szCs w:val="28"/>
+        </w:rPr>
+        <w:t>p_nazwaFirmy</w:t>
+      </w:r>
+      <w:proofErr w:type="spellEnd"/>
+      <w:r>
+        <w:rPr>
+          <w:rFonts w:ascii="Courier New" w:hAnsi="Courier New" w:cs="Courier New"/>
+          <w:sz w:val="28"/>
+          <w:szCs w:val="28"/>
+        </w:rPr>
+        <w:t xml:space="preserve">, nip = </w:t>
+      </w:r>
+      <w:proofErr w:type="spellStart"/>
+      <w:r>
+        <w:rPr>
+          <w:rFonts w:ascii="Courier New" w:hAnsi="Courier New" w:cs="Courier New"/>
+          <w:sz w:val="28"/>
+          <w:szCs w:val="28"/>
+        </w:rPr>
+        <w:t>p_nip</w:t>
+      </w:r>
+      <w:proofErr w:type="spellEnd"/>
+    </w:p>
+    <w:p>
+      <w:pPr>
+        <w:spacing w:after="200"/>
+        <w:rPr>
+          <w:rFonts w:ascii="Courier New" w:hAnsi="Courier New" w:cs="Courier New"/>
+          <w:sz w:val="28"/>
+          <w:szCs w:val="28"/>
+        </w:rPr>
+      </w:pPr>
+      <w:r>
+        <w:rPr>
+          <w:rFonts w:ascii="Courier New" w:hAnsi="Courier New" w:cs="Courier New"/>
+          <w:sz w:val="28"/>
+          <w:szCs w:val="28"/>
+        </w:rPr>
+        <w:t xml:space="preserve">WHERE </w:t>
+      </w:r>
+      <w:proofErr w:type="spellStart"/>
+      <w:r>
+        <w:rPr>
+          <w:rFonts w:ascii="Courier New" w:hAnsi="Courier New" w:cs="Courier New"/>
+          <w:sz w:val="28"/>
+          <w:szCs w:val="28"/>
+        </w:rPr>
+        <w:t>nazwaFirmy</w:t>
+      </w:r>
+      <w:proofErr w:type="spellEnd"/>
+      <w:r>
+        <w:rPr>
+          <w:rFonts w:ascii="Courier New" w:hAnsi="Courier New" w:cs="Courier New"/>
+          <w:sz w:val="28"/>
+          <w:szCs w:val="28"/>
+        </w:rPr>
+        <w:t xml:space="preserve"> = </w:t>
+      </w:r>
+      <w:proofErr w:type="spellStart"/>
+      <w:r>
+        <w:rPr>
+          <w:rFonts w:ascii="Courier New" w:hAnsi="Courier New" w:cs="Courier New"/>
+          <w:sz w:val="28"/>
+          <w:szCs w:val="28"/>
+        </w:rPr>
+        <w:t>p_nazwaFirmyDoZmiany</w:t>
+      </w:r>
+      <w:proofErr w:type="spellEnd"/>
+      <w:r>
+        <w:rPr>
+          <w:rFonts w:ascii="Courier New" w:hAnsi="Courier New" w:cs="Courier New"/>
+          <w:sz w:val="28"/>
+          <w:szCs w:val="28"/>
+        </w:rPr>
+        <w:t>;</w:t>
+      </w:r>
+    </w:p>
+    <w:p>
+      <w:pPr>
+        <w:spacing w:after="200"/>
+        <w:rPr>
+          <w:rFonts w:ascii="Courier New" w:hAnsi="Courier New" w:cs="Courier New"/>
+          <w:sz w:val="28"/>
+          <w:szCs w:val="28"/>
+        </w:rPr>
+      </w:pPr>
+      <w:r>
+        <w:rPr>
+          <w:rFonts w:ascii="Courier New" w:hAnsi="Courier New" w:cs="Courier New"/>
+          <w:sz w:val="28"/>
+          <w:szCs w:val="28"/>
+        </w:rPr>
+        <w:t>END;</w:t>
+      </w:r>
+    </w:p>
+    <w:p>
+      <w:pPr>
+        <w:spacing w:after="200"/>
+        <w:rPr>
+          <w:rFonts w:ascii="Times New Roman" w:hAnsi="Times New Roman" w:cs="Times New Roman"/>
+          <w:sz w:val="28"/>
+          <w:szCs w:val="28"/>
+        </w:rPr>
+      </w:pPr>
+    </w:p>
+    <w:p>
+      <w:pPr>
+        <w:spacing w:after="200"/>
+        <w:rPr>
+          <w:rFonts w:ascii="Times New Roman" w:hAnsi="Times New Roman" w:cs="Times New Roman"/>
+          <w:i/>
+          <w:iCs/>
+          <w:sz w:val="28"/>
+          <w:szCs w:val="28"/>
+        </w:rPr>
+      </w:pPr>
+      <w:r>
+        <w:rPr>
+          <w:rFonts w:ascii="Times New Roman" w:hAnsi="Times New Roman" w:cs="Times New Roman"/>
+          <w:i/>
+          <w:iCs/>
+          <w:sz w:val="28"/>
+          <w:szCs w:val="28"/>
+        </w:rPr>
+        <w:t>Usuń:</w:t>
+      </w:r>
+    </w:p>
+    <w:p>
+      <w:pPr>
+        <w:spacing w:after="200"/>
+        <w:rPr>
+          <w:rFonts w:ascii="Times New Roman" w:hAnsi="Times New Roman" w:cs="Times New Roman"/>
+          <w:i/>
+          <w:iCs/>
+          <w:sz w:val="28"/>
+          <w:szCs w:val="28"/>
+        </w:rPr>
+      </w:pPr>
+    </w:p>
+    <w:p>
+      <w:pPr>
+        <w:spacing w:after="200"/>
+        <w:rPr>
+          <w:rFonts w:ascii="Courier New" w:hAnsi="Courier New" w:cs="Courier New"/>
+          <w:sz w:val="28"/>
+          <w:szCs w:val="28"/>
+        </w:rPr>
+      </w:pPr>
+      <w:r>
+        <w:rPr>
+          <w:rFonts w:ascii="Courier New" w:hAnsi="Courier New" w:cs="Courier New"/>
+          <w:sz w:val="28"/>
+          <w:szCs w:val="28"/>
+        </w:rPr>
+        <w:t>BEGIN</w:t>
+      </w:r>
+    </w:p>
+    <w:p>
+      <w:pPr>
+        <w:spacing w:after="200"/>
+        <w:rPr>
+          <w:rFonts w:ascii="Courier New" w:hAnsi="Courier New" w:cs="Courier New"/>
+          <w:sz w:val="28"/>
+          <w:szCs w:val="28"/>
+        </w:rPr>
+      </w:pPr>
+      <w:r>
+        <w:rPr>
+          <w:rFonts w:ascii="Courier New" w:hAnsi="Courier New" w:cs="Courier New"/>
+          <w:sz w:val="28"/>
+          <w:szCs w:val="28"/>
+        </w:rPr>
+        <w:t>DELETE FROM firmy</w:t>
+      </w:r>
+    </w:p>
+    <w:p>
+      <w:pPr>
+        <w:spacing w:after="200"/>
+        <w:rPr>
+          <w:rFonts w:ascii="Courier New" w:hAnsi="Courier New" w:cs="Courier New"/>
+          <w:sz w:val="28"/>
+          <w:szCs w:val="28"/>
+        </w:rPr>
+      </w:pPr>
+      <w:r>
+        <w:rPr>
+          <w:rFonts w:ascii="Courier New" w:hAnsi="Courier New" w:cs="Courier New"/>
+          <w:sz w:val="28"/>
+          <w:szCs w:val="28"/>
+        </w:rPr>
+        <w:t xml:space="preserve">WHERE </w:t>
+      </w:r>
+      <w:proofErr w:type="spellStart"/>
+      <w:r>
+        <w:rPr>
+          <w:rFonts w:ascii="Courier New" w:hAnsi="Courier New" w:cs="Courier New"/>
+          <w:sz w:val="28"/>
+          <w:szCs w:val="28"/>
+        </w:rPr>
+        <w:t>nazwaFirmy</w:t>
+      </w:r>
+      <w:proofErr w:type="spellEnd"/>
+      <w:r>
+        <w:rPr>
+          <w:rFonts w:ascii="Courier New" w:hAnsi="Courier New" w:cs="Courier New"/>
+          <w:sz w:val="28"/>
+          <w:szCs w:val="28"/>
+        </w:rPr>
+        <w:t xml:space="preserve"> = </w:t>
+      </w:r>
+      <w:proofErr w:type="spellStart"/>
+      <w:r>
+        <w:rPr>
+          <w:rFonts w:ascii="Courier New" w:hAnsi="Courier New" w:cs="Courier New"/>
+          <w:sz w:val="28"/>
+          <w:szCs w:val="28"/>
+        </w:rPr>
+        <w:t>p_nazwaFirmy</w:t>
+      </w:r>
+      <w:proofErr w:type="spellEnd"/>
+      <w:r>
+        <w:rPr>
+          <w:rFonts w:ascii="Courier New" w:hAnsi="Courier New" w:cs="Courier New"/>
+          <w:sz w:val="28"/>
+          <w:szCs w:val="28"/>
+        </w:rPr>
+        <w:t>;</w:t>
+      </w:r>
+    </w:p>
+    <w:p>
+      <w:pPr>
+        <w:spacing w:after="200"/>
+        <w:rPr>
+          <w:rFonts w:ascii="Courier New" w:hAnsi="Courier New" w:cs="Courier New"/>
+          <w:sz w:val="28"/>
+          <w:szCs w:val="28"/>
+        </w:rPr>
+      </w:pPr>
+      <w:r>
+        <w:rPr>
+          <w:rFonts w:ascii="Courier New" w:hAnsi="Courier New" w:cs="Courier New"/>
+          <w:sz w:val="28"/>
+          <w:szCs w:val="28"/>
+        </w:rPr>
+        <w:t>END;</w:t>
+      </w:r>
+      <w:r>
+        <w:rPr>
+          <w:rFonts w:ascii="Courier New" w:hAnsi="Courier New" w:cs="Courier New"/>
           <w:sz w:val="28"/>
           <w:szCs w:val="28"/>
         </w:rPr>
@@ -1160,14 +2439,17 @@
         </w:numPr>
         <w:spacing w:after="160" w:line="278" w:lineRule="auto"/>
         <w:rPr>
+          <w:rFonts w:ascii="Times New Roman" w:hAnsi="Times New Roman" w:cs="Times New Roman"/>
           <w:i/>
           <w:iCs/>
           <w:sz w:val="36"/>
           <w:szCs w:val="36"/>
         </w:rPr>
       </w:pPr>
-      <w:r>
-        <w:rPr>
+      <w:proofErr w:type="spellStart"/>
+      <w:r>
+        <w:rPr>
+          <w:rFonts w:ascii="Times New Roman" w:hAnsi="Times New Roman" w:cs="Times New Roman"/>
           <w:i/>
           <w:iCs/>
           <w:sz w:val="36"/>
@@ -1176,33 +2458,56 @@
         <w:lastRenderedPageBreak/>
         <w:t>Triggery</w:t>
       </w:r>
+      <w:proofErr w:type="spellEnd"/>
     </w:p>
     <w:p>
       <w:pPr>
         <w:ind w:left="720"/>
         <w:rPr>
-          <w:sz w:val="28"/>
-          <w:szCs w:val="28"/>
-        </w:rPr>
-      </w:pPr>
-      <w:r>
-        <w:rPr>
-          <w:sz w:val="28"/>
-          <w:szCs w:val="28"/>
-        </w:rPr>
-        <w:t>Dla tabeli „placówki” zaimplementowano 5 triggerów. Przy ich tworzeniu zostały użyte sekwencje.</w:t>
+          <w:rFonts w:ascii="Times New Roman" w:hAnsi="Times New Roman" w:cs="Times New Roman"/>
+          <w:sz w:val="28"/>
+          <w:szCs w:val="28"/>
+        </w:rPr>
+      </w:pPr>
+      <w:r>
+        <w:rPr>
+          <w:rFonts w:ascii="Times New Roman" w:hAnsi="Times New Roman" w:cs="Times New Roman"/>
+          <w:sz w:val="28"/>
+          <w:szCs w:val="28"/>
+        </w:rPr>
+        <w:t xml:space="preserve">Dla tabeli „placówki” zaimplementowano 5 </w:t>
+      </w:r>
+      <w:proofErr w:type="spellStart"/>
+      <w:r>
+        <w:rPr>
+          <w:rFonts w:ascii="Times New Roman" w:hAnsi="Times New Roman" w:cs="Times New Roman"/>
+          <w:sz w:val="28"/>
+          <w:szCs w:val="28"/>
+        </w:rPr>
+        <w:t>triggerów</w:t>
+      </w:r>
+      <w:proofErr w:type="spellEnd"/>
+      <w:r>
+        <w:rPr>
+          <w:rFonts w:ascii="Times New Roman" w:hAnsi="Times New Roman" w:cs="Times New Roman"/>
+          <w:sz w:val="28"/>
+          <w:szCs w:val="28"/>
+        </w:rPr>
+        <w:t>. Przy ich tworzeniu zostały użyte sekwencje.</w:t>
       </w:r>
     </w:p>
     <w:p>
       <w:pPr>
         <w:ind w:left="720"/>
         <w:rPr>
-          <w:sz w:val="28"/>
-          <w:szCs w:val="28"/>
-        </w:rPr>
-      </w:pPr>
-      <w:r>
-        <w:rPr>
+          <w:rFonts w:ascii="Times New Roman" w:hAnsi="Times New Roman" w:cs="Times New Roman"/>
+          <w:sz w:val="28"/>
+          <w:szCs w:val="28"/>
+        </w:rPr>
+      </w:pPr>
+      <w:r>
+        <w:rPr>
+          <w:rFonts w:ascii="Times New Roman" w:hAnsi="Times New Roman" w:cs="Times New Roman"/>
           <w:noProof/>
           <w:sz w:val="52"/>
           <w:szCs w:val="52"/>
@@ -1305,12 +2610,15 @@
         </w:numPr>
         <w:spacing w:after="160" w:line="278" w:lineRule="auto"/>
         <w:rPr>
-          <w:sz w:val="28"/>
-          <w:szCs w:val="28"/>
-        </w:rPr>
-      </w:pPr>
-      <w:r>
-        <w:rPr>
+          <w:rFonts w:ascii="Times New Roman" w:hAnsi="Times New Roman" w:cs="Times New Roman"/>
+          <w:sz w:val="28"/>
+          <w:szCs w:val="28"/>
+        </w:rPr>
+      </w:pPr>
+      <w:proofErr w:type="spellStart"/>
+      <w:r>
+        <w:rPr>
+          <w:rFonts w:ascii="Times New Roman" w:hAnsi="Times New Roman" w:cs="Times New Roman"/>
           <w:i/>
           <w:iCs/>
           <w:sz w:val="28"/>
@@ -1318,12 +2626,32 @@
         </w:rPr>
         <w:t>inkrementacjaLiczbyAut</w:t>
       </w:r>
-      <w:r>
-        <w:rPr>
-          <w:sz w:val="28"/>
-          <w:szCs w:val="28"/>
-        </w:rPr>
-        <w:t>() – w momencie gdy do danej placówki zostaje dodany samochód, wartość w kolumnie „liczbaSamochodow” zwiększana jest o jeden.</w:t>
+      <w:proofErr w:type="spellEnd"/>
+      <w:r>
+        <w:rPr>
+          <w:rFonts w:ascii="Times New Roman" w:hAnsi="Times New Roman" w:cs="Times New Roman"/>
+          <w:sz w:val="28"/>
+          <w:szCs w:val="28"/>
+        </w:rPr>
+        <w:t>() – w momencie gdy do danej placówki zostaje dodany samochód, wartość w kolumnie „</w:t>
+      </w:r>
+      <w:proofErr w:type="spellStart"/>
+      <w:r>
+        <w:rPr>
+          <w:rFonts w:ascii="Times New Roman" w:hAnsi="Times New Roman" w:cs="Times New Roman"/>
+          <w:sz w:val="28"/>
+          <w:szCs w:val="28"/>
+        </w:rPr>
+        <w:t>liczbaSamochodow</w:t>
+      </w:r>
+      <w:proofErr w:type="spellEnd"/>
+      <w:r>
+        <w:rPr>
+          <w:rFonts w:ascii="Times New Roman" w:hAnsi="Times New Roman" w:cs="Times New Roman"/>
+          <w:sz w:val="28"/>
+          <w:szCs w:val="28"/>
+        </w:rPr>
+        <w:t>” zwiększana jest o jeden.</w:t>
       </w:r>
     </w:p>
     <w:p>
@@ -1331,6 +2659,7 @@
         <w:spacing w:after="160" w:line="278" w:lineRule="auto"/>
         <w:ind w:left="720"/>
         <w:rPr>
+          <w:rFonts w:ascii="Courier New" w:hAnsi="Courier New" w:cs="Courier New"/>
           <w:color w:val="0D0D0D" w:themeColor="text1" w:themeTint="F2"/>
           <w:sz w:val="28"/>
           <w:szCs w:val="28"/>
@@ -1338,11 +2667,12 @@
       </w:pPr>
       <w:r>
         <w:rPr>
+          <w:rFonts w:ascii="Courier New" w:hAnsi="Courier New" w:cs="Courier New"/>
           <w:color w:val="0D0D0D" w:themeColor="text1" w:themeTint="F2"/>
           <w:sz w:val="28"/>
           <w:szCs w:val="28"/>
         </w:rPr>
-        <w:t xml:space="preserve">BEGIN </w:t>
+        <w:t>BEGIN</w:t>
       </w:r>
     </w:p>
     <w:p>
@@ -1350,6 +2680,7 @@
         <w:spacing w:after="160" w:line="278" w:lineRule="auto"/>
         <w:ind w:left="720"/>
         <w:rPr>
+          <w:rFonts w:ascii="Courier New" w:hAnsi="Courier New" w:cs="Courier New"/>
           <w:color w:val="0D0D0D" w:themeColor="text1" w:themeTint="F2"/>
           <w:sz w:val="28"/>
           <w:szCs w:val="28"/>
@@ -1357,18 +2688,31 @@
       </w:pPr>
       <w:r>
         <w:rPr>
+          <w:rFonts w:ascii="Courier New" w:hAnsi="Courier New" w:cs="Courier New"/>
           <w:color w:val="0D0D0D" w:themeColor="text1" w:themeTint="F2"/>
           <w:sz w:val="28"/>
           <w:szCs w:val="28"/>
         </w:rPr>
-        <w:t>UPDATE placowki</w:t>
-      </w:r>
+        <w:t xml:space="preserve">UPDATE </w:t>
+      </w:r>
+      <w:proofErr w:type="spellStart"/>
+      <w:r>
+        <w:rPr>
+          <w:rFonts w:ascii="Courier New" w:hAnsi="Courier New" w:cs="Courier New"/>
+          <w:color w:val="0D0D0D" w:themeColor="text1" w:themeTint="F2"/>
+          <w:sz w:val="28"/>
+          <w:szCs w:val="28"/>
+        </w:rPr>
+        <w:t>placowki</w:t>
+      </w:r>
+      <w:proofErr w:type="spellEnd"/>
     </w:p>
     <w:p>
       <w:pPr>
         <w:spacing w:after="160" w:line="278" w:lineRule="auto"/>
         <w:ind w:left="720"/>
         <w:rPr>
+          <w:rFonts w:ascii="Courier New" w:hAnsi="Courier New" w:cs="Courier New"/>
           <w:color w:val="0D0D0D" w:themeColor="text1" w:themeTint="F2"/>
           <w:sz w:val="28"/>
           <w:szCs w:val="28"/>
@@ -1376,11 +2720,32 @@
       </w:pPr>
       <w:r>
         <w:rPr>
+          <w:rFonts w:ascii="Courier New" w:hAnsi="Courier New" w:cs="Courier New"/>
           <w:color w:val="0D0D0D" w:themeColor="text1" w:themeTint="F2"/>
           <w:sz w:val="28"/>
           <w:szCs w:val="28"/>
         </w:rPr>
-        <w:t>SET iloscsamochodow = iloscsamochodow+1</w:t>
+        <w:t xml:space="preserve">SET </w:t>
+      </w:r>
+      <w:proofErr w:type="spellStart"/>
+      <w:r>
+        <w:rPr>
+          <w:rFonts w:ascii="Courier New" w:hAnsi="Courier New" w:cs="Courier New"/>
+          <w:color w:val="0D0D0D" w:themeColor="text1" w:themeTint="F2"/>
+          <w:sz w:val="28"/>
+          <w:szCs w:val="28"/>
+        </w:rPr>
+        <w:t>iloscsamochodow</w:t>
+      </w:r>
+      <w:proofErr w:type="spellEnd"/>
+      <w:r>
+        <w:rPr>
+          <w:rFonts w:ascii="Courier New" w:hAnsi="Courier New" w:cs="Courier New"/>
+          <w:color w:val="0D0D0D" w:themeColor="text1" w:themeTint="F2"/>
+          <w:sz w:val="28"/>
+          <w:szCs w:val="28"/>
+        </w:rPr>
+        <w:t xml:space="preserve"> = iloscsamochodow+1</w:t>
       </w:r>
     </w:p>
     <w:p>
@@ -1388,6 +2753,7 @@
         <w:spacing w:after="160" w:line="278" w:lineRule="auto"/>
         <w:ind w:left="720"/>
         <w:rPr>
+          <w:rFonts w:ascii="Courier New" w:hAnsi="Courier New" w:cs="Courier New"/>
           <w:color w:val="0D0D0D" w:themeColor="text1" w:themeTint="F2"/>
           <w:sz w:val="28"/>
           <w:szCs w:val="28"/>
@@ -1395,11 +2761,52 @@
       </w:pPr>
       <w:r>
         <w:rPr>
+          <w:rFonts w:ascii="Courier New" w:hAnsi="Courier New" w:cs="Courier New"/>
           <w:color w:val="0D0D0D" w:themeColor="text1" w:themeTint="F2"/>
           <w:sz w:val="28"/>
           <w:szCs w:val="28"/>
         </w:rPr>
-        <w:t>WHERE id_placowki = NEW.placowkaid;</w:t>
+        <w:t xml:space="preserve">WHERE </w:t>
+      </w:r>
+      <w:proofErr w:type="spellStart"/>
+      <w:r>
+        <w:rPr>
+          <w:rFonts w:ascii="Courier New" w:hAnsi="Courier New" w:cs="Courier New"/>
+          <w:color w:val="0D0D0D" w:themeColor="text1" w:themeTint="F2"/>
+          <w:sz w:val="28"/>
+          <w:szCs w:val="28"/>
+        </w:rPr>
+        <w:t>id_placowki</w:t>
+      </w:r>
+      <w:proofErr w:type="spellEnd"/>
+      <w:r>
+        <w:rPr>
+          <w:rFonts w:ascii="Courier New" w:hAnsi="Courier New" w:cs="Courier New"/>
+          <w:color w:val="0D0D0D" w:themeColor="text1" w:themeTint="F2"/>
+          <w:sz w:val="28"/>
+          <w:szCs w:val="28"/>
+        </w:rPr>
+        <w:t xml:space="preserve"> = </w:t>
+      </w:r>
+      <w:proofErr w:type="spellStart"/>
+      <w:r>
+        <w:rPr>
+          <w:rFonts w:ascii="Courier New" w:hAnsi="Courier New" w:cs="Courier New"/>
+          <w:color w:val="0D0D0D" w:themeColor="text1" w:themeTint="F2"/>
+          <w:sz w:val="28"/>
+          <w:szCs w:val="28"/>
+        </w:rPr>
+        <w:t>NEW.placowkaid</w:t>
+      </w:r>
+      <w:proofErr w:type="spellEnd"/>
+      <w:r>
+        <w:rPr>
+          <w:rFonts w:ascii="Courier New" w:hAnsi="Courier New" w:cs="Courier New"/>
+          <w:color w:val="0D0D0D" w:themeColor="text1" w:themeTint="F2"/>
+          <w:sz w:val="28"/>
+          <w:szCs w:val="28"/>
+        </w:rPr>
+        <w:t>;</w:t>
       </w:r>
     </w:p>
     <w:p>
@@ -1407,6 +2814,7 @@
         <w:spacing w:after="160" w:line="278" w:lineRule="auto"/>
         <w:ind w:left="720"/>
         <w:rPr>
+          <w:rFonts w:ascii="Courier New" w:hAnsi="Courier New" w:cs="Courier New"/>
           <w:color w:val="0D0D0D" w:themeColor="text1" w:themeTint="F2"/>
           <w:sz w:val="28"/>
           <w:szCs w:val="28"/>
@@ -1414,6 +2822,7 @@
       </w:pPr>
       <w:r>
         <w:rPr>
+          <w:rFonts w:ascii="Courier New" w:hAnsi="Courier New" w:cs="Courier New"/>
           <w:color w:val="0D0D0D" w:themeColor="text1" w:themeTint="F2"/>
           <w:sz w:val="28"/>
           <w:szCs w:val="28"/>
@@ -1426,6 +2835,7 @@
         <w:spacing w:after="160" w:line="278" w:lineRule="auto"/>
         <w:ind w:left="720"/>
         <w:rPr>
+          <w:rFonts w:ascii="Courier New" w:hAnsi="Courier New" w:cs="Courier New"/>
           <w:color w:val="0D0D0D" w:themeColor="text1" w:themeTint="F2"/>
           <w:sz w:val="28"/>
           <w:szCs w:val="28"/>
@@ -1433,6 +2843,7 @@
       </w:pPr>
       <w:r>
         <w:rPr>
+          <w:rFonts w:ascii="Courier New" w:hAnsi="Courier New" w:cs="Courier New"/>
           <w:noProof/>
           <w:sz w:val="52"/>
           <w:szCs w:val="52"/>
@@ -1528,6 +2939,7 @@
       </w:r>
       <w:r>
         <w:rPr>
+          <w:rFonts w:ascii="Courier New" w:hAnsi="Courier New" w:cs="Courier New"/>
           <w:color w:val="0D0D0D" w:themeColor="text1" w:themeTint="F2"/>
           <w:sz w:val="28"/>
           <w:szCs w:val="28"/>
@@ -1543,12 +2955,15 @@
         </w:numPr>
         <w:spacing w:after="160" w:line="278" w:lineRule="auto"/>
         <w:rPr>
-          <w:sz w:val="28"/>
-          <w:szCs w:val="28"/>
-        </w:rPr>
-      </w:pPr>
-      <w:r>
-        <w:rPr>
+          <w:rFonts w:ascii="Times New Roman" w:hAnsi="Times New Roman" w:cs="Times New Roman"/>
+          <w:sz w:val="28"/>
+          <w:szCs w:val="28"/>
+        </w:rPr>
+      </w:pPr>
+      <w:proofErr w:type="spellStart"/>
+      <w:r>
+        <w:rPr>
+          <w:rFonts w:ascii="Times New Roman" w:hAnsi="Times New Roman" w:cs="Times New Roman"/>
           <w:i/>
           <w:iCs/>
           <w:sz w:val="28"/>
@@ -1556,12 +2971,32 @@
         </w:rPr>
         <w:t>dekrementacjaLiczbyAut</w:t>
       </w:r>
-      <w:r>
-        <w:rPr>
-          <w:sz w:val="28"/>
-          <w:szCs w:val="28"/>
-        </w:rPr>
-        <w:t>() – w momencie gdy z danej placówki usuwany jest samochód, wartość w kolumnie „liczbaSamochodow” zmniejszana jest o jeden.</w:t>
+      <w:proofErr w:type="spellEnd"/>
+      <w:r>
+        <w:rPr>
+          <w:rFonts w:ascii="Times New Roman" w:hAnsi="Times New Roman" w:cs="Times New Roman"/>
+          <w:sz w:val="28"/>
+          <w:szCs w:val="28"/>
+        </w:rPr>
+        <w:t>() – w momencie gdy z danej placówki usuwany jest samochód, wartość w kolumnie „</w:t>
+      </w:r>
+      <w:proofErr w:type="spellStart"/>
+      <w:r>
+        <w:rPr>
+          <w:rFonts w:ascii="Times New Roman" w:hAnsi="Times New Roman" w:cs="Times New Roman"/>
+          <w:sz w:val="28"/>
+          <w:szCs w:val="28"/>
+        </w:rPr>
+        <w:t>liczbaSamochodow</w:t>
+      </w:r>
+      <w:proofErr w:type="spellEnd"/>
+      <w:r>
+        <w:rPr>
+          <w:rFonts w:ascii="Times New Roman" w:hAnsi="Times New Roman" w:cs="Times New Roman"/>
+          <w:sz w:val="28"/>
+          <w:szCs w:val="28"/>
+        </w:rPr>
+        <w:t>” zmniejszana jest o jeden.</w:t>
       </w:r>
     </w:p>
     <w:p>
@@ -1569,12 +3004,14 @@
         <w:spacing w:after="160" w:line="278" w:lineRule="auto"/>
         <w:ind w:left="720"/>
         <w:rPr>
-          <w:sz w:val="28"/>
-          <w:szCs w:val="28"/>
-        </w:rPr>
-      </w:pPr>
-      <w:r>
-        <w:rPr>
+          <w:rFonts w:ascii="Courier New" w:hAnsi="Courier New" w:cs="Courier New"/>
+          <w:sz w:val="28"/>
+          <w:szCs w:val="28"/>
+        </w:rPr>
+      </w:pPr>
+      <w:r>
+        <w:rPr>
+          <w:rFonts w:ascii="Courier New" w:hAnsi="Courier New" w:cs="Courier New"/>
           <w:sz w:val="28"/>
           <w:szCs w:val="28"/>
         </w:rPr>
@@ -1586,33 +3023,83 @@
         <w:spacing w:after="160" w:line="278" w:lineRule="auto"/>
         <w:ind w:left="720"/>
         <w:rPr>
-          <w:sz w:val="28"/>
-          <w:szCs w:val="28"/>
-        </w:rPr>
-      </w:pPr>
-      <w:r>
-        <w:rPr>
-          <w:sz w:val="28"/>
-          <w:szCs w:val="28"/>
-        </w:rPr>
-        <w:t>UPDATE placowki</w:t>
-      </w:r>
+          <w:rFonts w:ascii="Courier New" w:hAnsi="Courier New" w:cs="Courier New"/>
+          <w:sz w:val="28"/>
+          <w:szCs w:val="28"/>
+        </w:rPr>
+      </w:pPr>
+      <w:r>
+        <w:rPr>
+          <w:rFonts w:ascii="Courier New" w:hAnsi="Courier New" w:cs="Courier New"/>
+          <w:sz w:val="28"/>
+          <w:szCs w:val="28"/>
+        </w:rPr>
+        <w:t xml:space="preserve">UPDATE </w:t>
+      </w:r>
+      <w:proofErr w:type="spellStart"/>
+      <w:r>
+        <w:rPr>
+          <w:rFonts w:ascii="Courier New" w:hAnsi="Courier New" w:cs="Courier New"/>
+          <w:sz w:val="28"/>
+          <w:szCs w:val="28"/>
+        </w:rPr>
+        <w:t>placowki</w:t>
+      </w:r>
+      <w:proofErr w:type="spellEnd"/>
     </w:p>
     <w:p>
       <w:pPr>
         <w:spacing w:after="160" w:line="278" w:lineRule="auto"/>
         <w:ind w:left="720"/>
         <w:rPr>
-          <w:sz w:val="28"/>
-          <w:szCs w:val="28"/>
-        </w:rPr>
-      </w:pPr>
-      <w:r>
-        <w:rPr>
-          <w:sz w:val="28"/>
-          <w:szCs w:val="28"/>
-        </w:rPr>
-        <w:t>SET iloscsamochodow = iloscsamochodow -1</w:t>
+          <w:rFonts w:ascii="Courier New" w:hAnsi="Courier New" w:cs="Courier New"/>
+          <w:sz w:val="28"/>
+          <w:szCs w:val="28"/>
+        </w:rPr>
+      </w:pPr>
+      <w:r>
+        <w:rPr>
+          <w:rFonts w:ascii="Courier New" w:hAnsi="Courier New" w:cs="Courier New"/>
+          <w:sz w:val="28"/>
+          <w:szCs w:val="28"/>
+        </w:rPr>
+        <w:t xml:space="preserve">SET </w:t>
+      </w:r>
+      <w:proofErr w:type="spellStart"/>
+      <w:r>
+        <w:rPr>
+          <w:rFonts w:ascii="Courier New" w:hAnsi="Courier New" w:cs="Courier New"/>
+          <w:sz w:val="28"/>
+          <w:szCs w:val="28"/>
+        </w:rPr>
+        <w:t>iloscsamochodow</w:t>
+      </w:r>
+      <w:proofErr w:type="spellEnd"/>
+      <w:r>
+        <w:rPr>
+          <w:rFonts w:ascii="Courier New" w:hAnsi="Courier New" w:cs="Courier New"/>
+          <w:sz w:val="28"/>
+          <w:szCs w:val="28"/>
+        </w:rPr>
+        <w:t xml:space="preserve"> = </w:t>
+      </w:r>
+      <w:proofErr w:type="spellStart"/>
+      <w:r>
+        <w:rPr>
+          <w:rFonts w:ascii="Courier New" w:hAnsi="Courier New" w:cs="Courier New"/>
+          <w:sz w:val="28"/>
+          <w:szCs w:val="28"/>
+        </w:rPr>
+        <w:t>iloscsamochodow</w:t>
+      </w:r>
+      <w:proofErr w:type="spellEnd"/>
+      <w:r>
+        <w:rPr>
+          <w:rFonts w:ascii="Courier New" w:hAnsi="Courier New" w:cs="Courier New"/>
+          <w:sz w:val="28"/>
+          <w:szCs w:val="28"/>
+        </w:rPr>
+        <w:t xml:space="preserve"> -1</w:t>
       </w:r>
     </w:p>
     <w:p>
@@ -1620,16 +3107,54 @@
         <w:spacing w:after="160" w:line="278" w:lineRule="auto"/>
         <w:ind w:left="720"/>
         <w:rPr>
-          <w:sz w:val="28"/>
-          <w:szCs w:val="28"/>
-        </w:rPr>
-      </w:pPr>
-      <w:r>
-        <w:rPr>
-          <w:sz w:val="28"/>
-          <w:szCs w:val="28"/>
-        </w:rPr>
-        <w:t>WHERE id_placowki = OLD.placowkaid;</w:t>
+          <w:rFonts w:ascii="Courier New" w:hAnsi="Courier New" w:cs="Courier New"/>
+          <w:sz w:val="28"/>
+          <w:szCs w:val="28"/>
+        </w:rPr>
+      </w:pPr>
+      <w:r>
+        <w:rPr>
+          <w:rFonts w:ascii="Courier New" w:hAnsi="Courier New" w:cs="Courier New"/>
+          <w:sz w:val="28"/>
+          <w:szCs w:val="28"/>
+        </w:rPr>
+        <w:t xml:space="preserve">WHERE </w:t>
+      </w:r>
+      <w:proofErr w:type="spellStart"/>
+      <w:r>
+        <w:rPr>
+          <w:rFonts w:ascii="Courier New" w:hAnsi="Courier New" w:cs="Courier New"/>
+          <w:sz w:val="28"/>
+          <w:szCs w:val="28"/>
+        </w:rPr>
+        <w:t>id_placowki</w:t>
+      </w:r>
+      <w:proofErr w:type="spellEnd"/>
+      <w:r>
+        <w:rPr>
+          <w:rFonts w:ascii="Courier New" w:hAnsi="Courier New" w:cs="Courier New"/>
+          <w:sz w:val="28"/>
+          <w:szCs w:val="28"/>
+        </w:rPr>
+        <w:t xml:space="preserve"> = </w:t>
+      </w:r>
+      <w:proofErr w:type="spellStart"/>
+      <w:r>
+        <w:rPr>
+          <w:rFonts w:ascii="Courier New" w:hAnsi="Courier New" w:cs="Courier New"/>
+          <w:sz w:val="28"/>
+          <w:szCs w:val="28"/>
+        </w:rPr>
+        <w:t>OLD.placowkaid</w:t>
+      </w:r>
+      <w:proofErr w:type="spellEnd"/>
+      <w:r>
+        <w:rPr>
+          <w:rFonts w:ascii="Courier New" w:hAnsi="Courier New" w:cs="Courier New"/>
+          <w:sz w:val="28"/>
+          <w:szCs w:val="28"/>
+        </w:rPr>
+        <w:t>;</w:t>
       </w:r>
     </w:p>
     <w:p>
@@ -1637,12 +3162,14 @@
         <w:spacing w:after="160" w:line="278" w:lineRule="auto"/>
         <w:ind w:left="720"/>
         <w:rPr>
-          <w:sz w:val="28"/>
-          <w:szCs w:val="28"/>
-        </w:rPr>
-      </w:pPr>
-      <w:r>
-        <w:rPr>
+          <w:rFonts w:ascii="Courier New" w:hAnsi="Courier New" w:cs="Courier New"/>
+          <w:sz w:val="28"/>
+          <w:szCs w:val="28"/>
+        </w:rPr>
+      </w:pPr>
+      <w:r>
+        <w:rPr>
+          <w:rFonts w:ascii="Courier New" w:hAnsi="Courier New" w:cs="Courier New"/>
           <w:sz w:val="28"/>
           <w:szCs w:val="28"/>
         </w:rPr>
@@ -1654,12 +3181,14 @@
         <w:spacing w:after="160" w:line="278" w:lineRule="auto"/>
         <w:ind w:left="720"/>
         <w:rPr>
-          <w:sz w:val="28"/>
-          <w:szCs w:val="28"/>
-        </w:rPr>
-      </w:pPr>
-      <w:r>
-        <w:rPr>
+          <w:rFonts w:ascii="Courier New" w:hAnsi="Courier New" w:cs="Courier New"/>
+          <w:sz w:val="28"/>
+          <w:szCs w:val="28"/>
+        </w:rPr>
+      </w:pPr>
+      <w:r>
+        <w:rPr>
+          <w:rFonts w:ascii="Courier New" w:hAnsi="Courier New" w:cs="Courier New"/>
           <w:sz w:val="28"/>
           <w:szCs w:val="28"/>
         </w:rPr>
@@ -1670,6 +3199,7 @@
       <w:pPr>
         <w:spacing w:after="200"/>
         <w:rPr>
+          <w:rFonts w:ascii="Times New Roman" w:hAnsi="Times New Roman" w:cs="Times New Roman"/>
           <w:i/>
           <w:iCs/>
           <w:sz w:val="28"/>
@@ -1678,6 +3208,7 @@
       </w:pPr>
       <w:r>
         <w:rPr>
+          <w:rFonts w:ascii="Times New Roman" w:hAnsi="Times New Roman" w:cs="Times New Roman"/>
           <w:noProof/>
           <w:sz w:val="52"/>
           <w:szCs w:val="52"/>
@@ -1773,6 +3304,7 @@
       </w:r>
       <w:r>
         <w:rPr>
+          <w:rFonts w:ascii="Times New Roman" w:hAnsi="Times New Roman" w:cs="Times New Roman"/>
           <w:i/>
           <w:iCs/>
           <w:sz w:val="28"/>
@@ -1789,12 +3321,14 @@
         </w:numPr>
         <w:spacing w:after="160" w:line="278" w:lineRule="auto"/>
         <w:rPr>
-          <w:sz w:val="28"/>
-          <w:szCs w:val="28"/>
-        </w:rPr>
-      </w:pPr>
-      <w:r>
-        <w:rPr>
+          <w:rFonts w:ascii="Times New Roman" w:hAnsi="Times New Roman" w:cs="Times New Roman"/>
+          <w:sz w:val="28"/>
+          <w:szCs w:val="28"/>
+        </w:rPr>
+      </w:pPr>
+      <w:r>
+        <w:rPr>
+          <w:rFonts w:ascii="Times New Roman" w:hAnsi="Times New Roman" w:cs="Times New Roman"/>
           <w:noProof/>
           <w:sz w:val="52"/>
           <w:szCs w:val="52"/>
@@ -1889,8 +3423,10 @@
           </mc:Fallback>
         </mc:AlternateContent>
       </w:r>
-      <w:r>
-        <w:rPr>
+      <w:proofErr w:type="spellStart"/>
+      <w:r>
+        <w:rPr>
+          <w:rFonts w:ascii="Times New Roman" w:hAnsi="Times New Roman" w:cs="Times New Roman"/>
           <w:i/>
           <w:iCs/>
           <w:sz w:val="28"/>
@@ -1898,12 +3434,32 @@
         </w:rPr>
         <w:t>inkrementacjaMiejscaPozostałego</w:t>
       </w:r>
-      <w:r>
-        <w:rPr>
-          <w:sz w:val="28"/>
-          <w:szCs w:val="28"/>
-        </w:rPr>
-        <w:t>() – w momencie gdy z danej placówki usuwany jest samochód, wartość w kolumnie „iloscmiejscapozostalego” zostaje zwiększona o jeden.</w:t>
+      <w:proofErr w:type="spellEnd"/>
+      <w:r>
+        <w:rPr>
+          <w:rFonts w:ascii="Times New Roman" w:hAnsi="Times New Roman" w:cs="Times New Roman"/>
+          <w:sz w:val="28"/>
+          <w:szCs w:val="28"/>
+        </w:rPr>
+        <w:t>() – w momencie gdy z danej placówki usuwany jest samochód, wartość w kolumnie „</w:t>
+      </w:r>
+      <w:proofErr w:type="spellStart"/>
+      <w:r>
+        <w:rPr>
+          <w:rFonts w:ascii="Times New Roman" w:hAnsi="Times New Roman" w:cs="Times New Roman"/>
+          <w:sz w:val="28"/>
+          <w:szCs w:val="28"/>
+        </w:rPr>
+        <w:t>iloscmiejscapozostalego</w:t>
+      </w:r>
+      <w:proofErr w:type="spellEnd"/>
+      <w:r>
+        <w:rPr>
+          <w:rFonts w:ascii="Times New Roman" w:hAnsi="Times New Roman" w:cs="Times New Roman"/>
+          <w:sz w:val="28"/>
+          <w:szCs w:val="28"/>
+        </w:rPr>
+        <w:t>” zostaje zwiększona o jeden.</w:t>
       </w:r>
     </w:p>
     <w:p>
@@ -1911,12 +3467,14 @@
         <w:spacing w:after="160" w:line="278" w:lineRule="auto"/>
         <w:ind w:left="720"/>
         <w:rPr>
-          <w:sz w:val="28"/>
-          <w:szCs w:val="28"/>
-        </w:rPr>
-      </w:pPr>
-      <w:r>
-        <w:rPr>
+          <w:rFonts w:ascii="Courier New" w:hAnsi="Courier New" w:cs="Courier New"/>
+          <w:sz w:val="28"/>
+          <w:szCs w:val="28"/>
+        </w:rPr>
+      </w:pPr>
+      <w:r>
+        <w:rPr>
+          <w:rFonts w:ascii="Courier New" w:hAnsi="Courier New" w:cs="Courier New"/>
           <w:sz w:val="28"/>
           <w:szCs w:val="28"/>
         </w:rPr>
@@ -1928,33 +3486,83 @@
         <w:spacing w:after="160" w:line="278" w:lineRule="auto"/>
         <w:ind w:left="720"/>
         <w:rPr>
-          <w:sz w:val="28"/>
-          <w:szCs w:val="28"/>
-        </w:rPr>
-      </w:pPr>
-      <w:r>
-        <w:rPr>
-          <w:sz w:val="28"/>
-          <w:szCs w:val="28"/>
-        </w:rPr>
-        <w:t>UPDATE placowki</w:t>
-      </w:r>
+          <w:rFonts w:ascii="Courier New" w:hAnsi="Courier New" w:cs="Courier New"/>
+          <w:sz w:val="28"/>
+          <w:szCs w:val="28"/>
+        </w:rPr>
+      </w:pPr>
+      <w:r>
+        <w:rPr>
+          <w:rFonts w:ascii="Courier New" w:hAnsi="Courier New" w:cs="Courier New"/>
+          <w:sz w:val="28"/>
+          <w:szCs w:val="28"/>
+        </w:rPr>
+        <w:t xml:space="preserve">UPDATE </w:t>
+      </w:r>
+      <w:proofErr w:type="spellStart"/>
+      <w:r>
+        <w:rPr>
+          <w:rFonts w:ascii="Courier New" w:hAnsi="Courier New" w:cs="Courier New"/>
+          <w:sz w:val="28"/>
+          <w:szCs w:val="28"/>
+        </w:rPr>
+        <w:t>placowki</w:t>
+      </w:r>
+      <w:proofErr w:type="spellEnd"/>
     </w:p>
     <w:p>
       <w:pPr>
         <w:spacing w:after="160" w:line="278" w:lineRule="auto"/>
         <w:ind w:left="720"/>
         <w:rPr>
-          <w:sz w:val="28"/>
-          <w:szCs w:val="28"/>
-        </w:rPr>
-      </w:pPr>
-      <w:r>
-        <w:rPr>
-          <w:sz w:val="28"/>
-          <w:szCs w:val="28"/>
-        </w:rPr>
-        <w:t>SET iloscmiejscapozostalego = iloscmiejscapozostalego - 1</w:t>
+          <w:rFonts w:ascii="Courier New" w:hAnsi="Courier New" w:cs="Courier New"/>
+          <w:sz w:val="28"/>
+          <w:szCs w:val="28"/>
+        </w:rPr>
+      </w:pPr>
+      <w:r>
+        <w:rPr>
+          <w:rFonts w:ascii="Courier New" w:hAnsi="Courier New" w:cs="Courier New"/>
+          <w:sz w:val="28"/>
+          <w:szCs w:val="28"/>
+        </w:rPr>
+        <w:t xml:space="preserve">SET </w:t>
+      </w:r>
+      <w:proofErr w:type="spellStart"/>
+      <w:r>
+        <w:rPr>
+          <w:rFonts w:ascii="Courier New" w:hAnsi="Courier New" w:cs="Courier New"/>
+          <w:sz w:val="28"/>
+          <w:szCs w:val="28"/>
+        </w:rPr>
+        <w:t>iloscmiejscapozostalego</w:t>
+      </w:r>
+      <w:proofErr w:type="spellEnd"/>
+      <w:r>
+        <w:rPr>
+          <w:rFonts w:ascii="Courier New" w:hAnsi="Courier New" w:cs="Courier New"/>
+          <w:sz w:val="28"/>
+          <w:szCs w:val="28"/>
+        </w:rPr>
+        <w:t xml:space="preserve"> = </w:t>
+      </w:r>
+      <w:proofErr w:type="spellStart"/>
+      <w:r>
+        <w:rPr>
+          <w:rFonts w:ascii="Courier New" w:hAnsi="Courier New" w:cs="Courier New"/>
+          <w:sz w:val="28"/>
+          <w:szCs w:val="28"/>
+        </w:rPr>
+        <w:t>iloscmiejscapozostalego</w:t>
+      </w:r>
+      <w:proofErr w:type="spellEnd"/>
+      <w:r>
+        <w:rPr>
+          <w:rFonts w:ascii="Courier New" w:hAnsi="Courier New" w:cs="Courier New"/>
+          <w:sz w:val="28"/>
+          <w:szCs w:val="28"/>
+        </w:rPr>
+        <w:t xml:space="preserve"> - 1</w:t>
       </w:r>
     </w:p>
     <w:p>
@@ -1962,16 +3570,54 @@
         <w:spacing w:after="160" w:line="278" w:lineRule="auto"/>
         <w:ind w:left="720"/>
         <w:rPr>
-          <w:sz w:val="28"/>
-          <w:szCs w:val="28"/>
-        </w:rPr>
-      </w:pPr>
-      <w:r>
-        <w:rPr>
-          <w:sz w:val="28"/>
-          <w:szCs w:val="28"/>
-        </w:rPr>
-        <w:t>WHERE id_placowki = NEW.placowkaid;</w:t>
+          <w:rFonts w:ascii="Courier New" w:hAnsi="Courier New" w:cs="Courier New"/>
+          <w:sz w:val="28"/>
+          <w:szCs w:val="28"/>
+        </w:rPr>
+      </w:pPr>
+      <w:r>
+        <w:rPr>
+          <w:rFonts w:ascii="Courier New" w:hAnsi="Courier New" w:cs="Courier New"/>
+          <w:sz w:val="28"/>
+          <w:szCs w:val="28"/>
+        </w:rPr>
+        <w:t xml:space="preserve">WHERE </w:t>
+      </w:r>
+      <w:proofErr w:type="spellStart"/>
+      <w:r>
+        <w:rPr>
+          <w:rFonts w:ascii="Courier New" w:hAnsi="Courier New" w:cs="Courier New"/>
+          <w:sz w:val="28"/>
+          <w:szCs w:val="28"/>
+        </w:rPr>
+        <w:t>id_placowki</w:t>
+      </w:r>
+      <w:proofErr w:type="spellEnd"/>
+      <w:r>
+        <w:rPr>
+          <w:rFonts w:ascii="Courier New" w:hAnsi="Courier New" w:cs="Courier New"/>
+          <w:sz w:val="28"/>
+          <w:szCs w:val="28"/>
+        </w:rPr>
+        <w:t xml:space="preserve"> = </w:t>
+      </w:r>
+      <w:proofErr w:type="spellStart"/>
+      <w:r>
+        <w:rPr>
+          <w:rFonts w:ascii="Courier New" w:hAnsi="Courier New" w:cs="Courier New"/>
+          <w:sz w:val="28"/>
+          <w:szCs w:val="28"/>
+        </w:rPr>
+        <w:t>NEW.placowkaid</w:t>
+      </w:r>
+      <w:proofErr w:type="spellEnd"/>
+      <w:r>
+        <w:rPr>
+          <w:rFonts w:ascii="Courier New" w:hAnsi="Courier New" w:cs="Courier New"/>
+          <w:sz w:val="28"/>
+          <w:szCs w:val="28"/>
+        </w:rPr>
+        <w:t>;</w:t>
       </w:r>
     </w:p>
     <w:p>
@@ -1979,6 +3625,7 @@
         <w:spacing w:after="160" w:line="278" w:lineRule="auto"/>
         <w:ind w:left="720"/>
         <w:rPr>
+          <w:rFonts w:ascii="Courier New" w:hAnsi="Courier New" w:cs="Courier New"/>
           <w:sz w:val="28"/>
           <w:szCs w:val="28"/>
         </w:rPr>
@@ -1989,12 +3636,14 @@
         <w:spacing w:after="160" w:line="278" w:lineRule="auto"/>
         <w:ind w:left="720"/>
         <w:rPr>
-          <w:sz w:val="28"/>
-          <w:szCs w:val="28"/>
-        </w:rPr>
-      </w:pPr>
-      <w:r>
-        <w:rPr>
+          <w:rFonts w:ascii="Courier New" w:hAnsi="Courier New" w:cs="Courier New"/>
+          <w:sz w:val="28"/>
+          <w:szCs w:val="28"/>
+        </w:rPr>
+      </w:pPr>
+      <w:r>
+        <w:rPr>
+          <w:rFonts w:ascii="Courier New" w:hAnsi="Courier New" w:cs="Courier New"/>
           <w:sz w:val="28"/>
           <w:szCs w:val="28"/>
         </w:rPr>
@@ -2006,12 +3655,14 @@
         <w:spacing w:after="160" w:line="278" w:lineRule="auto"/>
         <w:ind w:left="720"/>
         <w:rPr>
-          <w:sz w:val="28"/>
-          <w:szCs w:val="28"/>
-        </w:rPr>
-      </w:pPr>
-      <w:r>
-        <w:rPr>
+          <w:rFonts w:ascii="Times New Roman" w:hAnsi="Times New Roman" w:cs="Times New Roman"/>
+          <w:sz w:val="28"/>
+          <w:szCs w:val="28"/>
+        </w:rPr>
+      </w:pPr>
+      <w:r>
+        <w:rPr>
+          <w:rFonts w:ascii="Courier New" w:hAnsi="Courier New" w:cs="Courier New"/>
           <w:noProof/>
           <w:sz w:val="52"/>
           <w:szCs w:val="52"/>
@@ -2107,6 +3758,7 @@
       </w:r>
       <w:r>
         <w:rPr>
+          <w:rFonts w:ascii="Courier New" w:hAnsi="Courier New" w:cs="Courier New"/>
           <w:sz w:val="28"/>
           <w:szCs w:val="28"/>
         </w:rPr>
@@ -2122,7 +3774,7 @@
         </w:numPr>
         <w:spacing w:after="200"/>
         <w:rPr>
-          <w:rFonts w:cs="Times New Roman"/>
+          <w:rFonts w:ascii="Times New Roman" w:hAnsi="Times New Roman" w:cs="Times New Roman"/>
           <w:i/>
           <w:iCs/>
           <w:sz w:val="28"/>
@@ -2130,8 +3782,10 @@
           <w:highlight w:val="lightGray"/>
         </w:rPr>
       </w:pPr>
-      <w:r>
-        <w:rPr>
+      <w:proofErr w:type="spellStart"/>
+      <w:r>
+        <w:rPr>
+          <w:rFonts w:ascii="Times New Roman" w:hAnsi="Times New Roman" w:cs="Times New Roman"/>
           <w:i/>
           <w:iCs/>
           <w:sz w:val="28"/>
@@ -2139,12 +3793,50 @@
         </w:rPr>
         <w:t>dekrementacjaMiejscaPozostałego</w:t>
       </w:r>
-      <w:r>
-        <w:rPr>
-          <w:sz w:val="28"/>
-          <w:szCs w:val="28"/>
-        </w:rPr>
-        <w:t>() – w momencie gdy do danej placówki dodawany jest samochów, wartość w kolumnie „iloscmiejscapozostalego” jest zmniejszana o jeden.</w:t>
+      <w:proofErr w:type="spellEnd"/>
+      <w:r>
+        <w:rPr>
+          <w:rFonts w:ascii="Times New Roman" w:hAnsi="Times New Roman" w:cs="Times New Roman"/>
+          <w:sz w:val="28"/>
+          <w:szCs w:val="28"/>
+        </w:rPr>
+        <w:t xml:space="preserve">() – w momencie gdy do danej placówki dodawany jest </w:t>
+      </w:r>
+      <w:proofErr w:type="spellStart"/>
+      <w:r>
+        <w:rPr>
+          <w:rFonts w:ascii="Times New Roman" w:hAnsi="Times New Roman" w:cs="Times New Roman"/>
+          <w:sz w:val="28"/>
+          <w:szCs w:val="28"/>
+        </w:rPr>
+        <w:t>samochów</w:t>
+      </w:r>
+      <w:proofErr w:type="spellEnd"/>
+      <w:r>
+        <w:rPr>
+          <w:rFonts w:ascii="Times New Roman" w:hAnsi="Times New Roman" w:cs="Times New Roman"/>
+          <w:sz w:val="28"/>
+          <w:szCs w:val="28"/>
+        </w:rPr>
+        <w:t>, wartość w kolumnie „</w:t>
+      </w:r>
+      <w:proofErr w:type="spellStart"/>
+      <w:r>
+        <w:rPr>
+          <w:rFonts w:ascii="Times New Roman" w:hAnsi="Times New Roman" w:cs="Times New Roman"/>
+          <w:sz w:val="28"/>
+          <w:szCs w:val="28"/>
+        </w:rPr>
+        <w:t>iloscmiejscapozostalego</w:t>
+      </w:r>
+      <w:proofErr w:type="spellEnd"/>
+      <w:r>
+        <w:rPr>
+          <w:rFonts w:ascii="Times New Roman" w:hAnsi="Times New Roman" w:cs="Times New Roman"/>
+          <w:sz w:val="28"/>
+          <w:szCs w:val="28"/>
+        </w:rPr>
+        <w:t>” jest zmniejszana o jeden.</w:t>
       </w:r>
     </w:p>
     <w:p>
@@ -2152,7 +3844,7 @@
         <w:pStyle w:val="Akapitzlist"/>
         <w:spacing w:after="200"/>
         <w:rPr>
-          <w:rFonts w:cs="Times New Roman"/>
+          <w:rFonts w:ascii="Times New Roman" w:hAnsi="Times New Roman" w:cs="Times New Roman"/>
           <w:i/>
           <w:iCs/>
           <w:sz w:val="28"/>
@@ -2166,7 +3858,7 @@
         <w:pStyle w:val="Akapitzlist"/>
         <w:spacing w:after="200"/>
         <w:rPr>
-          <w:rFonts w:cs="Times New Roman"/>
+          <w:rFonts w:ascii="Courier New" w:hAnsi="Courier New" w:cs="Courier New"/>
           <w:i/>
           <w:iCs/>
           <w:color w:val="0D0D0D" w:themeColor="text1" w:themeTint="F2"/>
@@ -2176,14 +3868,14 @@
       </w:pPr>
       <w:r>
         <w:rPr>
-          <w:rFonts w:cs="Times New Roman"/>
+          <w:rFonts w:ascii="Courier New" w:hAnsi="Courier New" w:cs="Courier New"/>
           <w:i/>
           <w:iCs/>
           <w:color w:val="0D0D0D" w:themeColor="text1" w:themeTint="F2"/>
           <w:sz w:val="28"/>
           <w:szCs w:val="28"/>
         </w:rPr>
-        <w:t xml:space="preserve">BEGIN </w:t>
+        <w:t>BEGIN</w:t>
       </w:r>
     </w:p>
     <w:p>
@@ -2191,7 +3883,7 @@
         <w:pStyle w:val="Akapitzlist"/>
         <w:spacing w:after="200"/>
         <w:rPr>
-          <w:rFonts w:cs="Times New Roman"/>
+          <w:rFonts w:ascii="Courier New" w:hAnsi="Courier New" w:cs="Courier New"/>
           <w:i/>
           <w:iCs/>
           <w:color w:val="0D0D0D" w:themeColor="text1" w:themeTint="F2"/>
@@ -2201,113 +3893,222 @@
       </w:pPr>
       <w:r>
         <w:rPr>
-          <w:rFonts w:cs="Times New Roman"/>
+          <w:rFonts w:ascii="Courier New" w:hAnsi="Courier New" w:cs="Courier New"/>
           <w:i/>
           <w:iCs/>
           <w:color w:val="0D0D0D" w:themeColor="text1" w:themeTint="F2"/>
           <w:sz w:val="28"/>
           <w:szCs w:val="28"/>
         </w:rPr>
-        <w:t>UPDATE placowki</w:t>
-      </w:r>
-    </w:p>
-    <w:p>
-      <w:pPr>
-        <w:pStyle w:val="Akapitzlist"/>
-        <w:spacing w:after="200"/>
-        <w:rPr>
-          <w:rFonts w:cs="Times New Roman"/>
+        <w:t xml:space="preserve">UPDATE </w:t>
+      </w:r>
+      <w:proofErr w:type="spellStart"/>
+      <w:r>
+        <w:rPr>
+          <w:rFonts w:ascii="Courier New" w:hAnsi="Courier New" w:cs="Courier New"/>
           <w:i/>
           <w:iCs/>
           <w:color w:val="0D0D0D" w:themeColor="text1" w:themeTint="F2"/>
           <w:sz w:val="28"/>
           <w:szCs w:val="28"/>
         </w:rPr>
-      </w:pPr>
-      <w:r>
-        <w:rPr>
-          <w:rFonts w:cs="Times New Roman"/>
+        <w:t>placowki</w:t>
+      </w:r>
+      <w:proofErr w:type="spellEnd"/>
+    </w:p>
+    <w:p>
+      <w:pPr>
+        <w:pStyle w:val="Akapitzlist"/>
+        <w:spacing w:after="200"/>
+        <w:rPr>
+          <w:rFonts w:ascii="Courier New" w:hAnsi="Courier New" w:cs="Courier New"/>
           <w:i/>
           <w:iCs/>
           <w:color w:val="0D0D0D" w:themeColor="text1" w:themeTint="F2"/>
           <w:sz w:val="28"/>
           <w:szCs w:val="28"/>
         </w:rPr>
-        <w:t>SET iloscmiejscapozostalego = iloscmiejscapozostalego + 1</w:t>
-      </w:r>
-    </w:p>
-    <w:p>
-      <w:pPr>
-        <w:pStyle w:val="Akapitzlist"/>
-        <w:spacing w:after="200"/>
-        <w:rPr>
-          <w:rFonts w:cs="Times New Roman"/>
+      </w:pPr>
+      <w:r>
+        <w:rPr>
+          <w:rFonts w:ascii="Courier New" w:hAnsi="Courier New" w:cs="Courier New"/>
           <w:i/>
           <w:iCs/>
           <w:color w:val="0D0D0D" w:themeColor="text1" w:themeTint="F2"/>
           <w:sz w:val="28"/>
           <w:szCs w:val="28"/>
         </w:rPr>
-      </w:pPr>
-      <w:r>
-        <w:rPr>
-          <w:rFonts w:cs="Times New Roman"/>
+        <w:t xml:space="preserve">SET </w:t>
+      </w:r>
+      <w:proofErr w:type="spellStart"/>
+      <w:r>
+        <w:rPr>
+          <w:rFonts w:ascii="Courier New" w:hAnsi="Courier New" w:cs="Courier New"/>
           <w:i/>
           <w:iCs/>
           <w:color w:val="0D0D0D" w:themeColor="text1" w:themeTint="F2"/>
           <w:sz w:val="28"/>
           <w:szCs w:val="28"/>
         </w:rPr>
-        <w:t>WHERE id_placowki = OLD.placowkaid;</w:t>
-      </w:r>
-    </w:p>
-    <w:p>
-      <w:pPr>
-        <w:pStyle w:val="Akapitzlist"/>
-        <w:spacing w:after="200"/>
-        <w:rPr>
-          <w:rFonts w:cs="Times New Roman"/>
+        <w:t>iloscmiejscapozostalego</w:t>
+      </w:r>
+      <w:proofErr w:type="spellEnd"/>
+      <w:r>
+        <w:rPr>
+          <w:rFonts w:ascii="Courier New" w:hAnsi="Courier New" w:cs="Courier New"/>
           <w:i/>
           <w:iCs/>
           <w:color w:val="0D0D0D" w:themeColor="text1" w:themeTint="F2"/>
           <w:sz w:val="28"/>
           <w:szCs w:val="28"/>
         </w:rPr>
-      </w:pPr>
-      <w:r>
-        <w:rPr>
-          <w:rFonts w:cs="Times New Roman"/>
+        <w:t xml:space="preserve"> = </w:t>
+      </w:r>
+      <w:proofErr w:type="spellStart"/>
+      <w:r>
+        <w:rPr>
+          <w:rFonts w:ascii="Courier New" w:hAnsi="Courier New" w:cs="Courier New"/>
           <w:i/>
           <w:iCs/>
           <w:color w:val="0D0D0D" w:themeColor="text1" w:themeTint="F2"/>
           <w:sz w:val="28"/>
           <w:szCs w:val="28"/>
         </w:rPr>
-        <w:t>RETURN OLD;</w:t>
-      </w:r>
-    </w:p>
-    <w:p>
-      <w:pPr>
-        <w:pStyle w:val="Akapitzlist"/>
-        <w:spacing w:after="200"/>
-        <w:rPr>
-          <w:rFonts w:cs="Times New Roman"/>
+        <w:t>iloscmiejscapozostalego</w:t>
+      </w:r>
+      <w:proofErr w:type="spellEnd"/>
+      <w:r>
+        <w:rPr>
+          <w:rFonts w:ascii="Courier New" w:hAnsi="Courier New" w:cs="Courier New"/>
           <w:i/>
           <w:iCs/>
           <w:color w:val="0D0D0D" w:themeColor="text1" w:themeTint="F2"/>
           <w:sz w:val="28"/>
           <w:szCs w:val="28"/>
         </w:rPr>
-      </w:pPr>
-      <w:r>
-        <w:rPr>
-          <w:rFonts w:cs="Times New Roman"/>
+        <w:t xml:space="preserve"> + 1</w:t>
+      </w:r>
+    </w:p>
+    <w:p>
+      <w:pPr>
+        <w:pStyle w:val="Akapitzlist"/>
+        <w:spacing w:after="200"/>
+        <w:rPr>
+          <w:rFonts w:ascii="Courier New" w:hAnsi="Courier New" w:cs="Courier New"/>
           <w:i/>
           <w:iCs/>
           <w:color w:val="0D0D0D" w:themeColor="text1" w:themeTint="F2"/>
           <w:sz w:val="28"/>
           <w:szCs w:val="28"/>
         </w:rPr>
+      </w:pPr>
+      <w:r>
+        <w:rPr>
+          <w:rFonts w:ascii="Courier New" w:hAnsi="Courier New" w:cs="Courier New"/>
+          <w:i/>
+          <w:iCs/>
+          <w:color w:val="0D0D0D" w:themeColor="text1" w:themeTint="F2"/>
+          <w:sz w:val="28"/>
+          <w:szCs w:val="28"/>
+        </w:rPr>
+        <w:t xml:space="preserve">WHERE </w:t>
+      </w:r>
+      <w:proofErr w:type="spellStart"/>
+      <w:r>
+        <w:rPr>
+          <w:rFonts w:ascii="Courier New" w:hAnsi="Courier New" w:cs="Courier New"/>
+          <w:i/>
+          <w:iCs/>
+          <w:color w:val="0D0D0D" w:themeColor="text1" w:themeTint="F2"/>
+          <w:sz w:val="28"/>
+          <w:szCs w:val="28"/>
+        </w:rPr>
+        <w:t>id_placowki</w:t>
+      </w:r>
+      <w:proofErr w:type="spellEnd"/>
+      <w:r>
+        <w:rPr>
+          <w:rFonts w:ascii="Courier New" w:hAnsi="Courier New" w:cs="Courier New"/>
+          <w:i/>
+          <w:iCs/>
+          <w:color w:val="0D0D0D" w:themeColor="text1" w:themeTint="F2"/>
+          <w:sz w:val="28"/>
+          <w:szCs w:val="28"/>
+        </w:rPr>
+        <w:t xml:space="preserve"> = </w:t>
+      </w:r>
+      <w:proofErr w:type="spellStart"/>
+      <w:r>
+        <w:rPr>
+          <w:rFonts w:ascii="Courier New" w:hAnsi="Courier New" w:cs="Courier New"/>
+          <w:i/>
+          <w:iCs/>
+          <w:color w:val="0D0D0D" w:themeColor="text1" w:themeTint="F2"/>
+          <w:sz w:val="28"/>
+          <w:szCs w:val="28"/>
+        </w:rPr>
+        <w:t>OLD.placowkaid</w:t>
+      </w:r>
+      <w:proofErr w:type="spellEnd"/>
+      <w:r>
+        <w:rPr>
+          <w:rFonts w:ascii="Courier New" w:hAnsi="Courier New" w:cs="Courier New"/>
+          <w:i/>
+          <w:iCs/>
+          <w:color w:val="0D0D0D" w:themeColor="text1" w:themeTint="F2"/>
+          <w:sz w:val="28"/>
+          <w:szCs w:val="28"/>
+        </w:rPr>
+        <w:t>;</w:t>
+      </w:r>
+    </w:p>
+    <w:p>
+      <w:pPr>
+        <w:pStyle w:val="Akapitzlist"/>
+        <w:spacing w:after="200"/>
+        <w:rPr>
+          <w:rFonts w:ascii="Courier New" w:hAnsi="Courier New" w:cs="Courier New"/>
+          <w:i/>
+          <w:iCs/>
+          <w:color w:val="0D0D0D" w:themeColor="text1" w:themeTint="F2"/>
+          <w:sz w:val="28"/>
+          <w:szCs w:val="28"/>
+        </w:rPr>
+      </w:pPr>
+      <w:r>
+        <w:rPr>
+          <w:rFonts w:ascii="Courier New" w:hAnsi="Courier New" w:cs="Courier New"/>
+          <w:i/>
+          <w:iCs/>
+          <w:color w:val="0D0D0D" w:themeColor="text1" w:themeTint="F2"/>
+          <w:sz w:val="28"/>
+          <w:szCs w:val="28"/>
+        </w:rPr>
+        <w:t>RETURN OLD;</w:t>
+      </w:r>
+    </w:p>
+    <w:p>
+      <w:pPr>
+        <w:pStyle w:val="Akapitzlist"/>
+        <w:spacing w:after="200"/>
+        <w:rPr>
+          <w:rFonts w:ascii="Courier New" w:hAnsi="Courier New" w:cs="Courier New"/>
+          <w:i/>
+          <w:iCs/>
+          <w:color w:val="0D0D0D" w:themeColor="text1" w:themeTint="F2"/>
+          <w:sz w:val="28"/>
+          <w:szCs w:val="28"/>
+        </w:rPr>
+      </w:pPr>
+      <w:r>
+        <w:rPr>
+          <w:rFonts w:ascii="Courier New" w:hAnsi="Courier New" w:cs="Courier New"/>
+          <w:i/>
+          <w:iCs/>
+          <w:color w:val="0D0D0D" w:themeColor="text1" w:themeTint="F2"/>
+          <w:sz w:val="28"/>
+          <w:szCs w:val="28"/>
+        </w:rPr>
         <w:t>END;</w:t>
       </w:r>
     </w:p>
@@ -2315,12 +4116,14 @@
       <w:pPr>
         <w:spacing w:after="200"/>
         <w:rPr>
-          <w:sz w:val="28"/>
-          <w:szCs w:val="28"/>
-        </w:rPr>
-      </w:pPr>
-      <w:r>
-        <w:rPr>
+          <w:rFonts w:ascii="Times New Roman" w:hAnsi="Times New Roman" w:cs="Times New Roman"/>
+          <w:sz w:val="28"/>
+          <w:szCs w:val="28"/>
+        </w:rPr>
+      </w:pPr>
+      <w:r>
+        <w:rPr>
+          <w:rFonts w:ascii="Times New Roman" w:hAnsi="Times New Roman" w:cs="Times New Roman"/>
           <w:noProof/>
           <w:sz w:val="52"/>
           <w:szCs w:val="52"/>
@@ -2416,6 +4219,7 @@
       </w:r>
       <w:r>
         <w:rPr>
+          <w:rFonts w:ascii="Times New Roman" w:hAnsi="Times New Roman" w:cs="Times New Roman"/>
           <w:sz w:val="28"/>
           <w:szCs w:val="28"/>
         </w:rPr>
@@ -2430,12 +4234,14 @@
         </w:numPr>
         <w:spacing w:after="160" w:line="278" w:lineRule="auto"/>
         <w:rPr>
-          <w:sz w:val="28"/>
-          <w:szCs w:val="28"/>
-        </w:rPr>
-      </w:pPr>
-      <w:r>
-        <w:rPr>
+          <w:rFonts w:ascii="Times New Roman" w:hAnsi="Times New Roman" w:cs="Times New Roman"/>
+          <w:sz w:val="28"/>
+          <w:szCs w:val="28"/>
+        </w:rPr>
+      </w:pPr>
+      <w:r>
+        <w:rPr>
+          <w:rFonts w:ascii="Times New Roman" w:hAnsi="Times New Roman" w:cs="Times New Roman"/>
           <w:noProof/>
           <w:sz w:val="52"/>
           <w:szCs w:val="52"/>
@@ -2530,8 +4336,10 @@
           </mc:Fallback>
         </mc:AlternateContent>
       </w:r>
-      <w:r>
-        <w:rPr>
+      <w:proofErr w:type="spellStart"/>
+      <w:r>
+        <w:rPr>
+          <w:rFonts w:ascii="Times New Roman" w:hAnsi="Times New Roman" w:cs="Times New Roman"/>
           <w:sz w:val="28"/>
           <w:szCs w:val="28"/>
         </w:rPr>
@@ -2539,6 +4347,7 @@
       </w:r>
       <w:r>
         <w:rPr>
+          <w:rFonts w:ascii="Times New Roman" w:hAnsi="Times New Roman" w:cs="Times New Roman"/>
           <w:i/>
           <w:iCs/>
           <w:sz w:val="28"/>
@@ -2546,15 +4355,19 @@
         </w:rPr>
         <w:t>iloscMiejscaPozostalego</w:t>
       </w:r>
-      <w:r>
-        <w:rPr>
+      <w:proofErr w:type="spellEnd"/>
+      <w:r>
+        <w:rPr>
+          <w:rFonts w:ascii="Times New Roman" w:hAnsi="Times New Roman" w:cs="Times New Roman"/>
           <w:sz w:val="28"/>
           <w:szCs w:val="28"/>
         </w:rPr>
         <w:t xml:space="preserve">() – w momencie gdy będziemy chcieli dodać samochód do placówki w której wartość kolumny </w:t>
       </w:r>
-      <w:r>
-        <w:rPr>
+      <w:proofErr w:type="spellStart"/>
+      <w:r>
+        <w:rPr>
+          <w:rFonts w:ascii="Times New Roman" w:hAnsi="Times New Roman" w:cs="Times New Roman"/>
           <w:i/>
           <w:iCs/>
           <w:sz w:val="28"/>
@@ -2562,12 +4375,32 @@
         </w:rPr>
         <w:t>iloscMiejscaPozostałego</w:t>
       </w:r>
-      <w:r>
-        <w:rPr>
-          <w:sz w:val="28"/>
-          <w:szCs w:val="28"/>
-        </w:rPr>
-        <w:t xml:space="preserve"> będzie wynosić 0, trigger ten na to nie pozwoli.</w:t>
+      <w:proofErr w:type="spellEnd"/>
+      <w:r>
+        <w:rPr>
+          <w:rFonts w:ascii="Times New Roman" w:hAnsi="Times New Roman" w:cs="Times New Roman"/>
+          <w:sz w:val="28"/>
+          <w:szCs w:val="28"/>
+        </w:rPr>
+        <w:t xml:space="preserve"> będzie wynosić 0, </w:t>
+      </w:r>
+      <w:proofErr w:type="spellStart"/>
+      <w:r>
+        <w:rPr>
+          <w:rFonts w:ascii="Times New Roman" w:hAnsi="Times New Roman" w:cs="Times New Roman"/>
+          <w:sz w:val="28"/>
+          <w:szCs w:val="28"/>
+        </w:rPr>
+        <w:t>trigger</w:t>
+      </w:r>
+      <w:proofErr w:type="spellEnd"/>
+      <w:r>
+        <w:rPr>
+          <w:rFonts w:ascii="Times New Roman" w:hAnsi="Times New Roman" w:cs="Times New Roman"/>
+          <w:sz w:val="28"/>
+          <w:szCs w:val="28"/>
+        </w:rPr>
+        <w:t xml:space="preserve"> ten na to nie pozwoli.</w:t>
       </w:r>
     </w:p>
     <w:p>
@@ -2575,12 +4408,14 @@
         <w:spacing w:after="160" w:line="278" w:lineRule="auto"/>
         <w:ind w:left="720"/>
         <w:rPr>
-          <w:sz w:val="28"/>
-          <w:szCs w:val="28"/>
-        </w:rPr>
-      </w:pPr>
-      <w:r>
-        <w:rPr>
+          <w:rFonts w:ascii="Courier New" w:hAnsi="Courier New" w:cs="Courier New"/>
+          <w:sz w:val="28"/>
+          <w:szCs w:val="28"/>
+        </w:rPr>
+      </w:pPr>
+      <w:r>
+        <w:rPr>
+          <w:rFonts w:ascii="Courier New" w:hAnsi="Courier New" w:cs="Courier New"/>
           <w:sz w:val="28"/>
           <w:szCs w:val="28"/>
         </w:rPr>
@@ -2592,16 +4427,90 @@
         <w:spacing w:after="160" w:line="278" w:lineRule="auto"/>
         <w:ind w:left="720"/>
         <w:rPr>
-          <w:sz w:val="28"/>
-          <w:szCs w:val="28"/>
-        </w:rPr>
-      </w:pPr>
-      <w:r>
-        <w:rPr>
-          <w:sz w:val="28"/>
-          <w:szCs w:val="28"/>
-        </w:rPr>
-        <w:t xml:space="preserve">    IF (SELECT iloscmiejscapozostalego FROM placowki WHERE id_placowki = NEW.placowkaid) = 0 THEN</w:t>
+          <w:rFonts w:ascii="Courier New" w:hAnsi="Courier New" w:cs="Courier New"/>
+          <w:sz w:val="28"/>
+          <w:szCs w:val="28"/>
+        </w:rPr>
+      </w:pPr>
+      <w:r>
+        <w:rPr>
+          <w:rFonts w:ascii="Courier New" w:hAnsi="Courier New" w:cs="Courier New"/>
+          <w:sz w:val="28"/>
+          <w:szCs w:val="28"/>
+        </w:rPr>
+        <w:t xml:space="preserve">IF (SELECT </w:t>
+      </w:r>
+      <w:proofErr w:type="spellStart"/>
+      <w:r>
+        <w:rPr>
+          <w:rFonts w:ascii="Courier New" w:hAnsi="Courier New" w:cs="Courier New"/>
+          <w:sz w:val="28"/>
+          <w:szCs w:val="28"/>
+        </w:rPr>
+        <w:t>iloscmiejscapozostalego</w:t>
+      </w:r>
+      <w:proofErr w:type="spellEnd"/>
+      <w:r>
+        <w:rPr>
+          <w:rFonts w:ascii="Courier New" w:hAnsi="Courier New" w:cs="Courier New"/>
+          <w:sz w:val="28"/>
+          <w:szCs w:val="28"/>
+        </w:rPr>
+        <w:t xml:space="preserve"> FROM </w:t>
+      </w:r>
+      <w:proofErr w:type="spellStart"/>
+      <w:r>
+        <w:rPr>
+          <w:rFonts w:ascii="Courier New" w:hAnsi="Courier New" w:cs="Courier New"/>
+          <w:sz w:val="28"/>
+          <w:szCs w:val="28"/>
+        </w:rPr>
+        <w:t>placowki</w:t>
+      </w:r>
+      <w:proofErr w:type="spellEnd"/>
+      <w:r>
+        <w:rPr>
+          <w:rFonts w:ascii="Courier New" w:hAnsi="Courier New" w:cs="Courier New"/>
+          <w:sz w:val="28"/>
+          <w:szCs w:val="28"/>
+        </w:rPr>
+        <w:t xml:space="preserve"> WHERE </w:t>
+      </w:r>
+      <w:proofErr w:type="spellStart"/>
+      <w:r>
+        <w:rPr>
+          <w:rFonts w:ascii="Courier New" w:hAnsi="Courier New" w:cs="Courier New"/>
+          <w:sz w:val="28"/>
+          <w:szCs w:val="28"/>
+        </w:rPr>
+        <w:t>id_placowki</w:t>
+      </w:r>
+      <w:proofErr w:type="spellEnd"/>
+      <w:r>
+        <w:rPr>
+          <w:rFonts w:ascii="Courier New" w:hAnsi="Courier New" w:cs="Courier New"/>
+          <w:sz w:val="28"/>
+          <w:szCs w:val="28"/>
+        </w:rPr>
+        <w:t xml:space="preserve"> = </w:t>
+      </w:r>
+      <w:proofErr w:type="spellStart"/>
+      <w:r>
+        <w:rPr>
+          <w:rFonts w:ascii="Courier New" w:hAnsi="Courier New" w:cs="Courier New"/>
+          <w:sz w:val="28"/>
+          <w:szCs w:val="28"/>
+        </w:rPr>
+        <w:t>NEW.placowkaid</w:t>
+      </w:r>
+      <w:proofErr w:type="spellEnd"/>
+      <w:r>
+        <w:rPr>
+          <w:rFonts w:ascii="Courier New" w:hAnsi="Courier New" w:cs="Courier New"/>
+          <w:sz w:val="28"/>
+          <w:szCs w:val="28"/>
+        </w:rPr>
+        <w:t>) = 0 THEN</w:t>
       </w:r>
     </w:p>
     <w:p>
@@ -2609,16 +4518,18 @@
         <w:spacing w:after="160" w:line="278" w:lineRule="auto"/>
         <w:ind w:left="720"/>
         <w:rPr>
-          <w:sz w:val="28"/>
-          <w:szCs w:val="28"/>
-        </w:rPr>
-      </w:pPr>
-      <w:r>
-        <w:rPr>
-          <w:sz w:val="28"/>
-          <w:szCs w:val="28"/>
-        </w:rPr>
-        <w:t xml:space="preserve">        RAISE EXCEPTION 'Nie można dodać samochodu: brak wolnych miejsc w placówce';</w:t>
+          <w:rFonts w:ascii="Courier New" w:hAnsi="Courier New" w:cs="Courier New"/>
+          <w:sz w:val="28"/>
+          <w:szCs w:val="28"/>
+        </w:rPr>
+      </w:pPr>
+      <w:r>
+        <w:rPr>
+          <w:rFonts w:ascii="Courier New" w:hAnsi="Courier New" w:cs="Courier New"/>
+          <w:sz w:val="28"/>
+          <w:szCs w:val="28"/>
+        </w:rPr>
+        <w:t>RAISE EXCEPTION 'Nie można dodać samochodu: brak wolnych miejsc w placówce';</w:t>
       </w:r>
     </w:p>
     <w:p>
@@ -2626,16 +4537,18 @@
         <w:spacing w:after="160" w:line="278" w:lineRule="auto"/>
         <w:ind w:left="720"/>
         <w:rPr>
-          <w:sz w:val="28"/>
-          <w:szCs w:val="28"/>
-        </w:rPr>
-      </w:pPr>
-      <w:r>
-        <w:rPr>
-          <w:sz w:val="28"/>
-          <w:szCs w:val="28"/>
-        </w:rPr>
-        <w:t xml:space="preserve">    END IF;</w:t>
+          <w:rFonts w:ascii="Courier New" w:hAnsi="Courier New" w:cs="Courier New"/>
+          <w:sz w:val="28"/>
+          <w:szCs w:val="28"/>
+        </w:rPr>
+      </w:pPr>
+      <w:r>
+        <w:rPr>
+          <w:rFonts w:ascii="Courier New" w:hAnsi="Courier New" w:cs="Courier New"/>
+          <w:sz w:val="28"/>
+          <w:szCs w:val="28"/>
+        </w:rPr>
+        <w:t>END IF;</w:t>
       </w:r>
     </w:p>
     <w:p>
@@ -2643,16 +4556,18 @@
         <w:spacing w:after="160" w:line="278" w:lineRule="auto"/>
         <w:ind w:left="720"/>
         <w:rPr>
-          <w:sz w:val="28"/>
-          <w:szCs w:val="28"/>
-        </w:rPr>
-      </w:pPr>
-      <w:r>
-        <w:rPr>
-          <w:sz w:val="28"/>
-          <w:szCs w:val="28"/>
-        </w:rPr>
-        <w:t xml:space="preserve">    RETURN NEW;</w:t>
+          <w:rFonts w:ascii="Courier New" w:hAnsi="Courier New" w:cs="Courier New"/>
+          <w:sz w:val="28"/>
+          <w:szCs w:val="28"/>
+        </w:rPr>
+      </w:pPr>
+      <w:r>
+        <w:rPr>
+          <w:rFonts w:ascii="Courier New" w:hAnsi="Courier New" w:cs="Courier New"/>
+          <w:sz w:val="28"/>
+          <w:szCs w:val="28"/>
+        </w:rPr>
+        <w:t>RETURN NEW;</w:t>
       </w:r>
     </w:p>
     <w:p>
@@ -2660,12 +4575,14 @@
         <w:spacing w:after="160" w:line="278" w:lineRule="auto"/>
         <w:ind w:left="720"/>
         <w:rPr>
-          <w:sz w:val="28"/>
-          <w:szCs w:val="28"/>
-        </w:rPr>
-      </w:pPr>
-      <w:r>
-        <w:rPr>
+          <w:rFonts w:ascii="Courier New" w:hAnsi="Courier New" w:cs="Courier New"/>
+          <w:sz w:val="28"/>
+          <w:szCs w:val="28"/>
+        </w:rPr>
+      </w:pPr>
+      <w:r>
+        <w:rPr>
+          <w:rFonts w:ascii="Courier New" w:hAnsi="Courier New" w:cs="Courier New"/>
           <w:noProof/>
           <w:sz w:val="52"/>
           <w:szCs w:val="52"/>
@@ -2761,6 +4678,7 @@
       </w:r>
       <w:r>
         <w:rPr>
+          <w:rFonts w:ascii="Courier New" w:hAnsi="Courier New" w:cs="Courier New"/>
           <w:sz w:val="28"/>
           <w:szCs w:val="28"/>
         </w:rPr>
@@ -2772,6 +4690,7 @@
         <w:spacing w:after="160" w:line="278" w:lineRule="auto"/>
         <w:ind w:left="720"/>
         <w:rPr>
+          <w:rFonts w:ascii="Times New Roman" w:hAnsi="Times New Roman" w:cs="Times New Roman"/>
           <w:sz w:val="28"/>
           <w:szCs w:val="28"/>
         </w:rPr>
@@ -2780,9 +4699,13 @@
     <w:p>
       <w:pPr>
         <w:ind w:left="1440"/>
-      </w:pPr>
-      <w:r>
-        <w:rPr>
+        <w:rPr>
+          <w:rFonts w:ascii="Times New Roman" w:hAnsi="Times New Roman" w:cs="Times New Roman"/>
+        </w:rPr>
+      </w:pPr>
+      <w:r>
+        <w:rPr>
+          <w:rFonts w:ascii="Times New Roman" w:hAnsi="Times New Roman" w:cs="Times New Roman"/>
           <w:noProof/>
         </w:rPr>
         <w:drawing>
@@ -2837,13 +4760,3705 @@
     </w:p>
     <w:p>
       <w:pPr>
+        <w:spacing w:after="200"/>
+        <w:rPr>
+          <w:rFonts w:ascii="Times New Roman" w:eastAsiaTheme="majorEastAsia" w:hAnsi="Times New Roman" w:cs="Times New Roman"/>
+          <w:noProof/>
+          <w:kern w:val="32"/>
+          <w:sz w:val="32"/>
+          <w:szCs w:val="32"/>
+        </w:rPr>
+      </w:pPr>
+      <w:r>
+        <w:rPr>
+          <w:rFonts w:ascii="Times New Roman" w:hAnsi="Times New Roman" w:cs="Times New Roman"/>
+          <w:b/>
+          <w:bCs/>
+          <w:noProof/>
+        </w:rPr>
+        <w:br w:type="page"/>
+      </w:r>
+    </w:p>
+    <w:p>
+      <w:pPr>
         <w:pStyle w:val="Nagwek1"/>
-        <w:rPr>
+        <w:numPr>
+          <w:ilvl w:val="0"/>
+          <w:numId w:val="3"/>
+        </w:numPr>
+        <w:rPr>
+          <w:rFonts w:ascii="Times New Roman" w:hAnsi="Times New Roman"/>
           <w:b w:val="0"/>
           <w:bCs w:val="0"/>
+          <w:i/>
+          <w:iCs/>
           <w:noProof/>
-        </w:rPr>
-      </w:pPr>
+          <w:sz w:val="36"/>
+          <w:szCs w:val="36"/>
+        </w:rPr>
+      </w:pPr>
+      <w:r>
+        <w:rPr>
+          <w:rFonts w:ascii="Times New Roman" w:hAnsi="Times New Roman"/>
+          <w:i/>
+          <w:iCs/>
+          <w:noProof/>
+          <w:sz w:val="36"/>
+          <w:szCs w:val="36"/>
+        </w:rPr>
+        <w:lastRenderedPageBreak/>
+        <mc:AlternateContent>
+          <mc:Choice Requires="wps">
+            <w:drawing>
+              <wp:anchor distT="0" distB="0" distL="114300" distR="114300" simplePos="0" relativeHeight="251683840" behindDoc="0" locked="0" layoutInCell="1" allowOverlap="1" wp14:anchorId="5B2B7567" wp14:editId="2BB57028">
+                <wp:simplePos x="0" y="0"/>
+                <wp:positionH relativeFrom="margin">
+                  <wp:posOffset>-118753</wp:posOffset>
+                </wp:positionH>
+                <wp:positionV relativeFrom="paragraph">
+                  <wp:posOffset>-195085</wp:posOffset>
+                </wp:positionV>
+                <wp:extent cx="6248400" cy="0"/>
+                <wp:effectExtent l="0" t="19050" r="19050" b="19050"/>
+                <wp:wrapNone/>
+                <wp:docPr id="1065243021" name="AutoShape 2"/>
+                <wp:cNvGraphicFramePr>
+                  <a:graphicFrameLocks xmlns:a="http://schemas.openxmlformats.org/drawingml/2006/main"/>
+                </wp:cNvGraphicFramePr>
+                <a:graphic xmlns:a="http://schemas.openxmlformats.org/drawingml/2006/main">
+                  <a:graphicData uri="http://schemas.microsoft.com/office/word/2010/wordprocessingShape">
+                    <wps:wsp>
+                      <wps:cNvCnPr>
+                        <a:cxnSpLocks noChangeShapeType="1"/>
+                      </wps:cNvCnPr>
+                      <wps:spPr bwMode="auto">
+                        <a:xfrm>
+                          <a:off x="0" y="0"/>
+                          <a:ext cx="6248400" cy="0"/>
+                        </a:xfrm>
+                        <a:prstGeom prst="straightConnector1">
+                          <a:avLst/>
+                        </a:prstGeom>
+                        <a:noFill/>
+                        <a:ln w="38100">
+                          <a:solidFill>
+                            <a:schemeClr val="lt1">
+                              <a:lumMod val="95000"/>
+                              <a:lumOff val="0"/>
+                            </a:schemeClr>
+                          </a:solidFill>
+                          <a:round/>
+                          <a:headEnd/>
+                          <a:tailEnd/>
+                        </a:ln>
+                        <a:effectLst/>
+                        <a:extLst>
+                          <a:ext uri="{909E8E84-426E-40DD-AFC4-6F175D3DCCD1}">
+                            <a14:hiddenFill xmlns:a14="http://schemas.microsoft.com/office/drawing/2010/main">
+                              <a:noFill/>
+                            </a14:hiddenFill>
+                          </a:ext>
+                          <a:ext uri="{AF507438-7753-43E0-B8FC-AC1667EBCBE1}">
+                            <a14:hiddenEffects xmlns:a14="http://schemas.microsoft.com/office/drawing/2010/main">
+                              <a:effectLst>
+                                <a:outerShdw dist="28398" dir="3806097" algn="ctr" rotWithShape="0">
+                                  <a:schemeClr val="lt1">
+                                    <a:lumMod val="50000"/>
+                                    <a:lumOff val="0"/>
+                                    <a:alpha val="50000"/>
+                                  </a:schemeClr>
+                                </a:outerShdw>
+                              </a:effectLst>
+                            </a14:hiddenEffects>
+                          </a:ext>
+                        </a:extLst>
+                      </wps:spPr>
+                      <wps:bodyPr/>
+                    </wps:wsp>
+                  </a:graphicData>
+                </a:graphic>
+                <wp14:sizeRelH relativeFrom="page">
+                  <wp14:pctWidth>0</wp14:pctWidth>
+                </wp14:sizeRelH>
+                <wp14:sizeRelV relativeFrom="page">
+                  <wp14:pctHeight>0</wp14:pctHeight>
+                </wp14:sizeRelV>
+              </wp:anchor>
+            </w:drawing>
+          </mc:Choice>
+          <mc:Fallback>
+            <w:pict>
+              <v:shape w14:anchorId="3161EFD6" id="AutoShape 2" o:spid="_x0000_s1026" type="#_x0000_t32" style="position:absolute;margin-left:-9.35pt;margin-top:-15.35pt;width:492pt;height:0;z-index:251683840;visibility:visible;mso-wrap-style:square;mso-width-percent:0;mso-height-percent:0;mso-wrap-distance-left:9pt;mso-wrap-distance-top:0;mso-wrap-distance-right:9pt;mso-wrap-distance-bottom:0;mso-position-horizontal:absolute;mso-position-horizontal-relative:margin;mso-position-vertical:absolute;mso-position-vertical-relative:text;mso-width-percent:0;mso-height-percent:0;mso-width-relative:page;mso-height-relative:page" o:gfxdata="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" strokecolor="#f2f2f2 [3041]" strokeweight="3pt">
+                <v:shadow color="#7f7f7f [1601]" opacity=".5" offset="1pt"/>
+                <w10:wrap anchorx="margin"/>
+              </v:shape>
+            </w:pict>
+          </mc:Fallback>
+        </mc:AlternateContent>
+      </w:r>
+      <w:r>
+        <w:rPr>
+          <w:rFonts w:ascii="Times New Roman" w:hAnsi="Times New Roman"/>
+          <w:b w:val="0"/>
+          <w:bCs w:val="0"/>
+          <w:i/>
+          <w:iCs/>
+          <w:noProof/>
+          <w:sz w:val="36"/>
+          <w:szCs w:val="36"/>
+        </w:rPr>
+        <w:t>Funkcje</w:t>
+      </w:r>
+    </w:p>
+    <w:p>
+      <w:pPr>
+        <w:rPr>
+          <w:rFonts w:ascii="Times New Roman" w:hAnsi="Times New Roman" w:cs="Times New Roman"/>
+          <w:sz w:val="28"/>
+          <w:szCs w:val="28"/>
+        </w:rPr>
+      </w:pPr>
+    </w:p>
+    <w:p>
+      <w:pPr>
+        <w:pStyle w:val="Akapitzlist"/>
+        <w:numPr>
+          <w:ilvl w:val="0"/>
+          <w:numId w:val="5"/>
+        </w:numPr>
+        <w:rPr>
+          <w:rFonts w:ascii="Times New Roman" w:hAnsi="Times New Roman" w:cs="Times New Roman"/>
+          <w:sz w:val="28"/>
+          <w:szCs w:val="28"/>
+        </w:rPr>
+      </w:pPr>
+      <w:r>
+        <w:rPr>
+          <w:rFonts w:ascii="Times New Roman" w:hAnsi="Times New Roman" w:cs="Times New Roman"/>
+          <w:sz w:val="28"/>
+          <w:szCs w:val="28"/>
+        </w:rPr>
+        <w:t>Funkcje pobierające – każda z tabel posiada oddzielną funkcje, która służy do pobierania danych. Funkcja wykorzystywana jest to pobrania danych na interfejs graficzny.</w:t>
+      </w:r>
+    </w:p>
+    <w:p>
+      <w:pPr>
+        <w:pStyle w:val="Akapitzlist"/>
+        <w:rPr>
+          <w:rFonts w:ascii="Times New Roman" w:hAnsi="Times New Roman" w:cs="Times New Roman"/>
+          <w:sz w:val="28"/>
+          <w:szCs w:val="28"/>
+        </w:rPr>
+      </w:pPr>
+    </w:p>
+    <w:p>
+      <w:pPr>
+        <w:ind w:left="360"/>
+        <w:rPr>
+          <w:rFonts w:ascii="Times New Roman" w:hAnsi="Times New Roman" w:cs="Times New Roman"/>
+          <w:i/>
+          <w:iCs/>
+          <w:noProof/>
+          <w:sz w:val="16"/>
+          <w:szCs w:val="16"/>
+        </w:rPr>
+      </w:pPr>
+      <w:r>
+        <w:rPr>
+          <w:rFonts w:ascii="Times New Roman" w:hAnsi="Times New Roman" w:cs="Times New Roman"/>
+          <w:i/>
+          <w:iCs/>
+          <w:noProof/>
+          <w:sz w:val="16"/>
+          <w:szCs w:val="16"/>
+        </w:rPr>
+        <w:t xml:space="preserve">Przykład dla </w:t>
+      </w:r>
+      <w:r>
+        <w:rPr>
+          <w:rFonts w:ascii="Times New Roman" w:hAnsi="Times New Roman" w:cs="Times New Roman"/>
+          <w:i/>
+          <w:iCs/>
+          <w:noProof/>
+          <w:sz w:val="16"/>
+          <w:szCs w:val="16"/>
+        </w:rPr>
+        <w:t>tabeli „klienci”</w:t>
+      </w:r>
+    </w:p>
+    <w:p>
+      <w:pPr>
+        <w:ind w:left="360"/>
+        <w:rPr>
+          <w:rFonts w:ascii="Times New Roman" w:hAnsi="Times New Roman" w:cs="Times New Roman"/>
+          <w:i/>
+          <w:iCs/>
+          <w:noProof/>
+          <w:sz w:val="16"/>
+          <w:szCs w:val="16"/>
+        </w:rPr>
+      </w:pPr>
+    </w:p>
+    <w:p>
+      <w:pPr>
+        <w:ind w:left="360"/>
+        <w:rPr>
+          <w:rFonts w:ascii="Courier New" w:hAnsi="Courier New" w:cs="Courier New"/>
+          <w:noProof/>
+          <w:sz w:val="28"/>
+          <w:szCs w:val="28"/>
+        </w:rPr>
+      </w:pPr>
+      <w:r>
+        <w:rPr>
+          <w:rFonts w:ascii="Courier New" w:hAnsi="Courier New" w:cs="Courier New"/>
+          <w:noProof/>
+          <w:sz w:val="28"/>
+          <w:szCs w:val="28"/>
+        </w:rPr>
+        <w:t>BEGIN</w:t>
+      </w:r>
+    </w:p>
+    <w:p>
+      <w:pPr>
+        <w:ind w:left="360"/>
+        <w:rPr>
+          <w:rFonts w:ascii="Courier New" w:hAnsi="Courier New" w:cs="Courier New"/>
+          <w:noProof/>
+          <w:sz w:val="28"/>
+          <w:szCs w:val="28"/>
+        </w:rPr>
+      </w:pPr>
+      <w:r>
+        <w:rPr>
+          <w:rFonts w:ascii="Courier New" w:hAnsi="Courier New" w:cs="Courier New"/>
+          <w:noProof/>
+          <w:sz w:val="28"/>
+          <w:szCs w:val="28"/>
+        </w:rPr>
+        <w:t>RETURN QUERY</w:t>
+      </w:r>
+    </w:p>
+    <w:p>
+      <w:pPr>
+        <w:ind w:left="360"/>
+        <w:rPr>
+          <w:rFonts w:ascii="Courier New" w:hAnsi="Courier New" w:cs="Courier New"/>
+          <w:noProof/>
+          <w:sz w:val="28"/>
+          <w:szCs w:val="28"/>
+        </w:rPr>
+      </w:pPr>
+      <w:r>
+        <w:rPr>
+          <w:rFonts w:ascii="Courier New" w:hAnsi="Courier New" w:cs="Courier New"/>
+          <w:noProof/>
+          <w:sz w:val="28"/>
+          <w:szCs w:val="28"/>
+        </w:rPr>
+        <w:t>SELECT k.pesel,</w:t>
+      </w:r>
+    </w:p>
+    <w:p>
+      <w:pPr>
+        <w:ind w:left="360"/>
+        <w:rPr>
+          <w:rFonts w:ascii="Courier New" w:hAnsi="Courier New" w:cs="Courier New"/>
+          <w:noProof/>
+          <w:sz w:val="28"/>
+          <w:szCs w:val="28"/>
+        </w:rPr>
+      </w:pPr>
+      <w:r>
+        <w:rPr>
+          <w:rFonts w:ascii="Courier New" w:hAnsi="Courier New" w:cs="Courier New"/>
+          <w:noProof/>
+          <w:sz w:val="28"/>
+          <w:szCs w:val="28"/>
+        </w:rPr>
+        <w:t>k.imie,</w:t>
+      </w:r>
+    </w:p>
+    <w:p>
+      <w:pPr>
+        <w:ind w:left="360"/>
+        <w:rPr>
+          <w:rFonts w:ascii="Courier New" w:hAnsi="Courier New" w:cs="Courier New"/>
+          <w:noProof/>
+          <w:sz w:val="28"/>
+          <w:szCs w:val="28"/>
+        </w:rPr>
+      </w:pPr>
+      <w:r>
+        <w:rPr>
+          <w:rFonts w:ascii="Courier New" w:hAnsi="Courier New" w:cs="Courier New"/>
+          <w:noProof/>
+          <w:sz w:val="28"/>
+          <w:szCs w:val="28"/>
+        </w:rPr>
+        <w:t>k.nazwisko,</w:t>
+      </w:r>
+    </w:p>
+    <w:p>
+      <w:pPr>
+        <w:ind w:left="360"/>
+        <w:rPr>
+          <w:rFonts w:ascii="Courier New" w:hAnsi="Courier New" w:cs="Courier New"/>
+          <w:noProof/>
+          <w:sz w:val="28"/>
+          <w:szCs w:val="28"/>
+        </w:rPr>
+      </w:pPr>
+      <w:r>
+        <w:rPr>
+          <w:rFonts w:ascii="Courier New" w:hAnsi="Courier New" w:cs="Courier New"/>
+          <w:noProof/>
+          <w:sz w:val="28"/>
+          <w:szCs w:val="28"/>
+        </w:rPr>
+        <w:t>k.nip,</w:t>
+      </w:r>
+    </w:p>
+    <w:p>
+      <w:pPr>
+        <w:ind w:left="360"/>
+        <w:rPr>
+          <w:rFonts w:ascii="Courier New" w:hAnsi="Courier New" w:cs="Courier New"/>
+          <w:noProof/>
+          <w:sz w:val="28"/>
+          <w:szCs w:val="28"/>
+        </w:rPr>
+      </w:pPr>
+      <w:r>
+        <w:rPr>
+          <w:rFonts w:ascii="Courier New" w:hAnsi="Courier New" w:cs="Courier New"/>
+          <w:noProof/>
+          <w:sz w:val="28"/>
+          <w:szCs w:val="28"/>
+        </w:rPr>
+        <w:t>k.telefon</w:t>
+      </w:r>
+    </w:p>
+    <w:p>
+      <w:pPr>
+        <w:ind w:left="360"/>
+        <w:rPr>
+          <w:rFonts w:ascii="Courier New" w:hAnsi="Courier New" w:cs="Courier New"/>
+          <w:noProof/>
+          <w:sz w:val="28"/>
+          <w:szCs w:val="28"/>
+        </w:rPr>
+      </w:pPr>
+      <w:r>
+        <w:rPr>
+          <w:rFonts w:ascii="Courier New" w:hAnsi="Courier New" w:cs="Courier New"/>
+          <w:noProof/>
+          <w:sz w:val="28"/>
+          <w:szCs w:val="28"/>
+        </w:rPr>
+        <w:t>FROM klienci k;</w:t>
+      </w:r>
+    </w:p>
+    <w:p>
+      <w:pPr>
+        <w:ind w:left="360"/>
+        <w:rPr>
+          <w:rFonts w:ascii="Courier New" w:hAnsi="Courier New" w:cs="Courier New"/>
+          <w:noProof/>
+          <w:sz w:val="28"/>
+          <w:szCs w:val="28"/>
+        </w:rPr>
+      </w:pPr>
+      <w:r>
+        <w:rPr>
+          <w:rFonts w:ascii="Courier New" w:hAnsi="Courier New" w:cs="Courier New"/>
+          <w:noProof/>
+          <w:sz w:val="28"/>
+          <w:szCs w:val="28"/>
+        </w:rPr>
+        <w:t>END;</w:t>
+      </w:r>
+    </w:p>
+    <w:p>
+      <w:pPr>
+        <w:pStyle w:val="Akapitzlist"/>
+        <w:rPr>
+          <w:rFonts w:ascii="Times New Roman" w:hAnsi="Times New Roman" w:cs="Times New Roman"/>
+          <w:sz w:val="28"/>
+          <w:szCs w:val="28"/>
+        </w:rPr>
+      </w:pPr>
+      <w:r>
+        <w:rPr>
+          <w:rFonts w:ascii="Times New Roman" w:hAnsi="Times New Roman" w:cs="Times New Roman"/>
+          <w:i/>
+          <w:iCs/>
+          <w:noProof/>
+          <w:sz w:val="36"/>
+          <w:szCs w:val="36"/>
+        </w:rPr>
+        <mc:AlternateContent>
+          <mc:Choice Requires="wps">
+            <w:drawing>
+              <wp:anchor distT="0" distB="0" distL="114300" distR="114300" simplePos="0" relativeHeight="251687936" behindDoc="0" locked="0" layoutInCell="1" allowOverlap="1" wp14:anchorId="6579C493" wp14:editId="468B5081">
+                <wp:simplePos x="0" y="0"/>
+                <wp:positionH relativeFrom="margin">
+                  <wp:align>left</wp:align>
+                </wp:positionH>
+                <wp:positionV relativeFrom="paragraph">
+                  <wp:posOffset>74179</wp:posOffset>
+                </wp:positionV>
+                <wp:extent cx="6248400" cy="0"/>
+                <wp:effectExtent l="0" t="19050" r="19050" b="19050"/>
+                <wp:wrapNone/>
+                <wp:docPr id="806435293" name="AutoShape 2"/>
+                <wp:cNvGraphicFramePr>
+                  <a:graphicFrameLocks xmlns:a="http://schemas.openxmlformats.org/drawingml/2006/main"/>
+                </wp:cNvGraphicFramePr>
+                <a:graphic xmlns:a="http://schemas.openxmlformats.org/drawingml/2006/main">
+                  <a:graphicData uri="http://schemas.microsoft.com/office/word/2010/wordprocessingShape">
+                    <wps:wsp>
+                      <wps:cNvCnPr>
+                        <a:cxnSpLocks noChangeShapeType="1"/>
+                      </wps:cNvCnPr>
+                      <wps:spPr bwMode="auto">
+                        <a:xfrm>
+                          <a:off x="0" y="0"/>
+                          <a:ext cx="6248400" cy="0"/>
+                        </a:xfrm>
+                        <a:prstGeom prst="straightConnector1">
+                          <a:avLst/>
+                        </a:prstGeom>
+                        <a:noFill/>
+                        <a:ln w="38100">
+                          <a:solidFill>
+                            <a:schemeClr val="lt1">
+                              <a:lumMod val="95000"/>
+                              <a:lumOff val="0"/>
+                            </a:schemeClr>
+                          </a:solidFill>
+                          <a:round/>
+                          <a:headEnd/>
+                          <a:tailEnd/>
+                        </a:ln>
+                        <a:effectLst/>
+                        <a:extLst>
+                          <a:ext uri="{909E8E84-426E-40DD-AFC4-6F175D3DCCD1}">
+                            <a14:hiddenFill xmlns:a14="http://schemas.microsoft.com/office/drawing/2010/main">
+                              <a:noFill/>
+                            </a14:hiddenFill>
+                          </a:ext>
+                          <a:ext uri="{AF507438-7753-43E0-B8FC-AC1667EBCBE1}">
+                            <a14:hiddenEffects xmlns:a14="http://schemas.microsoft.com/office/drawing/2010/main">
+                              <a:effectLst>
+                                <a:outerShdw dist="28398" dir="3806097" algn="ctr" rotWithShape="0">
+                                  <a:schemeClr val="lt1">
+                                    <a:lumMod val="50000"/>
+                                    <a:lumOff val="0"/>
+                                    <a:alpha val="50000"/>
+                                  </a:schemeClr>
+                                </a:outerShdw>
+                              </a:effectLst>
+                            </a14:hiddenEffects>
+                          </a:ext>
+                        </a:extLst>
+                      </wps:spPr>
+                      <wps:bodyPr/>
+                    </wps:wsp>
+                  </a:graphicData>
+                </a:graphic>
+                <wp14:sizeRelH relativeFrom="page">
+                  <wp14:pctWidth>0</wp14:pctWidth>
+                </wp14:sizeRelH>
+                <wp14:sizeRelV relativeFrom="page">
+                  <wp14:pctHeight>0</wp14:pctHeight>
+                </wp14:sizeRelV>
+              </wp:anchor>
+            </w:drawing>
+          </mc:Choice>
+          <mc:Fallback>
+            <w:pict>
+              <v:shape w14:anchorId="5F6872A5" id="AutoShape 2" o:spid="_x0000_s1026" type="#_x0000_t32" style="position:absolute;margin-left:0;margin-top:5.85pt;width:492pt;height:0;z-index:251687936;visibility:visible;mso-wrap-style:square;mso-width-percent:0;mso-height-percent:0;mso-wrap-distance-left:9pt;mso-wrap-distance-top:0;mso-wrap-distance-right:9pt;mso-wrap-distance-bottom:0;mso-position-horizontal:left;mso-position-horizontal-relative:margin;mso-position-vertical:absolute;mso-position-vertical-relative:text;mso-width-percent:0;mso-height-percent:0;mso-width-relative:page;mso-height-relative:page" o:gfxdata="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" strokecolor="#f2f2f2 [3041]" strokeweight="3pt">
+                <v:shadow color="#7f7f7f [1601]" opacity=".5" offset="1pt"/>
+                <w10:wrap anchorx="margin"/>
+              </v:shape>
+            </w:pict>
+          </mc:Fallback>
+        </mc:AlternateContent>
+      </w:r>
+    </w:p>
+    <w:p>
+      <w:pPr>
+        <w:pStyle w:val="Akapitzlist"/>
+        <w:numPr>
+          <w:ilvl w:val="0"/>
+          <w:numId w:val="5"/>
+        </w:numPr>
+        <w:rPr>
+          <w:rFonts w:ascii="Times New Roman" w:hAnsi="Times New Roman" w:cs="Times New Roman"/>
+          <w:sz w:val="28"/>
+          <w:szCs w:val="28"/>
+        </w:rPr>
+      </w:pPr>
+      <w:proofErr w:type="spellStart"/>
+      <w:r>
+        <w:rPr>
+          <w:rFonts w:ascii="Times New Roman" w:hAnsi="Times New Roman" w:cs="Times New Roman"/>
+          <w:sz w:val="28"/>
+          <w:szCs w:val="28"/>
+        </w:rPr>
+        <w:t>historia_podwykonawcy</w:t>
+      </w:r>
+      <w:proofErr w:type="spellEnd"/>
+      <w:r>
+        <w:rPr>
+          <w:rFonts w:ascii="Times New Roman" w:hAnsi="Times New Roman" w:cs="Times New Roman"/>
+          <w:sz w:val="28"/>
+          <w:szCs w:val="28"/>
+        </w:rPr>
+        <w:t>(</w:t>
+      </w:r>
+      <w:proofErr w:type="spellStart"/>
+      <w:r>
+        <w:rPr>
+          <w:rFonts w:ascii="Times New Roman" w:hAnsi="Times New Roman" w:cs="Times New Roman"/>
+          <w:sz w:val="28"/>
+          <w:szCs w:val="28"/>
+        </w:rPr>
+        <w:t>p_nip</w:t>
+      </w:r>
+      <w:proofErr w:type="spellEnd"/>
+      <w:r>
+        <w:rPr>
+          <w:rFonts w:ascii="Times New Roman" w:hAnsi="Times New Roman" w:cs="Times New Roman"/>
+          <w:sz w:val="28"/>
+          <w:szCs w:val="28"/>
+        </w:rPr>
+        <w:t xml:space="preserve"> VARCHAR) – funkcja która zwraca zapytanie które wyświetla informacje na temat wszystkich zamówień danego podwykonawcy.</w:t>
+      </w:r>
+    </w:p>
+    <w:p>
+      <w:pPr>
+        <w:pStyle w:val="Akapitzlist"/>
+        <w:rPr>
+          <w:rFonts w:ascii="Times New Roman" w:hAnsi="Times New Roman" w:cs="Times New Roman"/>
+          <w:sz w:val="28"/>
+          <w:szCs w:val="28"/>
+        </w:rPr>
+      </w:pPr>
+    </w:p>
+    <w:p>
+      <w:pPr>
+        <w:pStyle w:val="Akapitzlist"/>
+        <w:rPr>
+          <w:rFonts w:ascii="Courier New" w:hAnsi="Courier New" w:cs="Courier New"/>
+          <w:sz w:val="28"/>
+          <w:szCs w:val="28"/>
+        </w:rPr>
+      </w:pPr>
+      <w:r>
+        <w:rPr>
+          <w:rFonts w:ascii="Courier New" w:hAnsi="Courier New" w:cs="Courier New"/>
+          <w:sz w:val="28"/>
+          <w:szCs w:val="28"/>
+        </w:rPr>
+        <w:t>BEGIN</w:t>
+      </w:r>
+    </w:p>
+    <w:p>
+      <w:pPr>
+        <w:pStyle w:val="Akapitzlist"/>
+        <w:rPr>
+          <w:rFonts w:ascii="Courier New" w:hAnsi="Courier New" w:cs="Courier New"/>
+          <w:sz w:val="28"/>
+          <w:szCs w:val="28"/>
+        </w:rPr>
+      </w:pPr>
+      <w:r>
+        <w:rPr>
+          <w:rFonts w:ascii="Courier New" w:hAnsi="Courier New" w:cs="Courier New"/>
+          <w:sz w:val="28"/>
+          <w:szCs w:val="28"/>
+        </w:rPr>
+        <w:t>RETURN QUERY</w:t>
+      </w:r>
+    </w:p>
+    <w:p>
+      <w:pPr>
+        <w:pStyle w:val="Akapitzlist"/>
+        <w:rPr>
+          <w:rFonts w:ascii="Courier New" w:hAnsi="Courier New" w:cs="Courier New"/>
+          <w:sz w:val="28"/>
+          <w:szCs w:val="28"/>
+        </w:rPr>
+      </w:pPr>
+      <w:r>
+        <w:rPr>
+          <w:rFonts w:ascii="Courier New" w:hAnsi="Courier New" w:cs="Courier New"/>
+          <w:sz w:val="28"/>
+          <w:szCs w:val="28"/>
+        </w:rPr>
+        <w:t>SELECT</w:t>
+      </w:r>
+    </w:p>
+    <w:p>
+      <w:pPr>
+        <w:pStyle w:val="Akapitzlist"/>
+        <w:rPr>
+          <w:rFonts w:ascii="Courier New" w:hAnsi="Courier New" w:cs="Courier New"/>
+          <w:sz w:val="28"/>
+          <w:szCs w:val="28"/>
+        </w:rPr>
+      </w:pPr>
+      <w:proofErr w:type="spellStart"/>
+      <w:r>
+        <w:rPr>
+          <w:rFonts w:ascii="Courier New" w:hAnsi="Courier New" w:cs="Courier New"/>
+          <w:sz w:val="28"/>
+          <w:szCs w:val="28"/>
+        </w:rPr>
+        <w:t>sp.vin</w:t>
+      </w:r>
+      <w:proofErr w:type="spellEnd"/>
+      <w:r>
+        <w:rPr>
+          <w:rFonts w:ascii="Courier New" w:hAnsi="Courier New" w:cs="Courier New"/>
+          <w:sz w:val="28"/>
+          <w:szCs w:val="28"/>
+        </w:rPr>
+        <w:t>,</w:t>
+      </w:r>
+    </w:p>
+    <w:p>
+      <w:pPr>
+        <w:pStyle w:val="Akapitzlist"/>
+        <w:rPr>
+          <w:rFonts w:ascii="Courier New" w:hAnsi="Courier New" w:cs="Courier New"/>
+          <w:sz w:val="28"/>
+          <w:szCs w:val="28"/>
+        </w:rPr>
+      </w:pPr>
+      <w:proofErr w:type="spellStart"/>
+      <w:r>
+        <w:rPr>
+          <w:rFonts w:ascii="Courier New" w:hAnsi="Courier New" w:cs="Courier New"/>
+          <w:sz w:val="28"/>
+          <w:szCs w:val="28"/>
+        </w:rPr>
+        <w:t>sp.nippodwykonawcy</w:t>
+      </w:r>
+      <w:proofErr w:type="spellEnd"/>
+    </w:p>
+    <w:p>
+      <w:pPr>
+        <w:pStyle w:val="Akapitzlist"/>
+        <w:rPr>
+          <w:rFonts w:ascii="Courier New" w:hAnsi="Courier New" w:cs="Courier New"/>
+          <w:sz w:val="28"/>
+          <w:szCs w:val="28"/>
+        </w:rPr>
+      </w:pPr>
+      <w:r>
+        <w:rPr>
+          <w:rFonts w:ascii="Courier New" w:hAnsi="Courier New" w:cs="Courier New"/>
+          <w:sz w:val="28"/>
+          <w:szCs w:val="28"/>
+        </w:rPr>
+        <w:t xml:space="preserve">FROM </w:t>
+      </w:r>
+      <w:proofErr w:type="spellStart"/>
+      <w:r>
+        <w:rPr>
+          <w:rFonts w:ascii="Courier New" w:hAnsi="Courier New" w:cs="Courier New"/>
+          <w:sz w:val="28"/>
+          <w:szCs w:val="28"/>
+        </w:rPr>
+        <w:t>samochody_podwykonawcy</w:t>
+      </w:r>
+      <w:proofErr w:type="spellEnd"/>
+      <w:r>
+        <w:rPr>
+          <w:rFonts w:ascii="Courier New" w:hAnsi="Courier New" w:cs="Courier New"/>
+          <w:sz w:val="28"/>
+          <w:szCs w:val="28"/>
+        </w:rPr>
+        <w:t xml:space="preserve"> as </w:t>
+      </w:r>
+      <w:proofErr w:type="spellStart"/>
+      <w:r>
+        <w:rPr>
+          <w:rFonts w:ascii="Courier New" w:hAnsi="Courier New" w:cs="Courier New"/>
+          <w:sz w:val="28"/>
+          <w:szCs w:val="28"/>
+        </w:rPr>
+        <w:t>sp</w:t>
+      </w:r>
+      <w:proofErr w:type="spellEnd"/>
+    </w:p>
+    <w:p>
+      <w:pPr>
+        <w:pStyle w:val="Akapitzlist"/>
+        <w:rPr>
+          <w:rFonts w:ascii="Courier New" w:hAnsi="Courier New" w:cs="Courier New"/>
+          <w:sz w:val="28"/>
+          <w:szCs w:val="28"/>
+        </w:rPr>
+      </w:pPr>
+      <w:r>
+        <w:rPr>
+          <w:rFonts w:ascii="Courier New" w:hAnsi="Courier New" w:cs="Courier New"/>
+          <w:sz w:val="28"/>
+          <w:szCs w:val="28"/>
+        </w:rPr>
+        <w:t xml:space="preserve">WHERE </w:t>
+      </w:r>
+      <w:proofErr w:type="spellStart"/>
+      <w:r>
+        <w:rPr>
+          <w:rFonts w:ascii="Courier New" w:hAnsi="Courier New" w:cs="Courier New"/>
+          <w:sz w:val="28"/>
+          <w:szCs w:val="28"/>
+        </w:rPr>
+        <w:t>sp.nippodwykonawcy</w:t>
+      </w:r>
+      <w:proofErr w:type="spellEnd"/>
+      <w:r>
+        <w:rPr>
+          <w:rFonts w:ascii="Courier New" w:hAnsi="Courier New" w:cs="Courier New"/>
+          <w:sz w:val="28"/>
+          <w:szCs w:val="28"/>
+        </w:rPr>
+        <w:t xml:space="preserve"> = </w:t>
+      </w:r>
+      <w:proofErr w:type="spellStart"/>
+      <w:r>
+        <w:rPr>
+          <w:rFonts w:ascii="Courier New" w:hAnsi="Courier New" w:cs="Courier New"/>
+          <w:sz w:val="28"/>
+          <w:szCs w:val="28"/>
+        </w:rPr>
+        <w:t>p_nip</w:t>
+      </w:r>
+      <w:proofErr w:type="spellEnd"/>
+      <w:r>
+        <w:rPr>
+          <w:rFonts w:ascii="Courier New" w:hAnsi="Courier New" w:cs="Courier New"/>
+          <w:sz w:val="28"/>
+          <w:szCs w:val="28"/>
+        </w:rPr>
+        <w:t>;</w:t>
+      </w:r>
+    </w:p>
+    <w:p>
+      <w:pPr>
+        <w:pStyle w:val="Akapitzlist"/>
+        <w:rPr>
+          <w:rFonts w:ascii="Times New Roman" w:hAnsi="Times New Roman" w:cs="Times New Roman"/>
+          <w:i/>
+          <w:iCs/>
+          <w:noProof/>
+          <w:sz w:val="36"/>
+          <w:szCs w:val="36"/>
+        </w:rPr>
+      </w:pPr>
+      <w:r>
+        <w:rPr>
+          <w:rFonts w:ascii="Courier New" w:hAnsi="Courier New" w:cs="Courier New"/>
+          <w:i/>
+          <w:iCs/>
+          <w:noProof/>
+          <w:sz w:val="36"/>
+          <w:szCs w:val="36"/>
+        </w:rPr>
+        <mc:AlternateContent>
+          <mc:Choice Requires="wps">
+            <w:drawing>
+              <wp:anchor distT="0" distB="0" distL="114300" distR="114300" simplePos="0" relativeHeight="251685888" behindDoc="0" locked="0" layoutInCell="1" allowOverlap="1" wp14:anchorId="64ADD85A" wp14:editId="0AE4AA11">
+                <wp:simplePos x="0" y="0"/>
+                <wp:positionH relativeFrom="margin">
+                  <wp:align>left</wp:align>
+                </wp:positionH>
+                <wp:positionV relativeFrom="paragraph">
+                  <wp:posOffset>339684</wp:posOffset>
+                </wp:positionV>
+                <wp:extent cx="6248400" cy="0"/>
+                <wp:effectExtent l="0" t="19050" r="19050" b="19050"/>
+                <wp:wrapNone/>
+                <wp:docPr id="661658242" name="AutoShape 2"/>
+                <wp:cNvGraphicFramePr>
+                  <a:graphicFrameLocks xmlns:a="http://schemas.openxmlformats.org/drawingml/2006/main"/>
+                </wp:cNvGraphicFramePr>
+                <a:graphic xmlns:a="http://schemas.openxmlformats.org/drawingml/2006/main">
+                  <a:graphicData uri="http://schemas.microsoft.com/office/word/2010/wordprocessingShape">
+                    <wps:wsp>
+                      <wps:cNvCnPr>
+                        <a:cxnSpLocks noChangeShapeType="1"/>
+                      </wps:cNvCnPr>
+                      <wps:spPr bwMode="auto">
+                        <a:xfrm>
+                          <a:off x="0" y="0"/>
+                          <a:ext cx="6248400" cy="0"/>
+                        </a:xfrm>
+                        <a:prstGeom prst="straightConnector1">
+                          <a:avLst/>
+                        </a:prstGeom>
+                        <a:noFill/>
+                        <a:ln w="38100">
+                          <a:solidFill>
+                            <a:schemeClr val="lt1">
+                              <a:lumMod val="95000"/>
+                              <a:lumOff val="0"/>
+                            </a:schemeClr>
+                          </a:solidFill>
+                          <a:round/>
+                          <a:headEnd/>
+                          <a:tailEnd/>
+                        </a:ln>
+                        <a:effectLst/>
+                        <a:extLst>
+                          <a:ext uri="{909E8E84-426E-40DD-AFC4-6F175D3DCCD1}">
+                            <a14:hiddenFill xmlns:a14="http://schemas.microsoft.com/office/drawing/2010/main">
+                              <a:noFill/>
+                            </a14:hiddenFill>
+                          </a:ext>
+                          <a:ext uri="{AF507438-7753-43E0-B8FC-AC1667EBCBE1}">
+                            <a14:hiddenEffects xmlns:a14="http://schemas.microsoft.com/office/drawing/2010/main">
+                              <a:effectLst>
+                                <a:outerShdw dist="28398" dir="3806097" algn="ctr" rotWithShape="0">
+                                  <a:schemeClr val="lt1">
+                                    <a:lumMod val="50000"/>
+                                    <a:lumOff val="0"/>
+                                    <a:alpha val="50000"/>
+                                  </a:schemeClr>
+                                </a:outerShdw>
+                              </a:effectLst>
+                            </a14:hiddenEffects>
+                          </a:ext>
+                        </a:extLst>
+                      </wps:spPr>
+                      <wps:bodyPr/>
+                    </wps:wsp>
+                  </a:graphicData>
+                </a:graphic>
+                <wp14:sizeRelH relativeFrom="page">
+                  <wp14:pctWidth>0</wp14:pctWidth>
+                </wp14:sizeRelH>
+                <wp14:sizeRelV relativeFrom="page">
+                  <wp14:pctHeight>0</wp14:pctHeight>
+                </wp14:sizeRelV>
+              </wp:anchor>
+            </w:drawing>
+          </mc:Choice>
+          <mc:Fallback>
+            <w:pict>
+              <v:shape w14:anchorId="52126753" id="AutoShape 2" o:spid="_x0000_s1026" type="#_x0000_t32" style="position:absolute;margin-left:0;margin-top:26.75pt;width:492pt;height:0;z-index:251685888;visibility:visible;mso-wrap-style:square;mso-width-percent:0;mso-height-percent:0;mso-wrap-distance-left:9pt;mso-wrap-distance-top:0;mso-wrap-distance-right:9pt;mso-wrap-distance-bottom:0;mso-position-horizontal:left;mso-position-horizontal-relative:margin;mso-position-vertical:absolute;mso-position-vertical-relative:text;mso-width-percent:0;mso-height-percent:0;mso-width-relative:page;mso-height-relative:page" o:gfxdata="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" strokecolor="#f2f2f2 [3041]" strokeweight="3pt">
+                <v:shadow color="#7f7f7f [1601]" opacity=".5" offset="1pt"/>
+                <w10:wrap anchorx="margin"/>
+              </v:shape>
+            </w:pict>
+          </mc:Fallback>
+        </mc:AlternateContent>
+      </w:r>
+      <w:r>
+        <w:rPr>
+          <w:rFonts w:ascii="Courier New" w:hAnsi="Courier New" w:cs="Courier New"/>
+          <w:sz w:val="28"/>
+          <w:szCs w:val="28"/>
+        </w:rPr>
+        <w:t>END;</w:t>
+      </w:r>
+    </w:p>
+    <w:p>
+      <w:pPr>
+        <w:pStyle w:val="Akapitzlist"/>
+        <w:rPr>
+          <w:rFonts w:ascii="Times New Roman" w:hAnsi="Times New Roman" w:cs="Times New Roman"/>
+          <w:i/>
+          <w:iCs/>
+          <w:noProof/>
+          <w:sz w:val="36"/>
+          <w:szCs w:val="36"/>
+        </w:rPr>
+      </w:pPr>
+    </w:p>
+    <w:p>
+      <w:pPr>
+        <w:spacing w:after="200"/>
+        <w:rPr>
+          <w:rFonts w:ascii="Times New Roman" w:hAnsi="Times New Roman" w:cs="Times New Roman"/>
+          <w:noProof/>
+          <w:sz w:val="36"/>
+          <w:szCs w:val="36"/>
+        </w:rPr>
+      </w:pPr>
+      <w:r>
+        <w:rPr>
+          <w:rFonts w:ascii="Times New Roman" w:hAnsi="Times New Roman" w:cs="Times New Roman"/>
+          <w:noProof/>
+          <w:sz w:val="36"/>
+          <w:szCs w:val="36"/>
+        </w:rPr>
+        <w:br w:type="page"/>
+      </w:r>
+    </w:p>
+    <w:p>
+      <w:pPr>
+        <w:pStyle w:val="Akapitzlist"/>
+        <w:numPr>
+          <w:ilvl w:val="0"/>
+          <w:numId w:val="5"/>
+        </w:numPr>
+        <w:rPr>
+          <w:rFonts w:ascii="Times New Roman" w:hAnsi="Times New Roman" w:cs="Times New Roman"/>
+          <w:sz w:val="28"/>
+          <w:szCs w:val="28"/>
+        </w:rPr>
+      </w:pPr>
+      <w:proofErr w:type="spellStart"/>
+      <w:r>
+        <w:rPr>
+          <w:rFonts w:ascii="Times New Roman" w:hAnsi="Times New Roman" w:cs="Times New Roman"/>
+          <w:sz w:val="28"/>
+          <w:szCs w:val="28"/>
+        </w:rPr>
+        <w:lastRenderedPageBreak/>
+        <w:t>oblicz_statystyki_podwykonawcy</w:t>
+      </w:r>
+      <w:proofErr w:type="spellEnd"/>
+      <w:r>
+        <w:rPr>
+          <w:rFonts w:ascii="Times New Roman" w:hAnsi="Times New Roman" w:cs="Times New Roman"/>
+          <w:sz w:val="28"/>
+          <w:szCs w:val="28"/>
+        </w:rPr>
+        <w:t>(</w:t>
+      </w:r>
+      <w:proofErr w:type="spellStart"/>
+      <w:r>
+        <w:rPr>
+          <w:rFonts w:ascii="Times New Roman" w:hAnsi="Times New Roman" w:cs="Times New Roman"/>
+          <w:sz w:val="28"/>
+          <w:szCs w:val="28"/>
+        </w:rPr>
+        <w:t>nippodwykonawcy_param</w:t>
+      </w:r>
+      <w:proofErr w:type="spellEnd"/>
+      <w:r>
+        <w:rPr>
+          <w:rFonts w:ascii="Times New Roman" w:hAnsi="Times New Roman" w:cs="Times New Roman"/>
+          <w:sz w:val="28"/>
+          <w:szCs w:val="28"/>
+        </w:rPr>
+        <w:t xml:space="preserve"> CHAR) – funkcja ta zwraca zapytanie które wyświetla sumę wartości wszystkich </w:t>
+      </w:r>
+      <w:r>
+        <w:rPr>
+          <w:rFonts w:ascii="Times New Roman" w:hAnsi="Times New Roman" w:cs="Times New Roman"/>
+          <w:sz w:val="28"/>
+          <w:szCs w:val="28"/>
+        </w:rPr>
+        <w:t>samochodów</w:t>
+      </w:r>
+      <w:r>
+        <w:rPr>
+          <w:rFonts w:ascii="Times New Roman" w:hAnsi="Times New Roman" w:cs="Times New Roman"/>
+          <w:sz w:val="28"/>
+          <w:szCs w:val="28"/>
+        </w:rPr>
+        <w:t xml:space="preserve"> nad którymi dany podwykonawca pracował oraz w nowej kolumnie wyświetla  uśrednioną wartość samochodu</w:t>
+      </w:r>
+      <w:r>
+        <w:rPr>
+          <w:rFonts w:ascii="Times New Roman" w:hAnsi="Times New Roman" w:cs="Times New Roman"/>
+          <w:sz w:val="28"/>
+          <w:szCs w:val="28"/>
+        </w:rPr>
+        <w:t>. Takie rozwiązanie może dostarczyć przedsiębiorstwu niezwykle cennych informacji.</w:t>
+      </w:r>
+    </w:p>
+    <w:p>
+      <w:pPr>
+        <w:pStyle w:val="Akapitzlist"/>
+        <w:rPr>
+          <w:rFonts w:ascii="Times New Roman" w:hAnsi="Times New Roman" w:cs="Times New Roman"/>
+          <w:sz w:val="28"/>
+          <w:szCs w:val="28"/>
+        </w:rPr>
+      </w:pPr>
+    </w:p>
+    <w:p>
+      <w:pPr>
+        <w:pStyle w:val="Akapitzlist"/>
+        <w:rPr>
+          <w:rFonts w:ascii="Courier New" w:hAnsi="Courier New" w:cs="Courier New"/>
+          <w:sz w:val="28"/>
+          <w:szCs w:val="28"/>
+        </w:rPr>
+      </w:pPr>
+      <w:r>
+        <w:rPr>
+          <w:rFonts w:ascii="Courier New" w:hAnsi="Courier New" w:cs="Courier New"/>
+          <w:sz w:val="28"/>
+          <w:szCs w:val="28"/>
+        </w:rPr>
+        <w:t>BEGIN</w:t>
+      </w:r>
+    </w:p>
+    <w:p>
+      <w:pPr>
+        <w:pStyle w:val="Akapitzlist"/>
+        <w:rPr>
+          <w:rFonts w:ascii="Courier New" w:hAnsi="Courier New" w:cs="Courier New"/>
+          <w:sz w:val="28"/>
+          <w:szCs w:val="28"/>
+        </w:rPr>
+      </w:pPr>
+      <w:r>
+        <w:rPr>
+          <w:rFonts w:ascii="Courier New" w:hAnsi="Courier New" w:cs="Courier New"/>
+          <w:sz w:val="28"/>
+          <w:szCs w:val="28"/>
+        </w:rPr>
+        <w:t>RETURN QUERY</w:t>
+      </w:r>
+    </w:p>
+    <w:p>
+      <w:pPr>
+        <w:pStyle w:val="Akapitzlist"/>
+        <w:rPr>
+          <w:rFonts w:ascii="Courier New" w:hAnsi="Courier New" w:cs="Courier New"/>
+          <w:sz w:val="28"/>
+          <w:szCs w:val="28"/>
+        </w:rPr>
+      </w:pPr>
+      <w:r>
+        <w:rPr>
+          <w:rFonts w:ascii="Courier New" w:hAnsi="Courier New" w:cs="Courier New"/>
+          <w:sz w:val="28"/>
+          <w:szCs w:val="28"/>
+        </w:rPr>
+        <w:t>SELECT</w:t>
+      </w:r>
+    </w:p>
+    <w:p>
+      <w:pPr>
+        <w:pStyle w:val="Akapitzlist"/>
+        <w:rPr>
+          <w:rFonts w:ascii="Courier New" w:hAnsi="Courier New" w:cs="Courier New"/>
+          <w:sz w:val="28"/>
+          <w:szCs w:val="28"/>
+        </w:rPr>
+      </w:pPr>
+      <w:proofErr w:type="spellStart"/>
+      <w:r>
+        <w:rPr>
+          <w:rFonts w:ascii="Courier New" w:hAnsi="Courier New" w:cs="Courier New"/>
+          <w:sz w:val="28"/>
+          <w:szCs w:val="28"/>
+        </w:rPr>
+        <w:t>sp.nippodwykonawcy</w:t>
+      </w:r>
+      <w:proofErr w:type="spellEnd"/>
+      <w:r>
+        <w:rPr>
+          <w:rFonts w:ascii="Courier New" w:hAnsi="Courier New" w:cs="Courier New"/>
+          <w:sz w:val="28"/>
+          <w:szCs w:val="28"/>
+        </w:rPr>
+        <w:t>,</w:t>
+      </w:r>
+    </w:p>
+    <w:p>
+      <w:pPr>
+        <w:pStyle w:val="Akapitzlist"/>
+        <w:rPr>
+          <w:rFonts w:ascii="Courier New" w:hAnsi="Courier New" w:cs="Courier New"/>
+          <w:sz w:val="28"/>
+          <w:szCs w:val="28"/>
+        </w:rPr>
+      </w:pPr>
+      <w:r>
+        <w:rPr>
+          <w:rFonts w:ascii="Courier New" w:hAnsi="Courier New" w:cs="Courier New"/>
+          <w:sz w:val="28"/>
+          <w:szCs w:val="28"/>
+        </w:rPr>
+        <w:t>SUM(</w:t>
+      </w:r>
+      <w:proofErr w:type="spellStart"/>
+      <w:r>
+        <w:rPr>
+          <w:rFonts w:ascii="Courier New" w:hAnsi="Courier New" w:cs="Courier New"/>
+          <w:sz w:val="28"/>
+          <w:szCs w:val="28"/>
+        </w:rPr>
+        <w:t>s.cena</w:t>
+      </w:r>
+      <w:proofErr w:type="spellEnd"/>
+      <w:r>
+        <w:rPr>
+          <w:rFonts w:ascii="Courier New" w:hAnsi="Courier New" w:cs="Courier New"/>
+          <w:sz w:val="28"/>
+          <w:szCs w:val="28"/>
+        </w:rPr>
+        <w:t xml:space="preserve">) AS </w:t>
+      </w:r>
+      <w:proofErr w:type="spellStart"/>
+      <w:r>
+        <w:rPr>
+          <w:rFonts w:ascii="Courier New" w:hAnsi="Courier New" w:cs="Courier New"/>
+          <w:sz w:val="28"/>
+          <w:szCs w:val="28"/>
+        </w:rPr>
+        <w:t>suma_wartosci_aut</w:t>
+      </w:r>
+      <w:proofErr w:type="spellEnd"/>
+      <w:r>
+        <w:rPr>
+          <w:rFonts w:ascii="Courier New" w:hAnsi="Courier New" w:cs="Courier New"/>
+          <w:sz w:val="28"/>
+          <w:szCs w:val="28"/>
+        </w:rPr>
+        <w:t>,</w:t>
+      </w:r>
+    </w:p>
+    <w:p>
+      <w:pPr>
+        <w:pStyle w:val="Akapitzlist"/>
+        <w:rPr>
+          <w:rFonts w:ascii="Courier New" w:hAnsi="Courier New" w:cs="Courier New"/>
+          <w:sz w:val="28"/>
+          <w:szCs w:val="28"/>
+        </w:rPr>
+      </w:pPr>
+      <w:r>
+        <w:rPr>
+          <w:rFonts w:ascii="Courier New" w:hAnsi="Courier New" w:cs="Courier New"/>
+          <w:sz w:val="28"/>
+          <w:szCs w:val="28"/>
+        </w:rPr>
+        <w:t>SUM(</w:t>
+      </w:r>
+      <w:proofErr w:type="spellStart"/>
+      <w:r>
+        <w:rPr>
+          <w:rFonts w:ascii="Courier New" w:hAnsi="Courier New" w:cs="Courier New"/>
+          <w:sz w:val="28"/>
+          <w:szCs w:val="28"/>
+        </w:rPr>
+        <w:t>s.cena</w:t>
+      </w:r>
+      <w:proofErr w:type="spellEnd"/>
+      <w:r>
+        <w:rPr>
+          <w:rFonts w:ascii="Courier New" w:hAnsi="Courier New" w:cs="Courier New"/>
+          <w:sz w:val="28"/>
+          <w:szCs w:val="28"/>
+        </w:rPr>
+        <w:t>) / COUNT(</w:t>
+      </w:r>
+      <w:proofErr w:type="spellStart"/>
+      <w:r>
+        <w:rPr>
+          <w:rFonts w:ascii="Courier New" w:hAnsi="Courier New" w:cs="Courier New"/>
+          <w:sz w:val="28"/>
+          <w:szCs w:val="28"/>
+        </w:rPr>
+        <w:t>sp.vin</w:t>
+      </w:r>
+      <w:proofErr w:type="spellEnd"/>
+      <w:r>
+        <w:rPr>
+          <w:rFonts w:ascii="Courier New" w:hAnsi="Courier New" w:cs="Courier New"/>
+          <w:sz w:val="28"/>
+          <w:szCs w:val="28"/>
+        </w:rPr>
+        <w:t xml:space="preserve">) AS </w:t>
+      </w:r>
+      <w:proofErr w:type="spellStart"/>
+      <w:r>
+        <w:rPr>
+          <w:rFonts w:ascii="Courier New" w:hAnsi="Courier New" w:cs="Courier New"/>
+          <w:sz w:val="28"/>
+          <w:szCs w:val="28"/>
+        </w:rPr>
+        <w:t>srednia_wartosc_auta</w:t>
+      </w:r>
+      <w:proofErr w:type="spellEnd"/>
+    </w:p>
+    <w:p>
+      <w:pPr>
+        <w:pStyle w:val="Akapitzlist"/>
+        <w:rPr>
+          <w:rFonts w:ascii="Courier New" w:hAnsi="Courier New" w:cs="Courier New"/>
+          <w:sz w:val="28"/>
+          <w:szCs w:val="28"/>
+        </w:rPr>
+      </w:pPr>
+      <w:r>
+        <w:rPr>
+          <w:rFonts w:ascii="Courier New" w:hAnsi="Courier New" w:cs="Courier New"/>
+          <w:sz w:val="28"/>
+          <w:szCs w:val="28"/>
+        </w:rPr>
+        <w:t xml:space="preserve">FROM </w:t>
+      </w:r>
+      <w:proofErr w:type="spellStart"/>
+      <w:r>
+        <w:rPr>
+          <w:rFonts w:ascii="Courier New" w:hAnsi="Courier New" w:cs="Courier New"/>
+          <w:sz w:val="28"/>
+          <w:szCs w:val="28"/>
+        </w:rPr>
+        <w:t>samochody_podwykonawcy</w:t>
+      </w:r>
+      <w:proofErr w:type="spellEnd"/>
+      <w:r>
+        <w:rPr>
+          <w:rFonts w:ascii="Courier New" w:hAnsi="Courier New" w:cs="Courier New"/>
+          <w:sz w:val="28"/>
+          <w:szCs w:val="28"/>
+        </w:rPr>
+        <w:t xml:space="preserve"> </w:t>
+      </w:r>
+      <w:proofErr w:type="spellStart"/>
+      <w:r>
+        <w:rPr>
+          <w:rFonts w:ascii="Courier New" w:hAnsi="Courier New" w:cs="Courier New"/>
+          <w:sz w:val="28"/>
+          <w:szCs w:val="28"/>
+        </w:rPr>
+        <w:t>sp</w:t>
+      </w:r>
+      <w:proofErr w:type="spellEnd"/>
+    </w:p>
+    <w:p>
+      <w:pPr>
+        <w:pStyle w:val="Akapitzlist"/>
+        <w:rPr>
+          <w:rFonts w:ascii="Courier New" w:hAnsi="Courier New" w:cs="Courier New"/>
+          <w:sz w:val="28"/>
+          <w:szCs w:val="28"/>
+        </w:rPr>
+      </w:pPr>
+      <w:r>
+        <w:rPr>
+          <w:rFonts w:ascii="Courier New" w:hAnsi="Courier New" w:cs="Courier New"/>
+          <w:sz w:val="28"/>
+          <w:szCs w:val="28"/>
+        </w:rPr>
+        <w:t xml:space="preserve">JOIN samochody s ON </w:t>
+      </w:r>
+      <w:proofErr w:type="spellStart"/>
+      <w:r>
+        <w:rPr>
+          <w:rFonts w:ascii="Courier New" w:hAnsi="Courier New" w:cs="Courier New"/>
+          <w:sz w:val="28"/>
+          <w:szCs w:val="28"/>
+        </w:rPr>
+        <w:t>sp.vin</w:t>
+      </w:r>
+      <w:proofErr w:type="spellEnd"/>
+      <w:r>
+        <w:rPr>
+          <w:rFonts w:ascii="Courier New" w:hAnsi="Courier New" w:cs="Courier New"/>
+          <w:sz w:val="28"/>
+          <w:szCs w:val="28"/>
+        </w:rPr>
+        <w:t xml:space="preserve"> = </w:t>
+      </w:r>
+      <w:proofErr w:type="spellStart"/>
+      <w:r>
+        <w:rPr>
+          <w:rFonts w:ascii="Courier New" w:hAnsi="Courier New" w:cs="Courier New"/>
+          <w:sz w:val="28"/>
+          <w:szCs w:val="28"/>
+        </w:rPr>
+        <w:t>s.vin</w:t>
+      </w:r>
+      <w:proofErr w:type="spellEnd"/>
+    </w:p>
+    <w:p>
+      <w:pPr>
+        <w:pStyle w:val="Akapitzlist"/>
+        <w:rPr>
+          <w:rFonts w:ascii="Courier New" w:hAnsi="Courier New" w:cs="Courier New"/>
+          <w:sz w:val="28"/>
+          <w:szCs w:val="28"/>
+        </w:rPr>
+      </w:pPr>
+      <w:r>
+        <w:rPr>
+          <w:rFonts w:ascii="Courier New" w:hAnsi="Courier New" w:cs="Courier New"/>
+          <w:sz w:val="28"/>
+          <w:szCs w:val="28"/>
+        </w:rPr>
+        <w:t xml:space="preserve">WHERE </w:t>
+      </w:r>
+      <w:proofErr w:type="spellStart"/>
+      <w:r>
+        <w:rPr>
+          <w:rFonts w:ascii="Courier New" w:hAnsi="Courier New" w:cs="Courier New"/>
+          <w:sz w:val="28"/>
+          <w:szCs w:val="28"/>
+        </w:rPr>
+        <w:t>sp.nippodwykonawcy</w:t>
+      </w:r>
+      <w:proofErr w:type="spellEnd"/>
+      <w:r>
+        <w:rPr>
+          <w:rFonts w:ascii="Courier New" w:hAnsi="Courier New" w:cs="Courier New"/>
+          <w:sz w:val="28"/>
+          <w:szCs w:val="28"/>
+        </w:rPr>
+        <w:t xml:space="preserve"> = </w:t>
+      </w:r>
+      <w:proofErr w:type="spellStart"/>
+      <w:r>
+        <w:rPr>
+          <w:rFonts w:ascii="Courier New" w:hAnsi="Courier New" w:cs="Courier New"/>
+          <w:sz w:val="28"/>
+          <w:szCs w:val="28"/>
+        </w:rPr>
+        <w:t>nippodwykonawcy_param</w:t>
+      </w:r>
+      <w:proofErr w:type="spellEnd"/>
+    </w:p>
+    <w:p>
+      <w:pPr>
+        <w:pStyle w:val="Akapitzlist"/>
+        <w:rPr>
+          <w:rFonts w:ascii="Courier New" w:hAnsi="Courier New" w:cs="Courier New"/>
+          <w:sz w:val="28"/>
+          <w:szCs w:val="28"/>
+        </w:rPr>
+      </w:pPr>
+      <w:r>
+        <w:rPr>
+          <w:rFonts w:ascii="Courier New" w:hAnsi="Courier New" w:cs="Courier New"/>
+          <w:sz w:val="28"/>
+          <w:szCs w:val="28"/>
+        </w:rPr>
+        <w:t xml:space="preserve">GROUP BY </w:t>
+      </w:r>
+      <w:proofErr w:type="spellStart"/>
+      <w:r>
+        <w:rPr>
+          <w:rFonts w:ascii="Courier New" w:hAnsi="Courier New" w:cs="Courier New"/>
+          <w:sz w:val="28"/>
+          <w:szCs w:val="28"/>
+        </w:rPr>
+        <w:t>sp.nippodwykonawcy</w:t>
+      </w:r>
+      <w:proofErr w:type="spellEnd"/>
+      <w:r>
+        <w:rPr>
+          <w:rFonts w:ascii="Courier New" w:hAnsi="Courier New" w:cs="Courier New"/>
+          <w:sz w:val="28"/>
+          <w:szCs w:val="28"/>
+        </w:rPr>
+        <w:t>;</w:t>
+      </w:r>
+    </w:p>
+    <w:p>
+      <w:pPr>
+        <w:pStyle w:val="Akapitzlist"/>
+        <w:rPr>
+          <w:rFonts w:ascii="Courier New" w:hAnsi="Courier New" w:cs="Courier New"/>
+          <w:sz w:val="28"/>
+          <w:szCs w:val="28"/>
+        </w:rPr>
+      </w:pPr>
+      <w:r>
+        <w:rPr>
+          <w:rFonts w:ascii="Courier New" w:hAnsi="Courier New" w:cs="Courier New"/>
+          <w:i/>
+          <w:iCs/>
+          <w:noProof/>
+          <w:sz w:val="36"/>
+          <w:szCs w:val="36"/>
+        </w:rPr>
+        <mc:AlternateContent>
+          <mc:Choice Requires="wps">
+            <w:drawing>
+              <wp:anchor distT="0" distB="0" distL="114300" distR="114300" simplePos="0" relativeHeight="251689984" behindDoc="0" locked="0" layoutInCell="1" allowOverlap="1" wp14:anchorId="51E5A145" wp14:editId="24C06F1A">
+                <wp:simplePos x="0" y="0"/>
+                <wp:positionH relativeFrom="margin">
+                  <wp:align>center</wp:align>
+                </wp:positionH>
+                <wp:positionV relativeFrom="paragraph">
+                  <wp:posOffset>509460</wp:posOffset>
+                </wp:positionV>
+                <wp:extent cx="6248400" cy="0"/>
+                <wp:effectExtent l="0" t="19050" r="19050" b="19050"/>
+                <wp:wrapNone/>
+                <wp:docPr id="591592237" name="AutoShape 2"/>
+                <wp:cNvGraphicFramePr>
+                  <a:graphicFrameLocks xmlns:a="http://schemas.openxmlformats.org/drawingml/2006/main"/>
+                </wp:cNvGraphicFramePr>
+                <a:graphic xmlns:a="http://schemas.openxmlformats.org/drawingml/2006/main">
+                  <a:graphicData uri="http://schemas.microsoft.com/office/word/2010/wordprocessingShape">
+                    <wps:wsp>
+                      <wps:cNvCnPr>
+                        <a:cxnSpLocks noChangeShapeType="1"/>
+                      </wps:cNvCnPr>
+                      <wps:spPr bwMode="auto">
+                        <a:xfrm>
+                          <a:off x="0" y="0"/>
+                          <a:ext cx="6248400" cy="0"/>
+                        </a:xfrm>
+                        <a:prstGeom prst="straightConnector1">
+                          <a:avLst/>
+                        </a:prstGeom>
+                        <a:noFill/>
+                        <a:ln w="38100">
+                          <a:solidFill>
+                            <a:schemeClr val="lt1">
+                              <a:lumMod val="95000"/>
+                              <a:lumOff val="0"/>
+                            </a:schemeClr>
+                          </a:solidFill>
+                          <a:round/>
+                          <a:headEnd/>
+                          <a:tailEnd/>
+                        </a:ln>
+                        <a:effectLst/>
+                        <a:extLst>
+                          <a:ext uri="{909E8E84-426E-40DD-AFC4-6F175D3DCCD1}">
+                            <a14:hiddenFill xmlns:a14="http://schemas.microsoft.com/office/drawing/2010/main">
+                              <a:noFill/>
+                            </a14:hiddenFill>
+                          </a:ext>
+                          <a:ext uri="{AF507438-7753-43E0-B8FC-AC1667EBCBE1}">
+                            <a14:hiddenEffects xmlns:a14="http://schemas.microsoft.com/office/drawing/2010/main">
+                              <a:effectLst>
+                                <a:outerShdw dist="28398" dir="3806097" algn="ctr" rotWithShape="0">
+                                  <a:schemeClr val="lt1">
+                                    <a:lumMod val="50000"/>
+                                    <a:lumOff val="0"/>
+                                    <a:alpha val="50000"/>
+                                  </a:schemeClr>
+                                </a:outerShdw>
+                              </a:effectLst>
+                            </a14:hiddenEffects>
+                          </a:ext>
+                        </a:extLst>
+                      </wps:spPr>
+                      <wps:bodyPr/>
+                    </wps:wsp>
+                  </a:graphicData>
+                </a:graphic>
+                <wp14:sizeRelH relativeFrom="page">
+                  <wp14:pctWidth>0</wp14:pctWidth>
+                </wp14:sizeRelH>
+                <wp14:sizeRelV relativeFrom="page">
+                  <wp14:pctHeight>0</wp14:pctHeight>
+                </wp14:sizeRelV>
+              </wp:anchor>
+            </w:drawing>
+          </mc:Choice>
+          <mc:Fallback>
+            <w:pict>
+              <v:shape w14:anchorId="0B491591" id="AutoShape 2" o:spid="_x0000_s1026" type="#_x0000_t32" style="position:absolute;margin-left:0;margin-top:40.1pt;width:492pt;height:0;z-index:251689984;visibility:visible;mso-wrap-style:square;mso-width-percent:0;mso-height-percent:0;mso-wrap-distance-left:9pt;mso-wrap-distance-top:0;mso-wrap-distance-right:9pt;mso-wrap-distance-bottom:0;mso-position-horizontal:center;mso-position-horizontal-relative:margin;mso-position-vertical:absolute;mso-position-vertical-relative:text;mso-width-percent:0;mso-height-percent:0;mso-width-relative:page;mso-height-relative:page" o:gfxdata="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" strokecolor="#f2f2f2 [3041]" strokeweight="3pt">
+                <v:shadow color="#7f7f7f [1601]" opacity=".5" offset="1pt"/>
+                <w10:wrap anchorx="margin"/>
+              </v:shape>
+            </w:pict>
+          </mc:Fallback>
+        </mc:AlternateContent>
+      </w:r>
+      <w:r>
+        <w:rPr>
+          <w:rFonts w:ascii="Courier New" w:hAnsi="Courier New" w:cs="Courier New"/>
+          <w:sz w:val="28"/>
+          <w:szCs w:val="28"/>
+        </w:rPr>
+        <w:t>END;</w:t>
+      </w:r>
+    </w:p>
+    <w:p>
+      <w:pPr>
+        <w:pStyle w:val="Akapitzlist"/>
+        <w:rPr>
+          <w:rFonts w:ascii="Times New Roman" w:hAnsi="Times New Roman" w:cs="Times New Roman"/>
+          <w:sz w:val="28"/>
+          <w:szCs w:val="28"/>
+        </w:rPr>
+      </w:pPr>
+    </w:p>
+    <w:p>
+      <w:pPr>
+        <w:pStyle w:val="Akapitzlist"/>
+        <w:rPr>
+          <w:rFonts w:ascii="Times New Roman" w:hAnsi="Times New Roman" w:cs="Times New Roman"/>
+          <w:sz w:val="28"/>
+          <w:szCs w:val="28"/>
+        </w:rPr>
+      </w:pPr>
+    </w:p>
+    <w:p>
+      <w:pPr>
+        <w:pStyle w:val="Akapitzlist"/>
+        <w:numPr>
+          <w:ilvl w:val="0"/>
+          <w:numId w:val="5"/>
+        </w:numPr>
+        <w:rPr>
+          <w:rFonts w:ascii="Times New Roman" w:hAnsi="Times New Roman" w:cs="Times New Roman"/>
+          <w:sz w:val="28"/>
+          <w:szCs w:val="28"/>
+        </w:rPr>
+      </w:pPr>
+      <w:proofErr w:type="spellStart"/>
+      <w:r>
+        <w:rPr>
+          <w:rFonts w:ascii="Times New Roman" w:hAnsi="Times New Roman" w:cs="Times New Roman"/>
+          <w:sz w:val="28"/>
+          <w:szCs w:val="28"/>
+        </w:rPr>
+        <w:t>ilość_pracownikow</w:t>
+      </w:r>
+      <w:proofErr w:type="spellEnd"/>
+      <w:r>
+        <w:rPr>
+          <w:rFonts w:ascii="Times New Roman" w:hAnsi="Times New Roman" w:cs="Times New Roman"/>
+          <w:sz w:val="28"/>
+          <w:szCs w:val="28"/>
+        </w:rPr>
+        <w:t>(</w:t>
+      </w:r>
+      <w:proofErr w:type="spellStart"/>
+      <w:r>
+        <w:rPr>
+          <w:rFonts w:ascii="Times New Roman" w:hAnsi="Times New Roman" w:cs="Times New Roman"/>
+          <w:sz w:val="28"/>
+          <w:szCs w:val="28"/>
+        </w:rPr>
+        <w:t>p_placowkaid</w:t>
+      </w:r>
+      <w:proofErr w:type="spellEnd"/>
+      <w:r>
+        <w:rPr>
+          <w:rFonts w:ascii="Times New Roman" w:hAnsi="Times New Roman" w:cs="Times New Roman"/>
+          <w:sz w:val="28"/>
+          <w:szCs w:val="28"/>
+        </w:rPr>
+        <w:t xml:space="preserve"> INT) – funkcja zwraca zapytanie, które wyświetla ilu pracowników jest przypisanych do danej placówki</w:t>
+      </w:r>
+    </w:p>
+    <w:p>
+      <w:pPr>
+        <w:rPr>
+          <w:rFonts w:ascii="Times New Roman" w:hAnsi="Times New Roman" w:cs="Times New Roman"/>
+          <w:sz w:val="28"/>
+          <w:szCs w:val="28"/>
+        </w:rPr>
+      </w:pPr>
+    </w:p>
+    <w:p>
+      <w:pPr>
+        <w:ind w:left="708"/>
+        <w:rPr>
+          <w:rFonts w:ascii="Courier New" w:hAnsi="Courier New" w:cs="Courier New"/>
+          <w:sz w:val="28"/>
+          <w:szCs w:val="28"/>
+        </w:rPr>
+      </w:pPr>
+      <w:r>
+        <w:rPr>
+          <w:rFonts w:ascii="Courier New" w:hAnsi="Courier New" w:cs="Courier New"/>
+          <w:sz w:val="28"/>
+          <w:szCs w:val="28"/>
+        </w:rPr>
+        <w:t>DECLARE</w:t>
+      </w:r>
+    </w:p>
+    <w:p>
+      <w:pPr>
+        <w:ind w:left="708"/>
+        <w:rPr>
+          <w:rFonts w:ascii="Courier New" w:hAnsi="Courier New" w:cs="Courier New"/>
+          <w:sz w:val="28"/>
+          <w:szCs w:val="28"/>
+        </w:rPr>
+      </w:pPr>
+      <w:proofErr w:type="spellStart"/>
+      <w:r>
+        <w:rPr>
+          <w:rFonts w:ascii="Courier New" w:hAnsi="Courier New" w:cs="Courier New"/>
+          <w:sz w:val="28"/>
+          <w:szCs w:val="28"/>
+        </w:rPr>
+        <w:t>ilosc</w:t>
+      </w:r>
+      <w:proofErr w:type="spellEnd"/>
+      <w:r>
+        <w:rPr>
+          <w:rFonts w:ascii="Courier New" w:hAnsi="Courier New" w:cs="Courier New"/>
+          <w:sz w:val="28"/>
+          <w:szCs w:val="28"/>
+        </w:rPr>
+        <w:t xml:space="preserve"> NUMERIC := 0;</w:t>
+      </w:r>
+    </w:p>
+    <w:p>
+      <w:pPr>
+        <w:ind w:left="708"/>
+        <w:rPr>
+          <w:rFonts w:ascii="Courier New" w:hAnsi="Courier New" w:cs="Courier New"/>
+          <w:sz w:val="28"/>
+          <w:szCs w:val="28"/>
+        </w:rPr>
+      </w:pPr>
+      <w:r>
+        <w:rPr>
+          <w:rFonts w:ascii="Courier New" w:hAnsi="Courier New" w:cs="Courier New"/>
+          <w:sz w:val="28"/>
+          <w:szCs w:val="28"/>
+        </w:rPr>
+        <w:t>BEGIN</w:t>
+      </w:r>
+    </w:p>
+    <w:p>
+      <w:pPr>
+        <w:ind w:left="708"/>
+        <w:rPr>
+          <w:rFonts w:ascii="Courier New" w:hAnsi="Courier New" w:cs="Courier New"/>
+          <w:sz w:val="28"/>
+          <w:szCs w:val="28"/>
+        </w:rPr>
+      </w:pPr>
+      <w:r>
+        <w:rPr>
+          <w:rFonts w:ascii="Courier New" w:hAnsi="Courier New" w:cs="Courier New"/>
+          <w:sz w:val="28"/>
+          <w:szCs w:val="28"/>
+        </w:rPr>
+        <w:t xml:space="preserve">IF </w:t>
+      </w:r>
+      <w:proofErr w:type="spellStart"/>
+      <w:r>
+        <w:rPr>
+          <w:rFonts w:ascii="Courier New" w:hAnsi="Courier New" w:cs="Courier New"/>
+          <w:sz w:val="28"/>
+          <w:szCs w:val="28"/>
+        </w:rPr>
+        <w:t>p_placowkaid</w:t>
+      </w:r>
+      <w:proofErr w:type="spellEnd"/>
+      <w:r>
+        <w:rPr>
+          <w:rFonts w:ascii="Courier New" w:hAnsi="Courier New" w:cs="Courier New"/>
+          <w:sz w:val="28"/>
+          <w:szCs w:val="28"/>
+        </w:rPr>
+        <w:t xml:space="preserve"> IS NOT NULL THEN</w:t>
+      </w:r>
+    </w:p>
+    <w:p>
+      <w:pPr>
+        <w:ind w:left="708"/>
+        <w:rPr>
+          <w:rFonts w:ascii="Courier New" w:hAnsi="Courier New" w:cs="Courier New"/>
+          <w:sz w:val="28"/>
+          <w:szCs w:val="28"/>
+        </w:rPr>
+      </w:pPr>
+      <w:r>
+        <w:rPr>
+          <w:rFonts w:ascii="Courier New" w:hAnsi="Courier New" w:cs="Courier New"/>
+          <w:sz w:val="28"/>
+          <w:szCs w:val="28"/>
+        </w:rPr>
+        <w:t>SELECT COUNT(</w:t>
+      </w:r>
+      <w:proofErr w:type="spellStart"/>
+      <w:r>
+        <w:rPr>
+          <w:rFonts w:ascii="Courier New" w:hAnsi="Courier New" w:cs="Courier New"/>
+          <w:sz w:val="28"/>
+          <w:szCs w:val="28"/>
+        </w:rPr>
+        <w:t>stanowiskoid</w:t>
+      </w:r>
+      <w:proofErr w:type="spellEnd"/>
+      <w:r>
+        <w:rPr>
+          <w:rFonts w:ascii="Courier New" w:hAnsi="Courier New" w:cs="Courier New"/>
+          <w:sz w:val="28"/>
+          <w:szCs w:val="28"/>
+        </w:rPr>
+        <w:t xml:space="preserve">) INTO </w:t>
+      </w:r>
+      <w:proofErr w:type="spellStart"/>
+      <w:r>
+        <w:rPr>
+          <w:rFonts w:ascii="Courier New" w:hAnsi="Courier New" w:cs="Courier New"/>
+          <w:sz w:val="28"/>
+          <w:szCs w:val="28"/>
+        </w:rPr>
+        <w:t>ilosc</w:t>
+      </w:r>
+      <w:proofErr w:type="spellEnd"/>
+    </w:p>
+    <w:p>
+      <w:pPr>
+        <w:ind w:left="708"/>
+        <w:rPr>
+          <w:rFonts w:ascii="Courier New" w:hAnsi="Courier New" w:cs="Courier New"/>
+          <w:sz w:val="28"/>
+          <w:szCs w:val="28"/>
+        </w:rPr>
+      </w:pPr>
+      <w:r>
+        <w:rPr>
+          <w:rFonts w:ascii="Courier New" w:hAnsi="Courier New" w:cs="Courier New"/>
+          <w:sz w:val="28"/>
+          <w:szCs w:val="28"/>
+        </w:rPr>
+        <w:t>FROM pracownicy</w:t>
+      </w:r>
+    </w:p>
+    <w:p>
+      <w:pPr>
+        <w:ind w:left="708"/>
+        <w:rPr>
+          <w:rFonts w:ascii="Courier New" w:hAnsi="Courier New" w:cs="Courier New"/>
+          <w:sz w:val="28"/>
+          <w:szCs w:val="28"/>
+        </w:rPr>
+      </w:pPr>
+      <w:r>
+        <w:rPr>
+          <w:rFonts w:ascii="Courier New" w:hAnsi="Courier New" w:cs="Courier New"/>
+          <w:sz w:val="28"/>
+          <w:szCs w:val="28"/>
+        </w:rPr>
+        <w:t xml:space="preserve">WHERE </w:t>
+      </w:r>
+      <w:proofErr w:type="spellStart"/>
+      <w:r>
+        <w:rPr>
+          <w:rFonts w:ascii="Courier New" w:hAnsi="Courier New" w:cs="Courier New"/>
+          <w:sz w:val="28"/>
+          <w:szCs w:val="28"/>
+        </w:rPr>
+        <w:t>placowkaid</w:t>
+      </w:r>
+      <w:proofErr w:type="spellEnd"/>
+      <w:r>
+        <w:rPr>
+          <w:rFonts w:ascii="Courier New" w:hAnsi="Courier New" w:cs="Courier New"/>
+          <w:sz w:val="28"/>
+          <w:szCs w:val="28"/>
+        </w:rPr>
+        <w:t xml:space="preserve"> = </w:t>
+      </w:r>
+      <w:proofErr w:type="spellStart"/>
+      <w:r>
+        <w:rPr>
+          <w:rFonts w:ascii="Courier New" w:hAnsi="Courier New" w:cs="Courier New"/>
+          <w:sz w:val="28"/>
+          <w:szCs w:val="28"/>
+        </w:rPr>
+        <w:t>p_placowkaid</w:t>
+      </w:r>
+      <w:proofErr w:type="spellEnd"/>
+      <w:r>
+        <w:rPr>
+          <w:rFonts w:ascii="Courier New" w:hAnsi="Courier New" w:cs="Courier New"/>
+          <w:sz w:val="28"/>
+          <w:szCs w:val="28"/>
+        </w:rPr>
+        <w:t>;</w:t>
+      </w:r>
+    </w:p>
+    <w:p>
+      <w:pPr>
+        <w:ind w:left="708"/>
+        <w:rPr>
+          <w:rFonts w:ascii="Courier New" w:hAnsi="Courier New" w:cs="Courier New"/>
+          <w:sz w:val="28"/>
+          <w:szCs w:val="28"/>
+        </w:rPr>
+      </w:pPr>
+      <w:r>
+        <w:rPr>
+          <w:rFonts w:ascii="Courier New" w:hAnsi="Courier New" w:cs="Courier New"/>
+          <w:sz w:val="28"/>
+          <w:szCs w:val="28"/>
+        </w:rPr>
+        <w:t>ELSE</w:t>
+      </w:r>
+    </w:p>
+    <w:p>
+      <w:pPr>
+        <w:ind w:left="708"/>
+        <w:rPr>
+          <w:rFonts w:ascii="Courier New" w:hAnsi="Courier New" w:cs="Courier New"/>
+          <w:sz w:val="28"/>
+          <w:szCs w:val="28"/>
+        </w:rPr>
+      </w:pPr>
+      <w:r>
+        <w:rPr>
+          <w:rFonts w:ascii="Courier New" w:hAnsi="Courier New" w:cs="Courier New"/>
+          <w:sz w:val="28"/>
+          <w:szCs w:val="28"/>
+        </w:rPr>
+        <w:t>SELECT COUNT(</w:t>
+      </w:r>
+      <w:proofErr w:type="spellStart"/>
+      <w:r>
+        <w:rPr>
+          <w:rFonts w:ascii="Courier New" w:hAnsi="Courier New" w:cs="Courier New"/>
+          <w:sz w:val="28"/>
+          <w:szCs w:val="28"/>
+        </w:rPr>
+        <w:t>stanowiskoid</w:t>
+      </w:r>
+      <w:proofErr w:type="spellEnd"/>
+      <w:r>
+        <w:rPr>
+          <w:rFonts w:ascii="Courier New" w:hAnsi="Courier New" w:cs="Courier New"/>
+          <w:sz w:val="28"/>
+          <w:szCs w:val="28"/>
+        </w:rPr>
+        <w:t xml:space="preserve">) INTO </w:t>
+      </w:r>
+      <w:proofErr w:type="spellStart"/>
+      <w:r>
+        <w:rPr>
+          <w:rFonts w:ascii="Courier New" w:hAnsi="Courier New" w:cs="Courier New"/>
+          <w:sz w:val="28"/>
+          <w:szCs w:val="28"/>
+        </w:rPr>
+        <w:t>ilosc</w:t>
+      </w:r>
+      <w:proofErr w:type="spellEnd"/>
+    </w:p>
+    <w:p>
+      <w:pPr>
+        <w:ind w:left="708"/>
+        <w:rPr>
+          <w:rFonts w:ascii="Courier New" w:hAnsi="Courier New" w:cs="Courier New"/>
+          <w:sz w:val="28"/>
+          <w:szCs w:val="28"/>
+        </w:rPr>
+      </w:pPr>
+      <w:r>
+        <w:rPr>
+          <w:rFonts w:ascii="Courier New" w:hAnsi="Courier New" w:cs="Courier New"/>
+          <w:sz w:val="28"/>
+          <w:szCs w:val="28"/>
+        </w:rPr>
+        <w:t>FROM pracownicy;</w:t>
+      </w:r>
+    </w:p>
+    <w:p>
+      <w:pPr>
+        <w:ind w:left="708"/>
+        <w:rPr>
+          <w:rFonts w:ascii="Courier New" w:hAnsi="Courier New" w:cs="Courier New"/>
+          <w:sz w:val="28"/>
+          <w:szCs w:val="28"/>
+        </w:rPr>
+      </w:pPr>
+      <w:r>
+        <w:rPr>
+          <w:rFonts w:ascii="Courier New" w:hAnsi="Courier New" w:cs="Courier New"/>
+          <w:sz w:val="28"/>
+          <w:szCs w:val="28"/>
+        </w:rPr>
+        <w:t>END IF;</w:t>
+      </w:r>
+    </w:p>
+    <w:p>
+      <w:pPr>
+        <w:ind w:left="708"/>
+        <w:rPr>
+          <w:rFonts w:ascii="Courier New" w:hAnsi="Courier New" w:cs="Courier New"/>
+          <w:sz w:val="28"/>
+          <w:szCs w:val="28"/>
+        </w:rPr>
+      </w:pPr>
+      <w:r>
+        <w:rPr>
+          <w:rFonts w:ascii="Courier New" w:hAnsi="Courier New" w:cs="Courier New"/>
+          <w:sz w:val="28"/>
+          <w:szCs w:val="28"/>
+        </w:rPr>
+        <w:t>RETURN COALESCE(</w:t>
+      </w:r>
+      <w:proofErr w:type="spellStart"/>
+      <w:r>
+        <w:rPr>
+          <w:rFonts w:ascii="Courier New" w:hAnsi="Courier New" w:cs="Courier New"/>
+          <w:sz w:val="28"/>
+          <w:szCs w:val="28"/>
+        </w:rPr>
+        <w:t>ilosc</w:t>
+      </w:r>
+      <w:proofErr w:type="spellEnd"/>
+      <w:r>
+        <w:rPr>
+          <w:rFonts w:ascii="Courier New" w:hAnsi="Courier New" w:cs="Courier New"/>
+          <w:sz w:val="28"/>
+          <w:szCs w:val="28"/>
+        </w:rPr>
+        <w:t>, 0);</w:t>
+      </w:r>
+    </w:p>
+    <w:p>
+      <w:pPr>
+        <w:ind w:left="708"/>
+        <w:rPr>
+          <w:rFonts w:ascii="Courier New" w:hAnsi="Courier New" w:cs="Courier New"/>
+          <w:sz w:val="28"/>
+          <w:szCs w:val="28"/>
+        </w:rPr>
+      </w:pPr>
+      <w:r>
+        <w:rPr>
+          <w:rFonts w:ascii="Courier New" w:hAnsi="Courier New" w:cs="Courier New"/>
+          <w:i/>
+          <w:iCs/>
+          <w:noProof/>
+          <w:sz w:val="36"/>
+          <w:szCs w:val="36"/>
+        </w:rPr>
+        <mc:AlternateContent>
+          <mc:Choice Requires="wps">
+            <w:drawing>
+              <wp:anchor distT="0" distB="0" distL="114300" distR="114300" simplePos="0" relativeHeight="251692032" behindDoc="0" locked="0" layoutInCell="1" allowOverlap="1" wp14:anchorId="2E7A32E6" wp14:editId="7F786CB7">
+                <wp:simplePos x="0" y="0"/>
+                <wp:positionH relativeFrom="margin">
+                  <wp:align>center</wp:align>
+                </wp:positionH>
+                <wp:positionV relativeFrom="paragraph">
+                  <wp:posOffset>482427</wp:posOffset>
+                </wp:positionV>
+                <wp:extent cx="6248400" cy="0"/>
+                <wp:effectExtent l="0" t="19050" r="19050" b="19050"/>
+                <wp:wrapNone/>
+                <wp:docPr id="290389257" name="AutoShape 2"/>
+                <wp:cNvGraphicFramePr>
+                  <a:graphicFrameLocks xmlns:a="http://schemas.openxmlformats.org/drawingml/2006/main"/>
+                </wp:cNvGraphicFramePr>
+                <a:graphic xmlns:a="http://schemas.openxmlformats.org/drawingml/2006/main">
+                  <a:graphicData uri="http://schemas.microsoft.com/office/word/2010/wordprocessingShape">
+                    <wps:wsp>
+                      <wps:cNvCnPr>
+                        <a:cxnSpLocks noChangeShapeType="1"/>
+                      </wps:cNvCnPr>
+                      <wps:spPr bwMode="auto">
+                        <a:xfrm>
+                          <a:off x="0" y="0"/>
+                          <a:ext cx="6248400" cy="0"/>
+                        </a:xfrm>
+                        <a:prstGeom prst="straightConnector1">
+                          <a:avLst/>
+                        </a:prstGeom>
+                        <a:noFill/>
+                        <a:ln w="38100">
+                          <a:solidFill>
+                            <a:schemeClr val="lt1">
+                              <a:lumMod val="95000"/>
+                              <a:lumOff val="0"/>
+                            </a:schemeClr>
+                          </a:solidFill>
+                          <a:round/>
+                          <a:headEnd/>
+                          <a:tailEnd/>
+                        </a:ln>
+                        <a:effectLst/>
+                        <a:extLst>
+                          <a:ext uri="{909E8E84-426E-40DD-AFC4-6F175D3DCCD1}">
+                            <a14:hiddenFill xmlns:a14="http://schemas.microsoft.com/office/drawing/2010/main">
+                              <a:noFill/>
+                            </a14:hiddenFill>
+                          </a:ext>
+                          <a:ext uri="{AF507438-7753-43E0-B8FC-AC1667EBCBE1}">
+                            <a14:hiddenEffects xmlns:a14="http://schemas.microsoft.com/office/drawing/2010/main">
+                              <a:effectLst>
+                                <a:outerShdw dist="28398" dir="3806097" algn="ctr" rotWithShape="0">
+                                  <a:schemeClr val="lt1">
+                                    <a:lumMod val="50000"/>
+                                    <a:lumOff val="0"/>
+                                    <a:alpha val="50000"/>
+                                  </a:schemeClr>
+                                </a:outerShdw>
+                              </a:effectLst>
+                            </a14:hiddenEffects>
+                          </a:ext>
+                        </a:extLst>
+                      </wps:spPr>
+                      <wps:bodyPr/>
+                    </wps:wsp>
+                  </a:graphicData>
+                </a:graphic>
+                <wp14:sizeRelH relativeFrom="page">
+                  <wp14:pctWidth>0</wp14:pctWidth>
+                </wp14:sizeRelH>
+                <wp14:sizeRelV relativeFrom="page">
+                  <wp14:pctHeight>0</wp14:pctHeight>
+                </wp14:sizeRelV>
+              </wp:anchor>
+            </w:drawing>
+          </mc:Choice>
+          <mc:Fallback>
+            <w:pict>
+              <v:shape w14:anchorId="17930DF8" id="AutoShape 2" o:spid="_x0000_s1026" type="#_x0000_t32" style="position:absolute;margin-left:0;margin-top:38pt;width:492pt;height:0;z-index:251692032;visibility:visible;mso-wrap-style:square;mso-width-percent:0;mso-height-percent:0;mso-wrap-distance-left:9pt;mso-wrap-distance-top:0;mso-wrap-distance-right:9pt;mso-wrap-distance-bottom:0;mso-position-horizontal:center;mso-position-horizontal-relative:margin;mso-position-vertical:absolute;mso-position-vertical-relative:text;mso-width-percent:0;mso-height-percent:0;mso-width-relative:page;mso-height-relative:page" o:gfxdata="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" strokecolor="#f2f2f2 [3041]" strokeweight="3pt">
+                <v:shadow color="#7f7f7f [1601]" opacity=".5" offset="1pt"/>
+                <w10:wrap anchorx="margin"/>
+              </v:shape>
+            </w:pict>
+          </mc:Fallback>
+        </mc:AlternateContent>
+      </w:r>
+      <w:r>
+        <w:rPr>
+          <w:rFonts w:ascii="Courier New" w:hAnsi="Courier New" w:cs="Courier New"/>
+          <w:sz w:val="28"/>
+          <w:szCs w:val="28"/>
+        </w:rPr>
+        <w:t>END;</w:t>
+      </w:r>
+    </w:p>
+    <w:p>
+      <w:pPr>
+        <w:pStyle w:val="Akapitzlist"/>
+        <w:rPr>
+          <w:rFonts w:ascii="Times New Roman" w:hAnsi="Times New Roman" w:cs="Times New Roman"/>
+          <w:sz w:val="28"/>
+          <w:szCs w:val="28"/>
+        </w:rPr>
+      </w:pPr>
+    </w:p>
+    <w:p>
+      <w:pPr>
+        <w:pStyle w:val="Akapitzlist"/>
+        <w:numPr>
+          <w:ilvl w:val="0"/>
+          <w:numId w:val="5"/>
+        </w:numPr>
+        <w:rPr>
+          <w:rFonts w:ascii="Times New Roman" w:hAnsi="Times New Roman" w:cs="Times New Roman"/>
+          <w:sz w:val="28"/>
+          <w:szCs w:val="28"/>
+        </w:rPr>
+      </w:pPr>
+      <w:proofErr w:type="spellStart"/>
+      <w:r>
+        <w:rPr>
+          <w:rFonts w:ascii="Times New Roman" w:hAnsi="Times New Roman" w:cs="Times New Roman"/>
+          <w:sz w:val="28"/>
+          <w:szCs w:val="28"/>
+        </w:rPr>
+        <w:lastRenderedPageBreak/>
+        <w:t>suma_kwoty_zamowien_usluga_naprawy</w:t>
+      </w:r>
+      <w:proofErr w:type="spellEnd"/>
+      <w:r>
+        <w:rPr>
+          <w:rFonts w:ascii="Times New Roman" w:hAnsi="Times New Roman" w:cs="Times New Roman"/>
+          <w:sz w:val="28"/>
+          <w:szCs w:val="28"/>
+        </w:rPr>
+        <w:t>()</w:t>
+      </w:r>
+      <w:r>
+        <w:rPr>
+          <w:rFonts w:ascii="Times New Roman" w:hAnsi="Times New Roman" w:cs="Times New Roman"/>
+          <w:sz w:val="28"/>
+          <w:szCs w:val="28"/>
+        </w:rPr>
+        <w:t xml:space="preserve"> – funkcja zwraca wartość wszystkich zamówień, dla których zlecono usługę naprawy pojazdu</w:t>
+      </w:r>
+    </w:p>
+    <w:p>
+      <w:pPr>
+        <w:pStyle w:val="Akapitzlist"/>
+        <w:rPr>
+          <w:rFonts w:ascii="Times New Roman" w:hAnsi="Times New Roman" w:cs="Times New Roman"/>
+          <w:sz w:val="28"/>
+          <w:szCs w:val="28"/>
+        </w:rPr>
+      </w:pPr>
+    </w:p>
+    <w:p>
+      <w:pPr>
+        <w:pStyle w:val="Akapitzlist"/>
+        <w:rPr>
+          <w:rFonts w:ascii="Courier New" w:hAnsi="Courier New" w:cs="Courier New"/>
+          <w:sz w:val="28"/>
+          <w:szCs w:val="28"/>
+        </w:rPr>
+      </w:pPr>
+      <w:r>
+        <w:rPr>
+          <w:rFonts w:ascii="Courier New" w:hAnsi="Courier New" w:cs="Courier New"/>
+          <w:sz w:val="28"/>
+          <w:szCs w:val="28"/>
+        </w:rPr>
+        <w:t>DECLARE</w:t>
+      </w:r>
+    </w:p>
+    <w:p>
+      <w:pPr>
+        <w:pStyle w:val="Akapitzlist"/>
+        <w:rPr>
+          <w:rFonts w:ascii="Courier New" w:hAnsi="Courier New" w:cs="Courier New"/>
+          <w:sz w:val="28"/>
+          <w:szCs w:val="28"/>
+        </w:rPr>
+      </w:pPr>
+      <w:r>
+        <w:rPr>
+          <w:rFonts w:ascii="Courier New" w:hAnsi="Courier New" w:cs="Courier New"/>
+          <w:sz w:val="28"/>
+          <w:szCs w:val="28"/>
+        </w:rPr>
+        <w:t>r RECORD;</w:t>
+      </w:r>
+    </w:p>
+    <w:p>
+      <w:pPr>
+        <w:pStyle w:val="Akapitzlist"/>
+        <w:rPr>
+          <w:rFonts w:ascii="Courier New" w:hAnsi="Courier New" w:cs="Courier New"/>
+          <w:sz w:val="28"/>
+          <w:szCs w:val="28"/>
+        </w:rPr>
+      </w:pPr>
+      <w:r>
+        <w:rPr>
+          <w:rFonts w:ascii="Courier New" w:hAnsi="Courier New" w:cs="Courier New"/>
+          <w:sz w:val="28"/>
+          <w:szCs w:val="28"/>
+        </w:rPr>
+        <w:t xml:space="preserve">suma </w:t>
+      </w:r>
+      <w:proofErr w:type="spellStart"/>
+      <w:r>
+        <w:rPr>
+          <w:rFonts w:ascii="Courier New" w:hAnsi="Courier New" w:cs="Courier New"/>
+          <w:sz w:val="28"/>
+          <w:szCs w:val="28"/>
+        </w:rPr>
+        <w:t>double</w:t>
+      </w:r>
+      <w:proofErr w:type="spellEnd"/>
+      <w:r>
+        <w:rPr>
+          <w:rFonts w:ascii="Courier New" w:hAnsi="Courier New" w:cs="Courier New"/>
+          <w:sz w:val="28"/>
+          <w:szCs w:val="28"/>
+        </w:rPr>
+        <w:t xml:space="preserve"> precision := 0;</w:t>
+      </w:r>
+    </w:p>
+    <w:p>
+      <w:pPr>
+        <w:pStyle w:val="Akapitzlist"/>
+        <w:rPr>
+          <w:rFonts w:ascii="Courier New" w:hAnsi="Courier New" w:cs="Courier New"/>
+          <w:sz w:val="28"/>
+          <w:szCs w:val="28"/>
+        </w:rPr>
+      </w:pPr>
+      <w:proofErr w:type="spellStart"/>
+      <w:r>
+        <w:rPr>
+          <w:rFonts w:ascii="Courier New" w:hAnsi="Courier New" w:cs="Courier New"/>
+          <w:sz w:val="28"/>
+          <w:szCs w:val="28"/>
+        </w:rPr>
+        <w:t>cur</w:t>
+      </w:r>
+      <w:proofErr w:type="spellEnd"/>
+      <w:r>
+        <w:rPr>
+          <w:rFonts w:ascii="Courier New" w:hAnsi="Courier New" w:cs="Courier New"/>
+          <w:sz w:val="28"/>
+          <w:szCs w:val="28"/>
+        </w:rPr>
+        <w:t xml:space="preserve"> CURSOR FOR</w:t>
+      </w:r>
+    </w:p>
+    <w:p>
+      <w:pPr>
+        <w:pStyle w:val="Akapitzlist"/>
+        <w:rPr>
+          <w:rFonts w:ascii="Courier New" w:hAnsi="Courier New" w:cs="Courier New"/>
+          <w:sz w:val="28"/>
+          <w:szCs w:val="28"/>
+        </w:rPr>
+      </w:pPr>
+      <w:r>
+        <w:rPr>
+          <w:rFonts w:ascii="Courier New" w:hAnsi="Courier New" w:cs="Courier New"/>
+          <w:sz w:val="28"/>
+          <w:szCs w:val="28"/>
+        </w:rPr>
+        <w:t>SELECT Kwota</w:t>
+      </w:r>
+    </w:p>
+    <w:p>
+      <w:pPr>
+        <w:pStyle w:val="Akapitzlist"/>
+        <w:rPr>
+          <w:rFonts w:ascii="Courier New" w:hAnsi="Courier New" w:cs="Courier New"/>
+          <w:sz w:val="28"/>
+          <w:szCs w:val="28"/>
+        </w:rPr>
+      </w:pPr>
+      <w:r>
+        <w:rPr>
+          <w:rFonts w:ascii="Courier New" w:hAnsi="Courier New" w:cs="Courier New"/>
+          <w:sz w:val="28"/>
+          <w:szCs w:val="28"/>
+        </w:rPr>
+        <w:t xml:space="preserve">FROM </w:t>
+      </w:r>
+      <w:proofErr w:type="spellStart"/>
+      <w:r>
+        <w:rPr>
+          <w:rFonts w:ascii="Courier New" w:hAnsi="Courier New" w:cs="Courier New"/>
+          <w:sz w:val="28"/>
+          <w:szCs w:val="28"/>
+        </w:rPr>
+        <w:t>zamowienia</w:t>
+      </w:r>
+      <w:proofErr w:type="spellEnd"/>
+    </w:p>
+    <w:p>
+      <w:pPr>
+        <w:pStyle w:val="Akapitzlist"/>
+        <w:rPr>
+          <w:rFonts w:ascii="Courier New" w:hAnsi="Courier New" w:cs="Courier New"/>
+          <w:sz w:val="28"/>
+          <w:szCs w:val="28"/>
+        </w:rPr>
+      </w:pPr>
+      <w:r>
+        <w:rPr>
+          <w:rFonts w:ascii="Courier New" w:hAnsi="Courier New" w:cs="Courier New"/>
+          <w:sz w:val="28"/>
+          <w:szCs w:val="28"/>
+        </w:rPr>
+        <w:t xml:space="preserve">WHERE </w:t>
+      </w:r>
+      <w:proofErr w:type="spellStart"/>
+      <w:r>
+        <w:rPr>
+          <w:rFonts w:ascii="Courier New" w:hAnsi="Courier New" w:cs="Courier New"/>
+          <w:sz w:val="28"/>
+          <w:szCs w:val="28"/>
+        </w:rPr>
+        <w:t>usluganaprawy</w:t>
+      </w:r>
+      <w:proofErr w:type="spellEnd"/>
+      <w:r>
+        <w:rPr>
+          <w:rFonts w:ascii="Courier New" w:hAnsi="Courier New" w:cs="Courier New"/>
+          <w:sz w:val="28"/>
+          <w:szCs w:val="28"/>
+        </w:rPr>
+        <w:t xml:space="preserve"> = </w:t>
+      </w:r>
+      <w:proofErr w:type="spellStart"/>
+      <w:r>
+        <w:rPr>
+          <w:rFonts w:ascii="Courier New" w:hAnsi="Courier New" w:cs="Courier New"/>
+          <w:sz w:val="28"/>
+          <w:szCs w:val="28"/>
+        </w:rPr>
+        <w:t>true</w:t>
+      </w:r>
+      <w:proofErr w:type="spellEnd"/>
+      <w:r>
+        <w:rPr>
+          <w:rFonts w:ascii="Courier New" w:hAnsi="Courier New" w:cs="Courier New"/>
+          <w:sz w:val="28"/>
+          <w:szCs w:val="28"/>
+        </w:rPr>
+        <w:t>;</w:t>
+      </w:r>
+    </w:p>
+    <w:p>
+      <w:pPr>
+        <w:pStyle w:val="Akapitzlist"/>
+        <w:rPr>
+          <w:rFonts w:ascii="Courier New" w:hAnsi="Courier New" w:cs="Courier New"/>
+          <w:sz w:val="28"/>
+          <w:szCs w:val="28"/>
+        </w:rPr>
+      </w:pPr>
+      <w:r>
+        <w:rPr>
+          <w:rFonts w:ascii="Courier New" w:hAnsi="Courier New" w:cs="Courier New"/>
+          <w:sz w:val="28"/>
+          <w:szCs w:val="28"/>
+        </w:rPr>
+        <w:t>BEGIN</w:t>
+      </w:r>
+    </w:p>
+    <w:p>
+      <w:pPr>
+        <w:pStyle w:val="Akapitzlist"/>
+        <w:rPr>
+          <w:rFonts w:ascii="Courier New" w:hAnsi="Courier New" w:cs="Courier New"/>
+          <w:sz w:val="28"/>
+          <w:szCs w:val="28"/>
+        </w:rPr>
+      </w:pPr>
+      <w:r>
+        <w:rPr>
+          <w:rFonts w:ascii="Courier New" w:hAnsi="Courier New" w:cs="Courier New"/>
+          <w:sz w:val="28"/>
+          <w:szCs w:val="28"/>
+        </w:rPr>
+        <w:t xml:space="preserve">OPEN </w:t>
+      </w:r>
+      <w:proofErr w:type="spellStart"/>
+      <w:r>
+        <w:rPr>
+          <w:rFonts w:ascii="Courier New" w:hAnsi="Courier New" w:cs="Courier New"/>
+          <w:sz w:val="28"/>
+          <w:szCs w:val="28"/>
+        </w:rPr>
+        <w:t>cur</w:t>
+      </w:r>
+      <w:proofErr w:type="spellEnd"/>
+      <w:r>
+        <w:rPr>
+          <w:rFonts w:ascii="Courier New" w:hAnsi="Courier New" w:cs="Courier New"/>
+          <w:sz w:val="28"/>
+          <w:szCs w:val="28"/>
+        </w:rPr>
+        <w:t>;</w:t>
+      </w:r>
+    </w:p>
+    <w:p>
+      <w:pPr>
+        <w:pStyle w:val="Akapitzlist"/>
+        <w:rPr>
+          <w:rFonts w:ascii="Courier New" w:hAnsi="Courier New" w:cs="Courier New"/>
+          <w:sz w:val="28"/>
+          <w:szCs w:val="28"/>
+        </w:rPr>
+      </w:pPr>
+    </w:p>
+    <w:p>
+      <w:pPr>
+        <w:pStyle w:val="Akapitzlist"/>
+        <w:rPr>
+          <w:rFonts w:ascii="Courier New" w:hAnsi="Courier New" w:cs="Courier New"/>
+          <w:sz w:val="28"/>
+          <w:szCs w:val="28"/>
+        </w:rPr>
+      </w:pPr>
+      <w:r>
+        <w:rPr>
+          <w:rFonts w:ascii="Courier New" w:hAnsi="Courier New" w:cs="Courier New"/>
+          <w:sz w:val="28"/>
+          <w:szCs w:val="28"/>
+        </w:rPr>
+        <w:t>LOOP</w:t>
+      </w:r>
+    </w:p>
+    <w:p>
+      <w:pPr>
+        <w:pStyle w:val="Akapitzlist"/>
+        <w:rPr>
+          <w:rFonts w:ascii="Courier New" w:hAnsi="Courier New" w:cs="Courier New"/>
+          <w:sz w:val="28"/>
+          <w:szCs w:val="28"/>
+        </w:rPr>
+      </w:pPr>
+      <w:r>
+        <w:rPr>
+          <w:rFonts w:ascii="Courier New" w:hAnsi="Courier New" w:cs="Courier New"/>
+          <w:sz w:val="28"/>
+          <w:szCs w:val="28"/>
+        </w:rPr>
+        <w:t xml:space="preserve">FETCH </w:t>
+      </w:r>
+      <w:proofErr w:type="spellStart"/>
+      <w:r>
+        <w:rPr>
+          <w:rFonts w:ascii="Courier New" w:hAnsi="Courier New" w:cs="Courier New"/>
+          <w:sz w:val="28"/>
+          <w:szCs w:val="28"/>
+        </w:rPr>
+        <w:t>cur</w:t>
+      </w:r>
+      <w:proofErr w:type="spellEnd"/>
+      <w:r>
+        <w:rPr>
+          <w:rFonts w:ascii="Courier New" w:hAnsi="Courier New" w:cs="Courier New"/>
+          <w:sz w:val="28"/>
+          <w:szCs w:val="28"/>
+        </w:rPr>
+        <w:t xml:space="preserve"> INTO r;</w:t>
+      </w:r>
+    </w:p>
+    <w:p>
+      <w:pPr>
+        <w:pStyle w:val="Akapitzlist"/>
+        <w:rPr>
+          <w:rFonts w:ascii="Courier New" w:hAnsi="Courier New" w:cs="Courier New"/>
+          <w:sz w:val="28"/>
+          <w:szCs w:val="28"/>
+        </w:rPr>
+      </w:pPr>
+      <w:r>
+        <w:rPr>
+          <w:rFonts w:ascii="Courier New" w:hAnsi="Courier New" w:cs="Courier New"/>
+          <w:sz w:val="28"/>
+          <w:szCs w:val="28"/>
+        </w:rPr>
+        <w:t>EXIT WHEN NOT FOUND;</w:t>
+      </w:r>
+    </w:p>
+    <w:p>
+      <w:pPr>
+        <w:pStyle w:val="Akapitzlist"/>
+        <w:rPr>
+          <w:rFonts w:ascii="Courier New" w:hAnsi="Courier New" w:cs="Courier New"/>
+          <w:sz w:val="28"/>
+          <w:szCs w:val="28"/>
+        </w:rPr>
+      </w:pPr>
+    </w:p>
+    <w:p>
+      <w:pPr>
+        <w:pStyle w:val="Akapitzlist"/>
+        <w:rPr>
+          <w:rFonts w:ascii="Courier New" w:hAnsi="Courier New" w:cs="Courier New"/>
+          <w:sz w:val="28"/>
+          <w:szCs w:val="28"/>
+        </w:rPr>
+      </w:pPr>
+      <w:r>
+        <w:rPr>
+          <w:rFonts w:ascii="Courier New" w:hAnsi="Courier New" w:cs="Courier New"/>
+          <w:sz w:val="28"/>
+          <w:szCs w:val="28"/>
+        </w:rPr>
+        <w:t xml:space="preserve">suma := suma + </w:t>
+      </w:r>
+      <w:proofErr w:type="spellStart"/>
+      <w:r>
+        <w:rPr>
+          <w:rFonts w:ascii="Courier New" w:hAnsi="Courier New" w:cs="Courier New"/>
+          <w:sz w:val="28"/>
+          <w:szCs w:val="28"/>
+        </w:rPr>
+        <w:t>r.Kwota</w:t>
+      </w:r>
+      <w:proofErr w:type="spellEnd"/>
+      <w:r>
+        <w:rPr>
+          <w:rFonts w:ascii="Courier New" w:hAnsi="Courier New" w:cs="Courier New"/>
+          <w:sz w:val="28"/>
+          <w:szCs w:val="28"/>
+        </w:rPr>
+        <w:t>;</w:t>
+      </w:r>
+    </w:p>
+    <w:p>
+      <w:pPr>
+        <w:pStyle w:val="Akapitzlist"/>
+        <w:rPr>
+          <w:rFonts w:ascii="Courier New" w:hAnsi="Courier New" w:cs="Courier New"/>
+          <w:sz w:val="28"/>
+          <w:szCs w:val="28"/>
+        </w:rPr>
+      </w:pPr>
+      <w:r>
+        <w:rPr>
+          <w:rFonts w:ascii="Courier New" w:hAnsi="Courier New" w:cs="Courier New"/>
+          <w:sz w:val="28"/>
+          <w:szCs w:val="28"/>
+        </w:rPr>
+        <w:t>END LOOP;</w:t>
+      </w:r>
+    </w:p>
+    <w:p>
+      <w:pPr>
+        <w:pStyle w:val="Akapitzlist"/>
+        <w:rPr>
+          <w:rFonts w:ascii="Courier New" w:hAnsi="Courier New" w:cs="Courier New"/>
+          <w:sz w:val="28"/>
+          <w:szCs w:val="28"/>
+        </w:rPr>
+      </w:pPr>
+    </w:p>
+    <w:p>
+      <w:pPr>
+        <w:pStyle w:val="Akapitzlist"/>
+        <w:rPr>
+          <w:rFonts w:ascii="Courier New" w:hAnsi="Courier New" w:cs="Courier New"/>
+          <w:sz w:val="28"/>
+          <w:szCs w:val="28"/>
+        </w:rPr>
+      </w:pPr>
+      <w:r>
+        <w:rPr>
+          <w:rFonts w:ascii="Courier New" w:hAnsi="Courier New" w:cs="Courier New"/>
+          <w:sz w:val="28"/>
+          <w:szCs w:val="28"/>
+        </w:rPr>
+        <w:t xml:space="preserve">CLOSE </w:t>
+      </w:r>
+      <w:proofErr w:type="spellStart"/>
+      <w:r>
+        <w:rPr>
+          <w:rFonts w:ascii="Courier New" w:hAnsi="Courier New" w:cs="Courier New"/>
+          <w:sz w:val="28"/>
+          <w:szCs w:val="28"/>
+        </w:rPr>
+        <w:t>cur</w:t>
+      </w:r>
+      <w:proofErr w:type="spellEnd"/>
+      <w:r>
+        <w:rPr>
+          <w:rFonts w:ascii="Courier New" w:hAnsi="Courier New" w:cs="Courier New"/>
+          <w:sz w:val="28"/>
+          <w:szCs w:val="28"/>
+        </w:rPr>
+        <w:t>;</w:t>
+      </w:r>
+    </w:p>
+    <w:p>
+      <w:pPr>
+        <w:pStyle w:val="Akapitzlist"/>
+        <w:rPr>
+          <w:rFonts w:ascii="Courier New" w:hAnsi="Courier New" w:cs="Courier New"/>
+          <w:sz w:val="28"/>
+          <w:szCs w:val="28"/>
+        </w:rPr>
+      </w:pPr>
+    </w:p>
+    <w:p>
+      <w:pPr>
+        <w:pStyle w:val="Akapitzlist"/>
+        <w:rPr>
+          <w:rFonts w:ascii="Courier New" w:hAnsi="Courier New" w:cs="Courier New"/>
+          <w:sz w:val="28"/>
+          <w:szCs w:val="28"/>
+        </w:rPr>
+      </w:pPr>
+      <w:r>
+        <w:rPr>
+          <w:rFonts w:ascii="Courier New" w:hAnsi="Courier New" w:cs="Courier New"/>
+          <w:sz w:val="28"/>
+          <w:szCs w:val="28"/>
+        </w:rPr>
+        <w:t>RETURN suma;</w:t>
+      </w:r>
+    </w:p>
+    <w:p>
+      <w:pPr>
+        <w:pStyle w:val="Akapitzlist"/>
+        <w:rPr>
+          <w:rFonts w:ascii="Courier New" w:hAnsi="Courier New" w:cs="Courier New"/>
+          <w:sz w:val="28"/>
+          <w:szCs w:val="28"/>
+        </w:rPr>
+      </w:pPr>
+      <w:r>
+        <w:rPr>
+          <w:rFonts w:ascii="Courier New" w:hAnsi="Courier New" w:cs="Courier New"/>
+          <w:sz w:val="28"/>
+          <w:szCs w:val="28"/>
+        </w:rPr>
+        <w:t>END;</w:t>
+      </w:r>
+    </w:p>
+    <w:p>
+      <w:pPr>
+        <w:pStyle w:val="Akapitzlist"/>
+        <w:rPr>
+          <w:rFonts w:ascii="Times New Roman" w:hAnsi="Times New Roman" w:cs="Times New Roman"/>
+          <w:sz w:val="28"/>
+          <w:szCs w:val="28"/>
+        </w:rPr>
+      </w:pPr>
+      <w:r>
+        <w:rPr>
+          <w:rFonts w:ascii="Times New Roman" w:hAnsi="Times New Roman" w:cs="Times New Roman"/>
+          <w:i/>
+          <w:iCs/>
+          <w:noProof/>
+          <w:sz w:val="36"/>
+          <w:szCs w:val="36"/>
+        </w:rPr>
+        <mc:AlternateContent>
+          <mc:Choice Requires="wps">
+            <w:drawing>
+              <wp:anchor distT="0" distB="0" distL="114300" distR="114300" simplePos="0" relativeHeight="251694080" behindDoc="0" locked="0" layoutInCell="1" allowOverlap="1" wp14:anchorId="698397AC" wp14:editId="12C083AA">
+                <wp:simplePos x="0" y="0"/>
+                <wp:positionH relativeFrom="margin">
+                  <wp:align>center</wp:align>
+                </wp:positionH>
+                <wp:positionV relativeFrom="paragraph">
+                  <wp:posOffset>312420</wp:posOffset>
+                </wp:positionV>
+                <wp:extent cx="6248400" cy="0"/>
+                <wp:effectExtent l="0" t="19050" r="19050" b="19050"/>
+                <wp:wrapNone/>
+                <wp:docPr id="2067547753" name="AutoShape 2"/>
+                <wp:cNvGraphicFramePr>
+                  <a:graphicFrameLocks xmlns:a="http://schemas.openxmlformats.org/drawingml/2006/main"/>
+                </wp:cNvGraphicFramePr>
+                <a:graphic xmlns:a="http://schemas.openxmlformats.org/drawingml/2006/main">
+                  <a:graphicData uri="http://schemas.microsoft.com/office/word/2010/wordprocessingShape">
+                    <wps:wsp>
+                      <wps:cNvCnPr>
+                        <a:cxnSpLocks noChangeShapeType="1"/>
+                      </wps:cNvCnPr>
+                      <wps:spPr bwMode="auto">
+                        <a:xfrm>
+                          <a:off x="0" y="0"/>
+                          <a:ext cx="6248400" cy="0"/>
+                        </a:xfrm>
+                        <a:prstGeom prst="straightConnector1">
+                          <a:avLst/>
+                        </a:prstGeom>
+                        <a:noFill/>
+                        <a:ln w="38100">
+                          <a:solidFill>
+                            <a:schemeClr val="lt1">
+                              <a:lumMod val="95000"/>
+                              <a:lumOff val="0"/>
+                            </a:schemeClr>
+                          </a:solidFill>
+                          <a:round/>
+                          <a:headEnd/>
+                          <a:tailEnd/>
+                        </a:ln>
+                        <a:effectLst/>
+                        <a:extLst>
+                          <a:ext uri="{909E8E84-426E-40DD-AFC4-6F175D3DCCD1}">
+                            <a14:hiddenFill xmlns:a14="http://schemas.microsoft.com/office/drawing/2010/main">
+                              <a:noFill/>
+                            </a14:hiddenFill>
+                          </a:ext>
+                          <a:ext uri="{AF507438-7753-43E0-B8FC-AC1667EBCBE1}">
+                            <a14:hiddenEffects xmlns:a14="http://schemas.microsoft.com/office/drawing/2010/main">
+                              <a:effectLst>
+                                <a:outerShdw dist="28398" dir="3806097" algn="ctr" rotWithShape="0">
+                                  <a:schemeClr val="lt1">
+                                    <a:lumMod val="50000"/>
+                                    <a:lumOff val="0"/>
+                                    <a:alpha val="50000"/>
+                                  </a:schemeClr>
+                                </a:outerShdw>
+                              </a:effectLst>
+                            </a14:hiddenEffects>
+                          </a:ext>
+                        </a:extLst>
+                      </wps:spPr>
+                      <wps:bodyPr/>
+                    </wps:wsp>
+                  </a:graphicData>
+                </a:graphic>
+                <wp14:sizeRelH relativeFrom="page">
+                  <wp14:pctWidth>0</wp14:pctWidth>
+                </wp14:sizeRelH>
+                <wp14:sizeRelV relativeFrom="page">
+                  <wp14:pctHeight>0</wp14:pctHeight>
+                </wp14:sizeRelV>
+              </wp:anchor>
+            </w:drawing>
+          </mc:Choice>
+          <mc:Fallback>
+            <w:pict>
+              <v:shape w14:anchorId="6C891771" id="AutoShape 2" o:spid="_x0000_s1026" type="#_x0000_t32" style="position:absolute;margin-left:0;margin-top:24.6pt;width:492pt;height:0;z-index:251694080;visibility:visible;mso-wrap-style:square;mso-width-percent:0;mso-height-percent:0;mso-wrap-distance-left:9pt;mso-wrap-distance-top:0;mso-wrap-distance-right:9pt;mso-wrap-distance-bottom:0;mso-position-horizontal:center;mso-position-horizontal-relative:margin;mso-position-vertical:absolute;mso-position-vertical-relative:text;mso-width-percent:0;mso-height-percent:0;mso-width-relative:page;mso-height-relative:page" o:gfxdata="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" strokecolor="#f2f2f2 [3041]" strokeweight="3pt">
+                <v:shadow color="#7f7f7f [1601]" opacity=".5" offset="1pt"/>
+                <w10:wrap anchorx="margin"/>
+              </v:shape>
+            </w:pict>
+          </mc:Fallback>
+        </mc:AlternateContent>
+      </w:r>
+    </w:p>
+    <w:p>
+      <w:pPr>
+        <w:spacing w:after="200"/>
+        <w:rPr>
+          <w:rFonts w:ascii="Times New Roman" w:hAnsi="Times New Roman" w:cs="Times New Roman"/>
+          <w:sz w:val="28"/>
+          <w:szCs w:val="28"/>
+        </w:rPr>
+      </w:pPr>
+      <w:r>
+        <w:rPr>
+          <w:rFonts w:ascii="Times New Roman" w:hAnsi="Times New Roman" w:cs="Times New Roman"/>
+          <w:sz w:val="28"/>
+          <w:szCs w:val="28"/>
+        </w:rPr>
+        <w:br w:type="page"/>
+      </w:r>
+    </w:p>
+    <w:p>
+      <w:pPr>
+        <w:pStyle w:val="Akapitzlist"/>
+        <w:numPr>
+          <w:ilvl w:val="0"/>
+          <w:numId w:val="5"/>
+        </w:numPr>
+        <w:rPr>
+          <w:rFonts w:ascii="Times New Roman" w:hAnsi="Times New Roman" w:cs="Times New Roman"/>
+          <w:sz w:val="28"/>
+          <w:szCs w:val="28"/>
+        </w:rPr>
+      </w:pPr>
+      <w:proofErr w:type="spellStart"/>
+      <w:r>
+        <w:rPr>
+          <w:rFonts w:ascii="Times New Roman" w:hAnsi="Times New Roman" w:cs="Times New Roman"/>
+          <w:sz w:val="28"/>
+          <w:szCs w:val="28"/>
+        </w:rPr>
+        <w:lastRenderedPageBreak/>
+        <w:t>zamowieina_danego_klienta</w:t>
+      </w:r>
+      <w:proofErr w:type="spellEnd"/>
+      <w:r>
+        <w:rPr>
+          <w:rFonts w:ascii="Times New Roman" w:hAnsi="Times New Roman" w:cs="Times New Roman"/>
+          <w:sz w:val="28"/>
+          <w:szCs w:val="28"/>
+        </w:rPr>
+        <w:t>(pesel CHAR) – funkcja zwraca zapytanie z informacjami na temat każdego zamówienia danego klienta</w:t>
+      </w:r>
+    </w:p>
+    <w:p>
+      <w:pPr>
+        <w:pStyle w:val="Akapitzlist"/>
+        <w:rPr>
+          <w:rFonts w:ascii="Times New Roman" w:hAnsi="Times New Roman" w:cs="Times New Roman"/>
+          <w:sz w:val="28"/>
+          <w:szCs w:val="28"/>
+        </w:rPr>
+      </w:pPr>
+    </w:p>
+    <w:p>
+      <w:pPr>
+        <w:pStyle w:val="Akapitzlist"/>
+        <w:rPr>
+          <w:rFonts w:ascii="Courier New" w:hAnsi="Courier New" w:cs="Courier New"/>
+          <w:sz w:val="28"/>
+          <w:szCs w:val="28"/>
+        </w:rPr>
+      </w:pPr>
+      <w:r>
+        <w:rPr>
+          <w:rFonts w:ascii="Courier New" w:hAnsi="Courier New" w:cs="Courier New"/>
+          <w:sz w:val="28"/>
+          <w:szCs w:val="28"/>
+        </w:rPr>
+        <w:t>BEGIN</w:t>
+      </w:r>
+    </w:p>
+    <w:p>
+      <w:pPr>
+        <w:pStyle w:val="Akapitzlist"/>
+        <w:rPr>
+          <w:rFonts w:ascii="Courier New" w:hAnsi="Courier New" w:cs="Courier New"/>
+          <w:sz w:val="28"/>
+          <w:szCs w:val="28"/>
+        </w:rPr>
+      </w:pPr>
+      <w:r>
+        <w:rPr>
+          <w:rFonts w:ascii="Courier New" w:hAnsi="Courier New" w:cs="Courier New"/>
+          <w:sz w:val="28"/>
+          <w:szCs w:val="28"/>
+        </w:rPr>
+        <w:t>RETURN QUERY</w:t>
+      </w:r>
+    </w:p>
+    <w:p>
+      <w:pPr>
+        <w:pStyle w:val="Akapitzlist"/>
+        <w:rPr>
+          <w:rFonts w:ascii="Courier New" w:hAnsi="Courier New" w:cs="Courier New"/>
+          <w:sz w:val="28"/>
+          <w:szCs w:val="28"/>
+        </w:rPr>
+      </w:pPr>
+      <w:r>
+        <w:rPr>
+          <w:rFonts w:ascii="Courier New" w:hAnsi="Courier New" w:cs="Courier New"/>
+          <w:sz w:val="28"/>
+          <w:szCs w:val="28"/>
+        </w:rPr>
+        <w:t>SELECT</w:t>
+      </w:r>
+    </w:p>
+    <w:p>
+      <w:pPr>
+        <w:pStyle w:val="Akapitzlist"/>
+        <w:rPr>
+          <w:rFonts w:ascii="Courier New" w:hAnsi="Courier New" w:cs="Courier New"/>
+          <w:sz w:val="28"/>
+          <w:szCs w:val="28"/>
+        </w:rPr>
+      </w:pPr>
+      <w:proofErr w:type="spellStart"/>
+      <w:r>
+        <w:rPr>
+          <w:rFonts w:ascii="Courier New" w:hAnsi="Courier New" w:cs="Courier New"/>
+          <w:sz w:val="28"/>
+          <w:szCs w:val="28"/>
+        </w:rPr>
+        <w:t>z.id_zamowienia</w:t>
+      </w:r>
+      <w:proofErr w:type="spellEnd"/>
+      <w:r>
+        <w:rPr>
+          <w:rFonts w:ascii="Courier New" w:hAnsi="Courier New" w:cs="Courier New"/>
+          <w:sz w:val="28"/>
+          <w:szCs w:val="28"/>
+        </w:rPr>
+        <w:t>,</w:t>
+      </w:r>
+    </w:p>
+    <w:p>
+      <w:pPr>
+        <w:pStyle w:val="Akapitzlist"/>
+        <w:rPr>
+          <w:rFonts w:ascii="Courier New" w:hAnsi="Courier New" w:cs="Courier New"/>
+          <w:sz w:val="28"/>
+          <w:szCs w:val="28"/>
+        </w:rPr>
+      </w:pPr>
+      <w:proofErr w:type="spellStart"/>
+      <w:r>
+        <w:rPr>
+          <w:rFonts w:ascii="Courier New" w:hAnsi="Courier New" w:cs="Courier New"/>
+          <w:sz w:val="28"/>
+          <w:szCs w:val="28"/>
+        </w:rPr>
+        <w:t>z.kwota</w:t>
+      </w:r>
+      <w:proofErr w:type="spellEnd"/>
+      <w:r>
+        <w:rPr>
+          <w:rFonts w:ascii="Courier New" w:hAnsi="Courier New" w:cs="Courier New"/>
+          <w:sz w:val="28"/>
+          <w:szCs w:val="28"/>
+        </w:rPr>
+        <w:t>,</w:t>
+      </w:r>
+    </w:p>
+    <w:p>
+      <w:pPr>
+        <w:pStyle w:val="Akapitzlist"/>
+        <w:rPr>
+          <w:rFonts w:ascii="Courier New" w:hAnsi="Courier New" w:cs="Courier New"/>
+          <w:sz w:val="28"/>
+          <w:szCs w:val="28"/>
+        </w:rPr>
+      </w:pPr>
+      <w:proofErr w:type="spellStart"/>
+      <w:r>
+        <w:rPr>
+          <w:rFonts w:ascii="Courier New" w:hAnsi="Courier New" w:cs="Courier New"/>
+          <w:sz w:val="28"/>
+          <w:szCs w:val="28"/>
+        </w:rPr>
+        <w:t>z.pesel_klienta</w:t>
+      </w:r>
+      <w:proofErr w:type="spellEnd"/>
+      <w:r>
+        <w:rPr>
+          <w:rFonts w:ascii="Courier New" w:hAnsi="Courier New" w:cs="Courier New"/>
+          <w:sz w:val="28"/>
+          <w:szCs w:val="28"/>
+        </w:rPr>
+        <w:t>,</w:t>
+      </w:r>
+    </w:p>
+    <w:p>
+      <w:pPr>
+        <w:pStyle w:val="Akapitzlist"/>
+        <w:rPr>
+          <w:rFonts w:ascii="Courier New" w:hAnsi="Courier New" w:cs="Courier New"/>
+          <w:sz w:val="28"/>
+          <w:szCs w:val="28"/>
+        </w:rPr>
+      </w:pPr>
+      <w:proofErr w:type="spellStart"/>
+      <w:r>
+        <w:rPr>
+          <w:rFonts w:ascii="Courier New" w:hAnsi="Courier New" w:cs="Courier New"/>
+          <w:sz w:val="28"/>
+          <w:szCs w:val="28"/>
+        </w:rPr>
+        <w:t>z.vin</w:t>
+      </w:r>
+      <w:proofErr w:type="spellEnd"/>
+      <w:r>
+        <w:rPr>
+          <w:rFonts w:ascii="Courier New" w:hAnsi="Courier New" w:cs="Courier New"/>
+          <w:sz w:val="28"/>
+          <w:szCs w:val="28"/>
+        </w:rPr>
+        <w:t>,</w:t>
+      </w:r>
+    </w:p>
+    <w:p>
+      <w:pPr>
+        <w:pStyle w:val="Akapitzlist"/>
+        <w:rPr>
+          <w:rFonts w:ascii="Courier New" w:hAnsi="Courier New" w:cs="Courier New"/>
+          <w:sz w:val="28"/>
+          <w:szCs w:val="28"/>
+        </w:rPr>
+      </w:pPr>
+      <w:proofErr w:type="spellStart"/>
+      <w:r>
+        <w:rPr>
+          <w:rFonts w:ascii="Courier New" w:hAnsi="Courier New" w:cs="Courier New"/>
+          <w:sz w:val="28"/>
+          <w:szCs w:val="28"/>
+        </w:rPr>
+        <w:t>z.usluganaprawy</w:t>
+      </w:r>
+      <w:proofErr w:type="spellEnd"/>
+      <w:r>
+        <w:rPr>
+          <w:rFonts w:ascii="Courier New" w:hAnsi="Courier New" w:cs="Courier New"/>
+          <w:sz w:val="28"/>
+          <w:szCs w:val="28"/>
+        </w:rPr>
+        <w:t>,</w:t>
+      </w:r>
+    </w:p>
+    <w:p>
+      <w:pPr>
+        <w:pStyle w:val="Akapitzlist"/>
+        <w:rPr>
+          <w:rFonts w:ascii="Courier New" w:hAnsi="Courier New" w:cs="Courier New"/>
+          <w:sz w:val="28"/>
+          <w:szCs w:val="28"/>
+        </w:rPr>
+      </w:pPr>
+      <w:proofErr w:type="spellStart"/>
+      <w:r>
+        <w:rPr>
+          <w:rFonts w:ascii="Courier New" w:hAnsi="Courier New" w:cs="Courier New"/>
+          <w:sz w:val="28"/>
+          <w:szCs w:val="28"/>
+        </w:rPr>
+        <w:t>z.pesel_pracownika</w:t>
+      </w:r>
+      <w:proofErr w:type="spellEnd"/>
+    </w:p>
+    <w:p>
+      <w:pPr>
+        <w:pStyle w:val="Akapitzlist"/>
+        <w:rPr>
+          <w:rFonts w:ascii="Courier New" w:hAnsi="Courier New" w:cs="Courier New"/>
+          <w:sz w:val="28"/>
+          <w:szCs w:val="28"/>
+        </w:rPr>
+      </w:pPr>
+      <w:r>
+        <w:rPr>
+          <w:rFonts w:ascii="Courier New" w:hAnsi="Courier New" w:cs="Courier New"/>
+          <w:sz w:val="28"/>
+          <w:szCs w:val="28"/>
+        </w:rPr>
+        <w:t xml:space="preserve">FROM </w:t>
+      </w:r>
+      <w:proofErr w:type="spellStart"/>
+      <w:r>
+        <w:rPr>
+          <w:rFonts w:ascii="Courier New" w:hAnsi="Courier New" w:cs="Courier New"/>
+          <w:sz w:val="28"/>
+          <w:szCs w:val="28"/>
+        </w:rPr>
+        <w:t>zamowienia</w:t>
+      </w:r>
+      <w:proofErr w:type="spellEnd"/>
+      <w:r>
+        <w:rPr>
+          <w:rFonts w:ascii="Courier New" w:hAnsi="Courier New" w:cs="Courier New"/>
+          <w:sz w:val="28"/>
+          <w:szCs w:val="28"/>
+        </w:rPr>
+        <w:t xml:space="preserve"> AS z</w:t>
+      </w:r>
+    </w:p>
+    <w:p>
+      <w:pPr>
+        <w:pStyle w:val="Akapitzlist"/>
+        <w:rPr>
+          <w:rFonts w:ascii="Courier New" w:hAnsi="Courier New" w:cs="Courier New"/>
+          <w:sz w:val="28"/>
+          <w:szCs w:val="28"/>
+        </w:rPr>
+      </w:pPr>
+      <w:r>
+        <w:rPr>
+          <w:rFonts w:ascii="Courier New" w:hAnsi="Courier New" w:cs="Courier New"/>
+          <w:sz w:val="28"/>
+          <w:szCs w:val="28"/>
+        </w:rPr>
+        <w:t xml:space="preserve">WHERE </w:t>
+      </w:r>
+      <w:proofErr w:type="spellStart"/>
+      <w:r>
+        <w:rPr>
+          <w:rFonts w:ascii="Courier New" w:hAnsi="Courier New" w:cs="Courier New"/>
+          <w:sz w:val="28"/>
+          <w:szCs w:val="28"/>
+        </w:rPr>
+        <w:t>z.pesel_klienta</w:t>
+      </w:r>
+      <w:proofErr w:type="spellEnd"/>
+      <w:r>
+        <w:rPr>
+          <w:rFonts w:ascii="Courier New" w:hAnsi="Courier New" w:cs="Courier New"/>
+          <w:sz w:val="28"/>
+          <w:szCs w:val="28"/>
+        </w:rPr>
+        <w:t xml:space="preserve"> = pesel;</w:t>
+      </w:r>
+    </w:p>
+    <w:p>
+      <w:pPr>
+        <w:pStyle w:val="Akapitzlist"/>
+        <w:rPr>
+          <w:rFonts w:ascii="Courier New" w:hAnsi="Courier New" w:cs="Courier New"/>
+          <w:sz w:val="28"/>
+          <w:szCs w:val="28"/>
+        </w:rPr>
+      </w:pPr>
+      <w:r>
+        <w:rPr>
+          <w:rFonts w:ascii="Courier New" w:hAnsi="Courier New" w:cs="Courier New"/>
+          <w:sz w:val="28"/>
+          <w:szCs w:val="28"/>
+        </w:rPr>
+        <w:t>END;</w:t>
+      </w:r>
+    </w:p>
+    <w:p>
+      <w:pPr>
+        <w:pStyle w:val="Akapitzlist"/>
+        <w:rPr>
+          <w:rFonts w:ascii="Times New Roman" w:hAnsi="Times New Roman" w:cs="Times New Roman"/>
+          <w:sz w:val="28"/>
+          <w:szCs w:val="28"/>
+        </w:rPr>
+      </w:pPr>
+    </w:p>
+    <w:p>
+      <w:pPr>
+        <w:pStyle w:val="Akapitzlist"/>
+        <w:rPr>
+          <w:rFonts w:ascii="Times New Roman" w:hAnsi="Times New Roman" w:cs="Times New Roman"/>
+          <w:sz w:val="28"/>
+          <w:szCs w:val="28"/>
+        </w:rPr>
+      </w:pPr>
+      <w:r>
+        <w:rPr>
+          <w:rFonts w:ascii="Times New Roman" w:hAnsi="Times New Roman" w:cs="Times New Roman"/>
+          <w:i/>
+          <w:iCs/>
+          <w:noProof/>
+          <w:sz w:val="36"/>
+          <w:szCs w:val="36"/>
+        </w:rPr>
+        <mc:AlternateContent>
+          <mc:Choice Requires="wps">
+            <w:drawing>
+              <wp:anchor distT="0" distB="0" distL="114300" distR="114300" simplePos="0" relativeHeight="251696128" behindDoc="0" locked="0" layoutInCell="1" allowOverlap="1" wp14:anchorId="3CF4A618" wp14:editId="00A5DF6C">
+                <wp:simplePos x="0" y="0"/>
+                <wp:positionH relativeFrom="margin">
+                  <wp:align>center</wp:align>
+                </wp:positionH>
+                <wp:positionV relativeFrom="paragraph">
+                  <wp:posOffset>465199</wp:posOffset>
+                </wp:positionV>
+                <wp:extent cx="6248400" cy="0"/>
+                <wp:effectExtent l="0" t="19050" r="19050" b="19050"/>
+                <wp:wrapNone/>
+                <wp:docPr id="334601596" name="AutoShape 2"/>
+                <wp:cNvGraphicFramePr>
+                  <a:graphicFrameLocks xmlns:a="http://schemas.openxmlformats.org/drawingml/2006/main"/>
+                </wp:cNvGraphicFramePr>
+                <a:graphic xmlns:a="http://schemas.openxmlformats.org/drawingml/2006/main">
+                  <a:graphicData uri="http://schemas.microsoft.com/office/word/2010/wordprocessingShape">
+                    <wps:wsp>
+                      <wps:cNvCnPr>
+                        <a:cxnSpLocks noChangeShapeType="1"/>
+                      </wps:cNvCnPr>
+                      <wps:spPr bwMode="auto">
+                        <a:xfrm>
+                          <a:off x="0" y="0"/>
+                          <a:ext cx="6248400" cy="0"/>
+                        </a:xfrm>
+                        <a:prstGeom prst="straightConnector1">
+                          <a:avLst/>
+                        </a:prstGeom>
+                        <a:noFill/>
+                        <a:ln w="38100">
+                          <a:solidFill>
+                            <a:schemeClr val="lt1">
+                              <a:lumMod val="95000"/>
+                              <a:lumOff val="0"/>
+                            </a:schemeClr>
+                          </a:solidFill>
+                          <a:round/>
+                          <a:headEnd/>
+                          <a:tailEnd/>
+                        </a:ln>
+                        <a:effectLst/>
+                        <a:extLst>
+                          <a:ext uri="{909E8E84-426E-40DD-AFC4-6F175D3DCCD1}">
+                            <a14:hiddenFill xmlns:a14="http://schemas.microsoft.com/office/drawing/2010/main">
+                              <a:noFill/>
+                            </a14:hiddenFill>
+                          </a:ext>
+                          <a:ext uri="{AF507438-7753-43E0-B8FC-AC1667EBCBE1}">
+                            <a14:hiddenEffects xmlns:a14="http://schemas.microsoft.com/office/drawing/2010/main">
+                              <a:effectLst>
+                                <a:outerShdw dist="28398" dir="3806097" algn="ctr" rotWithShape="0">
+                                  <a:schemeClr val="lt1">
+                                    <a:lumMod val="50000"/>
+                                    <a:lumOff val="0"/>
+                                    <a:alpha val="50000"/>
+                                  </a:schemeClr>
+                                </a:outerShdw>
+                              </a:effectLst>
+                            </a14:hiddenEffects>
+                          </a:ext>
+                        </a:extLst>
+                      </wps:spPr>
+                      <wps:bodyPr/>
+                    </wps:wsp>
+                  </a:graphicData>
+                </a:graphic>
+                <wp14:sizeRelH relativeFrom="page">
+                  <wp14:pctWidth>0</wp14:pctWidth>
+                </wp14:sizeRelH>
+                <wp14:sizeRelV relativeFrom="page">
+                  <wp14:pctHeight>0</wp14:pctHeight>
+                </wp14:sizeRelV>
+              </wp:anchor>
+            </w:drawing>
+          </mc:Choice>
+          <mc:Fallback>
+            <w:pict>
+              <v:shape w14:anchorId="3ACF486C" id="AutoShape 2" o:spid="_x0000_s1026" type="#_x0000_t32" style="position:absolute;margin-left:0;margin-top:36.65pt;width:492pt;height:0;z-index:251696128;visibility:visible;mso-wrap-style:square;mso-width-percent:0;mso-height-percent:0;mso-wrap-distance-left:9pt;mso-wrap-distance-top:0;mso-wrap-distance-right:9pt;mso-wrap-distance-bottom:0;mso-position-horizontal:center;mso-position-horizontal-relative:margin;mso-position-vertical:absolute;mso-position-vertical-relative:text;mso-width-percent:0;mso-height-percent:0;mso-width-relative:page;mso-height-relative:page" o:gfxdata="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" strokecolor="#f2f2f2 [3041]" strokeweight="3pt">
+                <v:shadow color="#7f7f7f [1601]" opacity=".5" offset="1pt"/>
+                <w10:wrap anchorx="margin"/>
+              </v:shape>
+            </w:pict>
+          </mc:Fallback>
+        </mc:AlternateContent>
+      </w:r>
+      <w:r>
+        <w:rPr>
+          <w:rFonts w:ascii="Times New Roman" w:hAnsi="Times New Roman" w:cs="Times New Roman"/>
+          <w:sz w:val="28"/>
+          <w:szCs w:val="28"/>
+        </w:rPr>
+        <w:br/>
+      </w:r>
+      <w:r>
+        <w:rPr>
+          <w:rFonts w:ascii="Times New Roman" w:hAnsi="Times New Roman" w:cs="Times New Roman"/>
+          <w:sz w:val="28"/>
+          <w:szCs w:val="28"/>
+        </w:rPr>
+        <w:br/>
+      </w:r>
+    </w:p>
+    <w:p>
+      <w:pPr>
+        <w:pStyle w:val="Akapitzlist"/>
+        <w:rPr>
+          <w:rFonts w:ascii="Times New Roman" w:hAnsi="Times New Roman" w:cs="Times New Roman"/>
+          <w:sz w:val="28"/>
+          <w:szCs w:val="28"/>
+        </w:rPr>
+      </w:pPr>
+    </w:p>
+    <w:p>
+      <w:pPr>
+        <w:spacing w:after="200"/>
+        <w:rPr>
+          <w:rFonts w:ascii="Times New Roman" w:hAnsi="Times New Roman" w:cs="Times New Roman"/>
+          <w:sz w:val="28"/>
+          <w:szCs w:val="28"/>
+        </w:rPr>
+      </w:pPr>
+      <w:r>
+        <w:rPr>
+          <w:rFonts w:ascii="Times New Roman" w:hAnsi="Times New Roman" w:cs="Times New Roman"/>
+          <w:sz w:val="28"/>
+          <w:szCs w:val="28"/>
+        </w:rPr>
+        <w:br w:type="page"/>
+      </w:r>
+    </w:p>
+    <w:p>
+      <w:pPr>
+        <w:pStyle w:val="Akapitzlist"/>
+        <w:numPr>
+          <w:ilvl w:val="0"/>
+          <w:numId w:val="5"/>
+        </w:numPr>
+        <w:rPr>
+          <w:rFonts w:ascii="Times New Roman" w:hAnsi="Times New Roman" w:cs="Times New Roman"/>
+          <w:sz w:val="28"/>
+          <w:szCs w:val="28"/>
+        </w:rPr>
+      </w:pPr>
+      <w:proofErr w:type="spellStart"/>
+      <w:r>
+        <w:rPr>
+          <w:rFonts w:ascii="Times New Roman" w:hAnsi="Times New Roman" w:cs="Times New Roman"/>
+          <w:sz w:val="28"/>
+          <w:szCs w:val="28"/>
+        </w:rPr>
+        <w:lastRenderedPageBreak/>
+        <w:t>sumazarobkow</w:t>
+      </w:r>
+      <w:proofErr w:type="spellEnd"/>
+      <w:r>
+        <w:rPr>
+          <w:rFonts w:ascii="Times New Roman" w:hAnsi="Times New Roman" w:cs="Times New Roman"/>
+          <w:sz w:val="28"/>
+          <w:szCs w:val="28"/>
+        </w:rPr>
+        <w:t>(</w:t>
+      </w:r>
+      <w:proofErr w:type="spellStart"/>
+      <w:r>
+        <w:rPr>
+          <w:rFonts w:ascii="Times New Roman" w:hAnsi="Times New Roman" w:cs="Times New Roman"/>
+          <w:sz w:val="28"/>
+          <w:szCs w:val="28"/>
+        </w:rPr>
+        <w:t>p_placowkaid</w:t>
+      </w:r>
+      <w:proofErr w:type="spellEnd"/>
+      <w:r>
+        <w:rPr>
+          <w:rFonts w:ascii="Times New Roman" w:hAnsi="Times New Roman" w:cs="Times New Roman"/>
+          <w:sz w:val="28"/>
+          <w:szCs w:val="28"/>
+        </w:rPr>
+        <w:t xml:space="preserve"> INT, DEFAULT NULL) – funkcja która zwraca sumę zarobków wszystkich pracowników w danej placówce. Jeżeli funkcja zostanie wywołana bez parametru, wówczas zwrócona zostanie informacja na temat zarobków wszystkich pracowników w całej firmie</w:t>
+      </w:r>
+    </w:p>
+    <w:p>
+      <w:pPr>
+        <w:ind w:left="708"/>
+        <w:rPr>
+          <w:rFonts w:ascii="Times New Roman" w:hAnsi="Times New Roman" w:cs="Times New Roman"/>
+          <w:sz w:val="28"/>
+          <w:szCs w:val="28"/>
+        </w:rPr>
+      </w:pPr>
+    </w:p>
+    <w:p>
+      <w:pPr>
+        <w:ind w:left="708"/>
+        <w:rPr>
+          <w:rFonts w:ascii="Times New Roman" w:hAnsi="Times New Roman" w:cs="Times New Roman"/>
+          <w:sz w:val="28"/>
+          <w:szCs w:val="28"/>
+        </w:rPr>
+      </w:pPr>
+      <w:r>
+        <w:rPr>
+          <w:rFonts w:ascii="Times New Roman" w:hAnsi="Times New Roman" w:cs="Times New Roman"/>
+          <w:sz w:val="28"/>
+          <w:szCs w:val="28"/>
+        </w:rPr>
+        <w:t>DECLARE</w:t>
+      </w:r>
+    </w:p>
+    <w:p>
+      <w:pPr>
+        <w:ind w:left="708"/>
+        <w:rPr>
+          <w:rFonts w:ascii="Times New Roman" w:hAnsi="Times New Roman" w:cs="Times New Roman"/>
+          <w:sz w:val="28"/>
+          <w:szCs w:val="28"/>
+        </w:rPr>
+      </w:pPr>
+      <w:r>
+        <w:rPr>
+          <w:rFonts w:ascii="Times New Roman" w:hAnsi="Times New Roman" w:cs="Times New Roman"/>
+          <w:sz w:val="28"/>
+          <w:szCs w:val="28"/>
+        </w:rPr>
+        <w:t>suma NUMERIC := 0;</w:t>
+      </w:r>
+    </w:p>
+    <w:p>
+      <w:pPr>
+        <w:ind w:left="708"/>
+        <w:rPr>
+          <w:rFonts w:ascii="Times New Roman" w:hAnsi="Times New Roman" w:cs="Times New Roman"/>
+          <w:sz w:val="28"/>
+          <w:szCs w:val="28"/>
+        </w:rPr>
+      </w:pPr>
+      <w:r>
+        <w:rPr>
+          <w:rFonts w:ascii="Times New Roman" w:hAnsi="Times New Roman" w:cs="Times New Roman"/>
+          <w:sz w:val="28"/>
+          <w:szCs w:val="28"/>
+        </w:rPr>
+        <w:t>BEGIN</w:t>
+      </w:r>
+    </w:p>
+    <w:p>
+      <w:pPr>
+        <w:ind w:left="708"/>
+        <w:rPr>
+          <w:rFonts w:ascii="Times New Roman" w:hAnsi="Times New Roman" w:cs="Times New Roman"/>
+          <w:sz w:val="28"/>
+          <w:szCs w:val="28"/>
+        </w:rPr>
+      </w:pPr>
+      <w:r>
+        <w:rPr>
+          <w:rFonts w:ascii="Times New Roman" w:hAnsi="Times New Roman" w:cs="Times New Roman"/>
+          <w:sz w:val="28"/>
+          <w:szCs w:val="28"/>
+        </w:rPr>
+        <w:t xml:space="preserve">IF </w:t>
+      </w:r>
+      <w:proofErr w:type="spellStart"/>
+      <w:r>
+        <w:rPr>
+          <w:rFonts w:ascii="Times New Roman" w:hAnsi="Times New Roman" w:cs="Times New Roman"/>
+          <w:sz w:val="28"/>
+          <w:szCs w:val="28"/>
+        </w:rPr>
+        <w:t>p_placowkaid</w:t>
+      </w:r>
+      <w:proofErr w:type="spellEnd"/>
+      <w:r>
+        <w:rPr>
+          <w:rFonts w:ascii="Times New Roman" w:hAnsi="Times New Roman" w:cs="Times New Roman"/>
+          <w:sz w:val="28"/>
+          <w:szCs w:val="28"/>
+        </w:rPr>
+        <w:t xml:space="preserve"> IS NOT NULL THEN</w:t>
+      </w:r>
+    </w:p>
+    <w:p>
+      <w:pPr>
+        <w:ind w:left="708"/>
+        <w:rPr>
+          <w:rFonts w:ascii="Times New Roman" w:hAnsi="Times New Roman" w:cs="Times New Roman"/>
+          <w:sz w:val="28"/>
+          <w:szCs w:val="28"/>
+        </w:rPr>
+      </w:pPr>
+      <w:r>
+        <w:rPr>
+          <w:rFonts w:ascii="Times New Roman" w:hAnsi="Times New Roman" w:cs="Times New Roman"/>
+          <w:sz w:val="28"/>
+          <w:szCs w:val="28"/>
+        </w:rPr>
+        <w:t>SELECT SUM(zarobki) INTO suma</w:t>
+      </w:r>
+    </w:p>
+    <w:p>
+      <w:pPr>
+        <w:ind w:left="708"/>
+        <w:rPr>
+          <w:rFonts w:ascii="Times New Roman" w:hAnsi="Times New Roman" w:cs="Times New Roman"/>
+          <w:sz w:val="28"/>
+          <w:szCs w:val="28"/>
+        </w:rPr>
+      </w:pPr>
+      <w:r>
+        <w:rPr>
+          <w:rFonts w:ascii="Times New Roman" w:hAnsi="Times New Roman" w:cs="Times New Roman"/>
+          <w:sz w:val="28"/>
+          <w:szCs w:val="28"/>
+        </w:rPr>
+        <w:t>FROM pracownicy</w:t>
+      </w:r>
+    </w:p>
+    <w:p>
+      <w:pPr>
+        <w:ind w:left="708"/>
+        <w:rPr>
+          <w:rFonts w:ascii="Times New Roman" w:hAnsi="Times New Roman" w:cs="Times New Roman"/>
+          <w:sz w:val="28"/>
+          <w:szCs w:val="28"/>
+        </w:rPr>
+      </w:pPr>
+      <w:r>
+        <w:rPr>
+          <w:rFonts w:ascii="Times New Roman" w:hAnsi="Times New Roman" w:cs="Times New Roman"/>
+          <w:sz w:val="28"/>
+          <w:szCs w:val="28"/>
+        </w:rPr>
+        <w:t xml:space="preserve">WHERE </w:t>
+      </w:r>
+      <w:proofErr w:type="spellStart"/>
+      <w:r>
+        <w:rPr>
+          <w:rFonts w:ascii="Times New Roman" w:hAnsi="Times New Roman" w:cs="Times New Roman"/>
+          <w:sz w:val="28"/>
+          <w:szCs w:val="28"/>
+        </w:rPr>
+        <w:t>placowkaid</w:t>
+      </w:r>
+      <w:proofErr w:type="spellEnd"/>
+      <w:r>
+        <w:rPr>
+          <w:rFonts w:ascii="Times New Roman" w:hAnsi="Times New Roman" w:cs="Times New Roman"/>
+          <w:sz w:val="28"/>
+          <w:szCs w:val="28"/>
+        </w:rPr>
+        <w:t xml:space="preserve"> = </w:t>
+      </w:r>
+      <w:proofErr w:type="spellStart"/>
+      <w:r>
+        <w:rPr>
+          <w:rFonts w:ascii="Times New Roman" w:hAnsi="Times New Roman" w:cs="Times New Roman"/>
+          <w:sz w:val="28"/>
+          <w:szCs w:val="28"/>
+        </w:rPr>
+        <w:t>p_placowkaid</w:t>
+      </w:r>
+      <w:proofErr w:type="spellEnd"/>
+      <w:r>
+        <w:rPr>
+          <w:rFonts w:ascii="Times New Roman" w:hAnsi="Times New Roman" w:cs="Times New Roman"/>
+          <w:sz w:val="28"/>
+          <w:szCs w:val="28"/>
+        </w:rPr>
+        <w:t>;</w:t>
+      </w:r>
+    </w:p>
+    <w:p>
+      <w:pPr>
+        <w:ind w:left="708"/>
+        <w:rPr>
+          <w:rFonts w:ascii="Times New Roman" w:hAnsi="Times New Roman" w:cs="Times New Roman"/>
+          <w:sz w:val="28"/>
+          <w:szCs w:val="28"/>
+        </w:rPr>
+      </w:pPr>
+      <w:r>
+        <w:rPr>
+          <w:rFonts w:ascii="Times New Roman" w:hAnsi="Times New Roman" w:cs="Times New Roman"/>
+          <w:sz w:val="28"/>
+          <w:szCs w:val="28"/>
+        </w:rPr>
+        <w:t>ELSE</w:t>
+      </w:r>
+    </w:p>
+    <w:p>
+      <w:pPr>
+        <w:ind w:left="708"/>
+        <w:rPr>
+          <w:rFonts w:ascii="Times New Roman" w:hAnsi="Times New Roman" w:cs="Times New Roman"/>
+          <w:sz w:val="28"/>
+          <w:szCs w:val="28"/>
+        </w:rPr>
+      </w:pPr>
+      <w:r>
+        <w:rPr>
+          <w:rFonts w:ascii="Times New Roman" w:hAnsi="Times New Roman" w:cs="Times New Roman"/>
+          <w:sz w:val="28"/>
+          <w:szCs w:val="28"/>
+        </w:rPr>
+        <w:t>SELECT SUM(zarobki) INTO suma</w:t>
+      </w:r>
+    </w:p>
+    <w:p>
+      <w:pPr>
+        <w:ind w:left="708"/>
+        <w:rPr>
+          <w:rFonts w:ascii="Times New Roman" w:hAnsi="Times New Roman" w:cs="Times New Roman"/>
+          <w:sz w:val="28"/>
+          <w:szCs w:val="28"/>
+        </w:rPr>
+      </w:pPr>
+      <w:r>
+        <w:rPr>
+          <w:rFonts w:ascii="Times New Roman" w:hAnsi="Times New Roman" w:cs="Times New Roman"/>
+          <w:sz w:val="28"/>
+          <w:szCs w:val="28"/>
+        </w:rPr>
+        <w:t>FROM pracownicy;</w:t>
+      </w:r>
+    </w:p>
+    <w:p>
+      <w:pPr>
+        <w:ind w:left="708"/>
+        <w:rPr>
+          <w:rFonts w:ascii="Times New Roman" w:hAnsi="Times New Roman" w:cs="Times New Roman"/>
+          <w:sz w:val="28"/>
+          <w:szCs w:val="28"/>
+        </w:rPr>
+      </w:pPr>
+      <w:r>
+        <w:rPr>
+          <w:rFonts w:ascii="Times New Roman" w:hAnsi="Times New Roman" w:cs="Times New Roman"/>
+          <w:sz w:val="28"/>
+          <w:szCs w:val="28"/>
+        </w:rPr>
+        <w:t>END IF;</w:t>
+      </w:r>
+    </w:p>
+    <w:p>
+      <w:pPr>
+        <w:ind w:left="708"/>
+        <w:rPr>
+          <w:rFonts w:ascii="Times New Roman" w:hAnsi="Times New Roman" w:cs="Times New Roman"/>
+          <w:sz w:val="28"/>
+          <w:szCs w:val="28"/>
+        </w:rPr>
+      </w:pPr>
+      <w:r>
+        <w:rPr>
+          <w:rFonts w:ascii="Times New Roman" w:hAnsi="Times New Roman" w:cs="Times New Roman"/>
+          <w:sz w:val="28"/>
+          <w:szCs w:val="28"/>
+        </w:rPr>
+        <w:t>RETURN COALESCE(suma, 0);</w:t>
+      </w:r>
+    </w:p>
+    <w:p>
+      <w:pPr>
+        <w:ind w:left="708"/>
+        <w:rPr>
+          <w:rFonts w:ascii="Times New Roman" w:hAnsi="Times New Roman" w:cs="Times New Roman"/>
+          <w:sz w:val="28"/>
+          <w:szCs w:val="28"/>
+        </w:rPr>
+      </w:pPr>
+      <w:r>
+        <w:rPr>
+          <w:rFonts w:ascii="Times New Roman" w:hAnsi="Times New Roman" w:cs="Times New Roman"/>
+          <w:i/>
+          <w:iCs/>
+          <w:noProof/>
+          <w:sz w:val="36"/>
+          <w:szCs w:val="36"/>
+        </w:rPr>
+        <mc:AlternateContent>
+          <mc:Choice Requires="wps">
+            <w:drawing>
+              <wp:anchor distT="0" distB="0" distL="114300" distR="114300" simplePos="0" relativeHeight="251698176" behindDoc="0" locked="0" layoutInCell="1" allowOverlap="1" wp14:anchorId="56DE1D80" wp14:editId="565DCDDF">
+                <wp:simplePos x="0" y="0"/>
+                <wp:positionH relativeFrom="margin">
+                  <wp:align>center</wp:align>
+                </wp:positionH>
+                <wp:positionV relativeFrom="paragraph">
+                  <wp:posOffset>588430</wp:posOffset>
+                </wp:positionV>
+                <wp:extent cx="6248400" cy="0"/>
+                <wp:effectExtent l="0" t="19050" r="19050" b="19050"/>
+                <wp:wrapNone/>
+                <wp:docPr id="1305435014" name="AutoShape 2"/>
+                <wp:cNvGraphicFramePr>
+                  <a:graphicFrameLocks xmlns:a="http://schemas.openxmlformats.org/drawingml/2006/main"/>
+                </wp:cNvGraphicFramePr>
+                <a:graphic xmlns:a="http://schemas.openxmlformats.org/drawingml/2006/main">
+                  <a:graphicData uri="http://schemas.microsoft.com/office/word/2010/wordprocessingShape">
+                    <wps:wsp>
+                      <wps:cNvCnPr>
+                        <a:cxnSpLocks noChangeShapeType="1"/>
+                      </wps:cNvCnPr>
+                      <wps:spPr bwMode="auto">
+                        <a:xfrm>
+                          <a:off x="0" y="0"/>
+                          <a:ext cx="6248400" cy="0"/>
+                        </a:xfrm>
+                        <a:prstGeom prst="straightConnector1">
+                          <a:avLst/>
+                        </a:prstGeom>
+                        <a:noFill/>
+                        <a:ln w="38100">
+                          <a:solidFill>
+                            <a:schemeClr val="lt1">
+                              <a:lumMod val="95000"/>
+                              <a:lumOff val="0"/>
+                            </a:schemeClr>
+                          </a:solidFill>
+                          <a:round/>
+                          <a:headEnd/>
+                          <a:tailEnd/>
+                        </a:ln>
+                        <a:effectLst/>
+                        <a:extLst>
+                          <a:ext uri="{909E8E84-426E-40DD-AFC4-6F175D3DCCD1}">
+                            <a14:hiddenFill xmlns:a14="http://schemas.microsoft.com/office/drawing/2010/main">
+                              <a:noFill/>
+                            </a14:hiddenFill>
+                          </a:ext>
+                          <a:ext uri="{AF507438-7753-43E0-B8FC-AC1667EBCBE1}">
+                            <a14:hiddenEffects xmlns:a14="http://schemas.microsoft.com/office/drawing/2010/main">
+                              <a:effectLst>
+                                <a:outerShdw dist="28398" dir="3806097" algn="ctr" rotWithShape="0">
+                                  <a:schemeClr val="lt1">
+                                    <a:lumMod val="50000"/>
+                                    <a:lumOff val="0"/>
+                                    <a:alpha val="50000"/>
+                                  </a:schemeClr>
+                                </a:outerShdw>
+                              </a:effectLst>
+                            </a14:hiddenEffects>
+                          </a:ext>
+                        </a:extLst>
+                      </wps:spPr>
+                      <wps:bodyPr/>
+                    </wps:wsp>
+                  </a:graphicData>
+                </a:graphic>
+                <wp14:sizeRelH relativeFrom="page">
+                  <wp14:pctWidth>0</wp14:pctWidth>
+                </wp14:sizeRelH>
+                <wp14:sizeRelV relativeFrom="page">
+                  <wp14:pctHeight>0</wp14:pctHeight>
+                </wp14:sizeRelV>
+              </wp:anchor>
+            </w:drawing>
+          </mc:Choice>
+          <mc:Fallback>
+            <w:pict>
+              <v:shape w14:anchorId="3DFE265C" id="AutoShape 2" o:spid="_x0000_s1026" type="#_x0000_t32" style="position:absolute;margin-left:0;margin-top:46.35pt;width:492pt;height:0;z-index:251698176;visibility:visible;mso-wrap-style:square;mso-width-percent:0;mso-height-percent:0;mso-wrap-distance-left:9pt;mso-wrap-distance-top:0;mso-wrap-distance-right:9pt;mso-wrap-distance-bottom:0;mso-position-horizontal:center;mso-position-horizontal-relative:margin;mso-position-vertical:absolute;mso-position-vertical-relative:text;mso-width-percent:0;mso-height-percent:0;mso-width-relative:page;mso-height-relative:page" o:gfxdata="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" strokecolor="#f2f2f2 [3041]" strokeweight="3pt">
+                <v:shadow color="#7f7f7f [1601]" opacity=".5" offset="1pt"/>
+                <w10:wrap anchorx="margin"/>
+              </v:shape>
+            </w:pict>
+          </mc:Fallback>
+        </mc:AlternateContent>
+      </w:r>
+      <w:r>
+        <w:rPr>
+          <w:rFonts w:ascii="Times New Roman" w:hAnsi="Times New Roman" w:cs="Times New Roman"/>
+          <w:sz w:val="28"/>
+          <w:szCs w:val="28"/>
+        </w:rPr>
+        <w:t>END;</w:t>
+      </w:r>
     </w:p>
     <w:sectPr>
       <w:pgSz w:w="11906" w:h="16838"/>
@@ -3021,6 +8636,101 @@
     </w:lvl>
   </w:abstractNum>
   <w:abstractNum w:abstractNumId="1" w15:restartNumberingAfterBreak="0">
+    <w:nsid w:val="49842274"/>
+    <w:multiLevelType w:val="hybridMultilevel"/>
+    <w:tmpl w:val="0598FB0A"/>
+    <w:lvl w:ilvl="0" w:tplc="D00287B8">
+      <w:start w:val="1"/>
+      <w:numFmt w:val="decimal"/>
+      <w:lvlText w:val="%1."/>
+      <w:lvlJc w:val="left"/>
+      <w:pPr>
+        <w:ind w:left="1080" w:hanging="360"/>
+      </w:pPr>
+      <w:rPr>
+        <w:rFonts w:cs="Times New Roman" w:hint="default"/>
+        <w:b w:val="0"/>
+        <w:bCs w:val="0"/>
+        <w:i/>
+        <w:iCs/>
+        <w:sz w:val="28"/>
+        <w:szCs w:val="28"/>
+      </w:rPr>
+    </w:lvl>
+    <w:lvl w:ilvl="1" w:tplc="04150019" w:tentative="1">
+      <w:start w:val="1"/>
+      <w:numFmt w:val="lowerLetter"/>
+      <w:lvlText w:val="%2."/>
+      <w:lvlJc w:val="left"/>
+      <w:pPr>
+        <w:ind w:left="1800" w:hanging="360"/>
+      </w:pPr>
+    </w:lvl>
+    <w:lvl w:ilvl="2" w:tplc="0415001B" w:tentative="1">
+      <w:start w:val="1"/>
+      <w:numFmt w:val="lowerRoman"/>
+      <w:lvlText w:val="%3."/>
+      <w:lvlJc w:val="right"/>
+      <w:pPr>
+        <w:ind w:left="2520" w:hanging="180"/>
+      </w:pPr>
+    </w:lvl>
+    <w:lvl w:ilvl="3" w:tplc="0415000F" w:tentative="1">
+      <w:start w:val="1"/>
+      <w:numFmt w:val="decimal"/>
+      <w:lvlText w:val="%4."/>
+      <w:lvlJc w:val="left"/>
+      <w:pPr>
+        <w:ind w:left="3240" w:hanging="360"/>
+      </w:pPr>
+    </w:lvl>
+    <w:lvl w:ilvl="4" w:tplc="04150019" w:tentative="1">
+      <w:start w:val="1"/>
+      <w:numFmt w:val="lowerLetter"/>
+      <w:lvlText w:val="%5."/>
+      <w:lvlJc w:val="left"/>
+      <w:pPr>
+        <w:ind w:left="3960" w:hanging="360"/>
+      </w:pPr>
+    </w:lvl>
+    <w:lvl w:ilvl="5" w:tplc="0415001B" w:tentative="1">
+      <w:start w:val="1"/>
+      <w:numFmt w:val="lowerRoman"/>
+      <w:lvlText w:val="%6."/>
+      <w:lvlJc w:val="right"/>
+      <w:pPr>
+        <w:ind w:left="4680" w:hanging="180"/>
+      </w:pPr>
+    </w:lvl>
+    <w:lvl w:ilvl="6" w:tplc="0415000F" w:tentative="1">
+      <w:start w:val="1"/>
+      <w:numFmt w:val="decimal"/>
+      <w:lvlText w:val="%7."/>
+      <w:lvlJc w:val="left"/>
+      <w:pPr>
+        <w:ind w:left="5400" w:hanging="360"/>
+      </w:pPr>
+    </w:lvl>
+    <w:lvl w:ilvl="7" w:tplc="04150019" w:tentative="1">
+      <w:start w:val="1"/>
+      <w:numFmt w:val="lowerLetter"/>
+      <w:lvlText w:val="%8."/>
+      <w:lvlJc w:val="left"/>
+      <w:pPr>
+        <w:ind w:left="6120" w:hanging="360"/>
+      </w:pPr>
+    </w:lvl>
+    <w:lvl w:ilvl="8" w:tplc="0415001B" w:tentative="1">
+      <w:start w:val="1"/>
+      <w:numFmt w:val="lowerRoman"/>
+      <w:lvlText w:val="%9."/>
+      <w:lvlJc w:val="right"/>
+      <w:pPr>
+        <w:ind w:left="6840" w:hanging="180"/>
+      </w:pPr>
+    </w:lvl>
+  </w:abstractNum>
+  <w:abstractNum w:abstractNumId="2" w15:restartNumberingAfterBreak="0">
     <w:nsid w:val="4BCF79AF"/>
     <w:multiLevelType w:val="hybridMultilevel"/>
     <w:tmpl w:val="FFFFFFFF"/>
@@ -3139,7 +8849,7 @@
       </w:rPr>
     </w:lvl>
   </w:abstractNum>
-  <w:abstractNum w:abstractNumId="2" w15:restartNumberingAfterBreak="0">
+  <w:abstractNum w:abstractNumId="3" w15:restartNumberingAfterBreak="0">
     <w:nsid w:val="4F623879"/>
     <w:multiLevelType w:val="hybridMultilevel"/>
     <w:tmpl w:val="FFFFFFFF"/>
@@ -3252,10 +8962,159 @@
       </w:rPr>
     </w:lvl>
   </w:abstractNum>
-  <w:abstractNum w:abstractNumId="3" w15:restartNumberingAfterBreak="0">
+  <w:abstractNum w:abstractNumId="4" w15:restartNumberingAfterBreak="0">
+    <w:nsid w:val="5ECE43FF"/>
+    <w:multiLevelType w:val="multilevel"/>
+    <w:tmpl w:val="AC969306"/>
+    <w:lvl w:ilvl="0">
+      <w:start w:val="1"/>
+      <w:numFmt w:val="bullet"/>
+      <w:lvlText w:val=""/>
+      <w:lvlJc w:val="left"/>
+      <w:pPr>
+        <w:tabs>
+          <w:tab w:val="num" w:pos="720"/>
+        </w:tabs>
+        <w:ind w:left="720" w:hanging="360"/>
+      </w:pPr>
+      <w:rPr>
+        <w:rFonts w:ascii="Symbol" w:hAnsi="Symbol" w:hint="default"/>
+        <w:sz w:val="20"/>
+      </w:rPr>
+    </w:lvl>
+    <w:lvl w:ilvl="1" w:tentative="1">
+      <w:start w:val="1"/>
+      <w:numFmt w:val="bullet"/>
+      <w:lvlText w:val="o"/>
+      <w:lvlJc w:val="left"/>
+      <w:pPr>
+        <w:tabs>
+          <w:tab w:val="num" w:pos="1440"/>
+        </w:tabs>
+        <w:ind w:left="1440" w:hanging="360"/>
+      </w:pPr>
+      <w:rPr>
+        <w:rFonts w:ascii="Courier New" w:hAnsi="Courier New" w:hint="default"/>
+        <w:sz w:val="20"/>
+      </w:rPr>
+    </w:lvl>
+    <w:lvl w:ilvl="2" w:tentative="1">
+      <w:start w:val="1"/>
+      <w:numFmt w:val="bullet"/>
+      <w:lvlText w:val=""/>
+      <w:lvlJc w:val="left"/>
+      <w:pPr>
+        <w:tabs>
+          <w:tab w:val="num" w:pos="2160"/>
+        </w:tabs>
+        <w:ind w:left="2160" w:hanging="360"/>
+      </w:pPr>
+      <w:rPr>
+        <w:rFonts w:ascii="Wingdings" w:hAnsi="Wingdings" w:hint="default"/>
+        <w:sz w:val="20"/>
+      </w:rPr>
+    </w:lvl>
+    <w:lvl w:ilvl="3" w:tentative="1">
+      <w:start w:val="1"/>
+      <w:numFmt w:val="bullet"/>
+      <w:lvlText w:val=""/>
+      <w:lvlJc w:val="left"/>
+      <w:pPr>
+        <w:tabs>
+          <w:tab w:val="num" w:pos="2880"/>
+        </w:tabs>
+        <w:ind w:left="2880" w:hanging="360"/>
+      </w:pPr>
+      <w:rPr>
+        <w:rFonts w:ascii="Wingdings" w:hAnsi="Wingdings" w:hint="default"/>
+        <w:sz w:val="20"/>
+      </w:rPr>
+    </w:lvl>
+    <w:lvl w:ilvl="4" w:tentative="1">
+      <w:start w:val="1"/>
+      <w:numFmt w:val="bullet"/>
+      <w:lvlText w:val=""/>
+      <w:lvlJc w:val="left"/>
+      <w:pPr>
+        <w:tabs>
+          <w:tab w:val="num" w:pos="3600"/>
+        </w:tabs>
+        <w:ind w:left="3600" w:hanging="360"/>
+      </w:pPr>
+      <w:rPr>
+        <w:rFonts w:ascii="Wingdings" w:hAnsi="Wingdings" w:hint="default"/>
+        <w:sz w:val="20"/>
+      </w:rPr>
+    </w:lvl>
+    <w:lvl w:ilvl="5" w:tentative="1">
+      <w:start w:val="1"/>
+      <w:numFmt w:val="bullet"/>
+      <w:lvlText w:val=""/>
+      <w:lvlJc w:val="left"/>
+      <w:pPr>
+        <w:tabs>
+          <w:tab w:val="num" w:pos="4320"/>
+        </w:tabs>
+        <w:ind w:left="4320" w:hanging="360"/>
+      </w:pPr>
+      <w:rPr>
+        <w:rFonts w:ascii="Wingdings" w:hAnsi="Wingdings" w:hint="default"/>
+        <w:sz w:val="20"/>
+      </w:rPr>
+    </w:lvl>
+    <w:lvl w:ilvl="6" w:tentative="1">
+      <w:start w:val="1"/>
+      <w:numFmt w:val="bullet"/>
+      <w:lvlText w:val=""/>
+      <w:lvlJc w:val="left"/>
+      <w:pPr>
+        <w:tabs>
+          <w:tab w:val="num" w:pos="5040"/>
+        </w:tabs>
+        <w:ind w:left="5040" w:hanging="360"/>
+      </w:pPr>
+      <w:rPr>
+        <w:rFonts w:ascii="Wingdings" w:hAnsi="Wingdings" w:hint="default"/>
+        <w:sz w:val="20"/>
+      </w:rPr>
+    </w:lvl>
+    <w:lvl w:ilvl="7" w:tentative="1">
+      <w:start w:val="1"/>
+      <w:numFmt w:val="bullet"/>
+      <w:lvlText w:val=""/>
+      <w:lvlJc w:val="left"/>
+      <w:pPr>
+        <w:tabs>
+          <w:tab w:val="num" w:pos="5760"/>
+        </w:tabs>
+        <w:ind w:left="5760" w:hanging="360"/>
+      </w:pPr>
+      <w:rPr>
+        <w:rFonts w:ascii="Wingdings" w:hAnsi="Wingdings" w:hint="default"/>
+        <w:sz w:val="20"/>
+      </w:rPr>
+    </w:lvl>
+    <w:lvl w:ilvl="8" w:tentative="1">
+      <w:start w:val="1"/>
+      <w:numFmt w:val="bullet"/>
+      <w:lvlText w:val=""/>
+      <w:lvlJc w:val="left"/>
+      <w:pPr>
+        <w:tabs>
+          <w:tab w:val="num" w:pos="6480"/>
+        </w:tabs>
+        <w:ind w:left="6480" w:hanging="360"/>
+      </w:pPr>
+      <w:rPr>
+        <w:rFonts w:ascii="Wingdings" w:hAnsi="Wingdings" w:hint="default"/>
+        <w:sz w:val="20"/>
+      </w:rPr>
+    </w:lvl>
+  </w:abstractNum>
+  <w:abstractNum w:abstractNumId="5" w15:restartNumberingAfterBreak="0">
     <w:nsid w:val="6E16135D"/>
     <w:multiLevelType w:val="hybridMultilevel"/>
-    <w:tmpl w:val="718C6A40"/>
+    <w:tmpl w:val="E0F815C4"/>
     <w:lvl w:ilvl="0" w:tplc="0415000F">
       <w:start w:val="1"/>
       <w:numFmt w:val="decimal"/>
@@ -3365,10 +9224,10 @@
       </w:rPr>
     </w:lvl>
   </w:abstractNum>
-  <w:abstractNum w:abstractNumId="4" w15:restartNumberingAfterBreak="0">
+  <w:abstractNum w:abstractNumId="6" w15:restartNumberingAfterBreak="0">
     <w:nsid w:val="7ECC2BB5"/>
     <w:multiLevelType w:val="hybridMultilevel"/>
-    <w:tmpl w:val="0C846BB6"/>
+    <w:tmpl w:val="0022645A"/>
     <w:lvl w:ilvl="0" w:tplc="04150001">
       <w:start w:val="1"/>
       <w:numFmt w:val="bullet"/>
@@ -3381,7 +9240,7 @@
         <w:rFonts w:ascii="Symbol" w:hAnsi="Symbol" w:hint="default"/>
       </w:rPr>
     </w:lvl>
-    <w:lvl w:ilvl="1" w:tplc="04150003" w:tentative="1">
+    <w:lvl w:ilvl="1" w:tplc="04150003">
       <w:start w:val="1"/>
       <w:numFmt w:val="bullet"/>
       <w:lvlText w:val="o"/>
@@ -3478,20 +9337,178 @@
       </w:rPr>
     </w:lvl>
   </w:abstractNum>
+  <w:abstractNum w:abstractNumId="7" w15:restartNumberingAfterBreak="0">
+    <w:nsid w:val="7FFA5D30"/>
+    <w:multiLevelType w:val="multilevel"/>
+    <w:tmpl w:val="7D604608"/>
+    <w:lvl w:ilvl="0">
+      <w:start w:val="1"/>
+      <w:numFmt w:val="bullet"/>
+      <w:lvlText w:val=""/>
+      <w:lvlJc w:val="left"/>
+      <w:pPr>
+        <w:tabs>
+          <w:tab w:val="num" w:pos="720"/>
+        </w:tabs>
+        <w:ind w:left="720" w:hanging="360"/>
+      </w:pPr>
+      <w:rPr>
+        <w:rFonts w:ascii="Symbol" w:hAnsi="Symbol" w:hint="default"/>
+        <w:sz w:val="20"/>
+      </w:rPr>
+    </w:lvl>
+    <w:lvl w:ilvl="1" w:tentative="1">
+      <w:start w:val="1"/>
+      <w:numFmt w:val="bullet"/>
+      <w:lvlText w:val="o"/>
+      <w:lvlJc w:val="left"/>
+      <w:pPr>
+        <w:tabs>
+          <w:tab w:val="num" w:pos="1440"/>
+        </w:tabs>
+        <w:ind w:left="1440" w:hanging="360"/>
+      </w:pPr>
+      <w:rPr>
+        <w:rFonts w:ascii="Courier New" w:hAnsi="Courier New" w:hint="default"/>
+        <w:sz w:val="20"/>
+      </w:rPr>
+    </w:lvl>
+    <w:lvl w:ilvl="2" w:tentative="1">
+      <w:start w:val="1"/>
+      <w:numFmt w:val="bullet"/>
+      <w:lvlText w:val=""/>
+      <w:lvlJc w:val="left"/>
+      <w:pPr>
+        <w:tabs>
+          <w:tab w:val="num" w:pos="2160"/>
+        </w:tabs>
+        <w:ind w:left="2160" w:hanging="360"/>
+      </w:pPr>
+      <w:rPr>
+        <w:rFonts w:ascii="Wingdings" w:hAnsi="Wingdings" w:hint="default"/>
+        <w:sz w:val="20"/>
+      </w:rPr>
+    </w:lvl>
+    <w:lvl w:ilvl="3" w:tentative="1">
+      <w:start w:val="1"/>
+      <w:numFmt w:val="bullet"/>
+      <w:lvlText w:val=""/>
+      <w:lvlJc w:val="left"/>
+      <w:pPr>
+        <w:tabs>
+          <w:tab w:val="num" w:pos="2880"/>
+        </w:tabs>
+        <w:ind w:left="2880" w:hanging="360"/>
+      </w:pPr>
+      <w:rPr>
+        <w:rFonts w:ascii="Wingdings" w:hAnsi="Wingdings" w:hint="default"/>
+        <w:sz w:val="20"/>
+      </w:rPr>
+    </w:lvl>
+    <w:lvl w:ilvl="4" w:tentative="1">
+      <w:start w:val="1"/>
+      <w:numFmt w:val="bullet"/>
+      <w:lvlText w:val=""/>
+      <w:lvlJc w:val="left"/>
+      <w:pPr>
+        <w:tabs>
+          <w:tab w:val="num" w:pos="3600"/>
+        </w:tabs>
+        <w:ind w:left="3600" w:hanging="360"/>
+      </w:pPr>
+      <w:rPr>
+        <w:rFonts w:ascii="Wingdings" w:hAnsi="Wingdings" w:hint="default"/>
+        <w:sz w:val="20"/>
+      </w:rPr>
+    </w:lvl>
+    <w:lvl w:ilvl="5" w:tentative="1">
+      <w:start w:val="1"/>
+      <w:numFmt w:val="bullet"/>
+      <w:lvlText w:val=""/>
+      <w:lvlJc w:val="left"/>
+      <w:pPr>
+        <w:tabs>
+          <w:tab w:val="num" w:pos="4320"/>
+        </w:tabs>
+        <w:ind w:left="4320" w:hanging="360"/>
+      </w:pPr>
+      <w:rPr>
+        <w:rFonts w:ascii="Wingdings" w:hAnsi="Wingdings" w:hint="default"/>
+        <w:sz w:val="20"/>
+      </w:rPr>
+    </w:lvl>
+    <w:lvl w:ilvl="6" w:tentative="1">
+      <w:start w:val="1"/>
+      <w:numFmt w:val="bullet"/>
+      <w:lvlText w:val=""/>
+      <w:lvlJc w:val="left"/>
+      <w:pPr>
+        <w:tabs>
+          <w:tab w:val="num" w:pos="5040"/>
+        </w:tabs>
+        <w:ind w:left="5040" w:hanging="360"/>
+      </w:pPr>
+      <w:rPr>
+        <w:rFonts w:ascii="Wingdings" w:hAnsi="Wingdings" w:hint="default"/>
+        <w:sz w:val="20"/>
+      </w:rPr>
+    </w:lvl>
+    <w:lvl w:ilvl="7" w:tentative="1">
+      <w:start w:val="1"/>
+      <w:numFmt w:val="bullet"/>
+      <w:lvlText w:val=""/>
+      <w:lvlJc w:val="left"/>
+      <w:pPr>
+        <w:tabs>
+          <w:tab w:val="num" w:pos="5760"/>
+        </w:tabs>
+        <w:ind w:left="5760" w:hanging="360"/>
+      </w:pPr>
+      <w:rPr>
+        <w:rFonts w:ascii="Wingdings" w:hAnsi="Wingdings" w:hint="default"/>
+        <w:sz w:val="20"/>
+      </w:rPr>
+    </w:lvl>
+    <w:lvl w:ilvl="8" w:tentative="1">
+      <w:start w:val="1"/>
+      <w:numFmt w:val="bullet"/>
+      <w:lvlText w:val=""/>
+      <w:lvlJc w:val="left"/>
+      <w:pPr>
+        <w:tabs>
+          <w:tab w:val="num" w:pos="6480"/>
+        </w:tabs>
+        <w:ind w:left="6480" w:hanging="360"/>
+      </w:pPr>
+      <w:rPr>
+        <w:rFonts w:ascii="Wingdings" w:hAnsi="Wingdings" w:hint="default"/>
+        <w:sz w:val="20"/>
+      </w:rPr>
+    </w:lvl>
+  </w:abstractNum>
   <w:num w:numId="1" w16cid:durableId="1106925093">
     <w:abstractNumId w:val="0"/>
   </w:num>
   <w:num w:numId="2" w16cid:durableId="229392642">
+    <w:abstractNumId w:val="5"/>
+  </w:num>
+  <w:num w:numId="3" w16cid:durableId="2085251219">
+    <w:abstractNumId w:val="2"/>
+  </w:num>
+  <w:num w:numId="4" w16cid:durableId="368529582">
     <w:abstractNumId w:val="3"/>
   </w:num>
-  <w:num w:numId="3" w16cid:durableId="2085251219">
+  <w:num w:numId="5" w16cid:durableId="434519427">
+    <w:abstractNumId w:val="6"/>
+  </w:num>
+  <w:num w:numId="6" w16cid:durableId="1946380708">
+    <w:abstractNumId w:val="4"/>
+  </w:num>
+  <w:num w:numId="7" w16cid:durableId="305665754">
+    <w:abstractNumId w:val="7"/>
+  </w:num>
+  <w:num w:numId="8" w16cid:durableId="1537113711">
     <w:abstractNumId w:val="1"/>
-  </w:num>
-  <w:num w:numId="4" w16cid:durableId="368529582">
-    <w:abstractNumId w:val="2"/>
-  </w:num>
-  <w:num w:numId="5" w16cid:durableId="434519427">
-    <w:abstractNumId w:val="4"/>
   </w:num>
 </w:numbering>
 </file>
@@ -3949,10 +9966,32 @@
       <w:szCs w:val="26"/>
     </w:rPr>
   </w:style>
+  <w:style w:type="paragraph" w:styleId="Nagwek3">
+    <w:name w:val="heading 3"/>
+    <w:basedOn w:val="Normalny"/>
+    <w:next w:val="Normalny"/>
+    <w:link w:val="Nagwek3Znak"/>
+    <w:uiPriority w:val="9"/>
+    <w:semiHidden/>
+    <w:unhideWhenUsed/>
+    <w:qFormat/>
+    <w:rsid w:val="005B376E"/>
+    <w:pPr>
+      <w:keepNext/>
+      <w:keepLines/>
+      <w:spacing w:before="40"/>
+      <w:outlineLvl w:val="2"/>
+    </w:pPr>
+    <w:rPr>
+      <w:rFonts w:asciiTheme="majorHAnsi" w:eastAsiaTheme="majorEastAsia" w:hAnsiTheme="majorHAnsi" w:cstheme="majorBidi"/>
+      <w:color w:val="243F60" w:themeColor="accent1" w:themeShade="7F"/>
+      <w:sz w:val="24"/>
+      <w:szCs w:val="24"/>
+    </w:rPr>
+  </w:style>
   <w:style w:type="character" w:default="1" w:styleId="Domylnaczcionkaakapitu">
     <w:name w:val="Default Paragraph Font"/>
     <w:uiPriority w:val="1"/>
-    <w:semiHidden/>
     <w:unhideWhenUsed/>
   </w:style>
   <w:style w:type="table" w:default="1" w:styleId="Standardowy">
@@ -4141,6 +10180,36 @@
     <w:rPr>
       <w:rFonts w:ascii="Arial" w:eastAsia="Arial" w:hAnsi="Arial" w:cs="Arial"/>
       <w:lang w:eastAsia="pl-PL"/>
+    </w:rPr>
+  </w:style>
+  <w:style w:type="character" w:customStyle="1" w:styleId="Nagwek3Znak">
+    <w:name w:val="Nagłówek 3 Znak"/>
+    <w:basedOn w:val="Domylnaczcionkaakapitu"/>
+    <w:link w:val="Nagwek3"/>
+    <w:uiPriority w:val="9"/>
+    <w:semiHidden/>
+    <w:rsid w:val="005B376E"/>
+    <w:rPr>
+      <w:rFonts w:asciiTheme="majorHAnsi" w:eastAsiaTheme="majorEastAsia" w:hAnsiTheme="majorHAnsi" w:cstheme="majorBidi"/>
+      <w:color w:val="243F60" w:themeColor="accent1" w:themeShade="7F"/>
+      <w:sz w:val="24"/>
+      <w:szCs w:val="24"/>
+      <w:lang w:eastAsia="pl-PL"/>
+    </w:rPr>
+  </w:style>
+  <w:style w:type="paragraph" w:styleId="NormalnyWeb">
+    <w:name w:val="Normal (Web)"/>
+    <w:basedOn w:val="Normalny"/>
+    <w:uiPriority w:val="99"/>
+    <w:unhideWhenUsed/>
+    <w:rsid w:val="005B376E"/>
+    <w:pPr>
+      <w:spacing w:before="100" w:beforeAutospacing="1" w:after="100" w:afterAutospacing="1" w:line="240" w:lineRule="auto"/>
+    </w:pPr>
+    <w:rPr>
+      <w:rFonts w:ascii="Times New Roman" w:eastAsia="Times New Roman" w:hAnsi="Times New Roman" w:cs="Times New Roman"/>
+      <w:sz w:val="24"/>
+      <w:szCs w:val="24"/>
     </w:rPr>
   </w:style>
 </w:styles>
